--- a/Part_4/Sequence/Sequence-diagrams-v1.0.docx
+++ b/Part_4/Sequence/Sequence-diagrams-v1.0.docx
@@ -343,7 +343,7 @@
     </w:p>
     <w:tbl>
       <w:tblPr>
-        <w:tblStyle w:val="TableGrid"/>
+        <w:tblStyle w:val="a5"/>
         <w:tblW w:w="8222" w:type="dxa"/>
         <w:tblInd w:w="108" w:type="dxa"/>
         <w:tblLook w:val="04A0" w:firstRow="1" w:lastRow="0" w:firstColumn="1" w:lastColumn="0" w:noHBand="0" w:noVBand="1"/>
@@ -906,7 +906,7 @@
     </w:p>
     <w:p>
       <w:pPr>
-        <w:pStyle w:val="ListParagraph"/>
+        <w:pStyle w:val="a6"/>
         <w:numPr>
           <w:ilvl w:val="0"/>
           <w:numId w:val="1"/>
@@ -949,7 +949,7 @@
     </w:p>
     <w:p>
       <w:pPr>
-        <w:pStyle w:val="ListParagraph"/>
+        <w:pStyle w:val="a6"/>
         <w:rPr>
           <w:rFonts w:ascii="Roboto" w:hAnsi="Roboto" w:cstheme="minorHAnsi"/>
           <w:color w:val="000000" w:themeColor="text1"/>
@@ -960,7 +960,7 @@
     </w:p>
     <w:p>
       <w:pPr>
-        <w:pStyle w:val="ListParagraph"/>
+        <w:pStyle w:val="a6"/>
         <w:numPr>
           <w:ilvl w:val="0"/>
           <w:numId w:val="1"/>
@@ -1003,7 +1003,7 @@
     </w:p>
     <w:p>
       <w:pPr>
-        <w:pStyle w:val="ListParagraph"/>
+        <w:pStyle w:val="a6"/>
         <w:rPr>
           <w:rFonts w:ascii="Roboto" w:hAnsi="Roboto" w:cstheme="minorHAnsi"/>
           <w:color w:val="000000" w:themeColor="text1"/>
@@ -1014,7 +1014,7 @@
     </w:p>
     <w:p>
       <w:pPr>
-        <w:pStyle w:val="ListParagraph"/>
+        <w:pStyle w:val="a6"/>
         <w:numPr>
           <w:ilvl w:val="0"/>
           <w:numId w:val="1"/>
@@ -1057,7 +1057,7 @@
     </w:p>
     <w:p>
       <w:pPr>
-        <w:pStyle w:val="ListParagraph"/>
+        <w:pStyle w:val="a6"/>
         <w:rPr>
           <w:rFonts w:ascii="Roboto" w:hAnsi="Roboto" w:cstheme="minorHAnsi"/>
           <w:color w:val="000000" w:themeColor="text1"/>
@@ -1068,7 +1068,7 @@
     </w:p>
     <w:p>
       <w:pPr>
-        <w:pStyle w:val="ListParagraph"/>
+        <w:pStyle w:val="a6"/>
         <w:numPr>
           <w:ilvl w:val="0"/>
           <w:numId w:val="1"/>
@@ -1156,7 +1156,7 @@
     </w:p>
     <w:p>
       <w:pPr>
-        <w:pStyle w:val="NormalWeb"/>
+        <w:pStyle w:val="Web"/>
         <w:numPr>
           <w:ilvl w:val="0"/>
           <w:numId w:val="81"/>
@@ -1193,7 +1193,7 @@
     </w:p>
     <w:p>
       <w:pPr>
-        <w:pStyle w:val="ListParagraph"/>
+        <w:pStyle w:val="a6"/>
         <w:numPr>
           <w:ilvl w:val="0"/>
           <w:numId w:val="102"/>
@@ -1220,7 +1220,7 @@
     </w:p>
     <w:p>
       <w:pPr>
-        <w:pStyle w:val="ListParagraph"/>
+        <w:pStyle w:val="a6"/>
         <w:numPr>
           <w:ilvl w:val="0"/>
           <w:numId w:val="102"/>
@@ -1247,7 +1247,7 @@
     </w:p>
     <w:p>
       <w:pPr>
-        <w:pStyle w:val="ListParagraph"/>
+        <w:pStyle w:val="a6"/>
         <w:numPr>
           <w:ilvl w:val="0"/>
           <w:numId w:val="102"/>
@@ -1274,7 +1274,7 @@
     </w:p>
     <w:p>
       <w:pPr>
-        <w:pStyle w:val="ListParagraph"/>
+        <w:pStyle w:val="a6"/>
         <w:numPr>
           <w:ilvl w:val="0"/>
           <w:numId w:val="102"/>
@@ -1301,7 +1301,7 @@
     </w:p>
     <w:p>
       <w:pPr>
-        <w:pStyle w:val="ListParagraph"/>
+        <w:pStyle w:val="a6"/>
         <w:numPr>
           <w:ilvl w:val="0"/>
           <w:numId w:val="102"/>
@@ -1330,7 +1330,7 @@
     <w:p/>
     <w:p>
       <w:pPr>
-        <w:pStyle w:val="ListParagraph"/>
+        <w:pStyle w:val="a6"/>
         <w:numPr>
           <w:ilvl w:val="0"/>
           <w:numId w:val="81"/>
@@ -1493,7 +1493,7 @@
     </w:p>
     <w:p>
       <w:pPr>
-        <w:pStyle w:val="ListParagraph"/>
+        <w:pStyle w:val="a6"/>
         <w:numPr>
           <w:ilvl w:val="0"/>
           <w:numId w:val="81"/>
@@ -1566,7 +1566,7 @@
     </w:p>
     <w:p>
       <w:pPr>
-        <w:pStyle w:val="ListParagraph"/>
+        <w:pStyle w:val="a6"/>
         <w:numPr>
           <w:ilvl w:val="0"/>
           <w:numId w:val="81"/>
@@ -1640,7 +1640,7 @@
     </w:p>
     <w:p>
       <w:pPr>
-        <w:pStyle w:val="ListParagraph"/>
+        <w:pStyle w:val="a6"/>
         <w:numPr>
           <w:ilvl w:val="0"/>
           <w:numId w:val="81"/>
@@ -1778,7 +1778,7 @@
     </w:p>
     <w:p>
       <w:pPr>
-        <w:pStyle w:val="ListParagraph"/>
+        <w:pStyle w:val="a6"/>
         <w:numPr>
           <w:ilvl w:val="0"/>
           <w:numId w:val="101"/>
@@ -1830,8 +1830,8 @@
           <w:lang w:val="en-US"/>
         </w:rPr>
         <w:drawing>
-          <wp:inline distT="0" distB="0" distL="0" distR="0" wp14:anchorId="0D973F5E" wp14:editId="37DD76A8">
-            <wp:extent cx="5342467" cy="7874971"/>
+          <wp:inline distT="0" distB="0" distL="0" distR="0" wp14:anchorId="0D973F5E" wp14:editId="20C890ED">
+            <wp:extent cx="5277182" cy="7874971"/>
             <wp:effectExtent l="0" t="0" r="0" b="0"/>
             <wp:docPr id="780990432" name="Picture 1"/>
             <wp:cNvGraphicFramePr>
@@ -1859,7 +1859,7 @@
                   <pic:spPr>
                     <a:xfrm>
                       <a:off x="0" y="0"/>
-                      <a:ext cx="5349519" cy="7885365"/>
+                      <a:ext cx="5277182" cy="7874971"/>
                     </a:xfrm>
                     <a:prstGeom prst="rect">
                       <a:avLst/>
@@ -1874,7 +1874,7 @@
     </w:p>
     <w:p>
       <w:pPr>
-        <w:pStyle w:val="ListParagraph"/>
+        <w:pStyle w:val="a6"/>
         <w:numPr>
           <w:ilvl w:val="0"/>
           <w:numId w:val="101"/>
@@ -1902,16 +1902,16 @@
         </w:rPr>
         <w:lastRenderedPageBreak/>
         <w:drawing>
-          <wp:anchor distT="0" distB="0" distL="114300" distR="114300" simplePos="0" relativeHeight="251658240" behindDoc="0" locked="0" layoutInCell="1" allowOverlap="1" wp14:anchorId="430B0DE4" wp14:editId="27A2219A">
+          <wp:anchor distT="0" distB="0" distL="114300" distR="114300" simplePos="0" relativeHeight="251658240" behindDoc="0" locked="0" layoutInCell="1" allowOverlap="1" wp14:anchorId="430B0DE4" wp14:editId="1667A243">
             <wp:simplePos x="0" y="0"/>
             <wp:positionH relativeFrom="margin">
-              <wp:align>center</wp:align>
+              <wp:posOffset>-904875</wp:posOffset>
             </wp:positionH>
             <wp:positionV relativeFrom="paragraph">
-              <wp:posOffset>448522</wp:posOffset>
+              <wp:posOffset>466725</wp:posOffset>
             </wp:positionV>
-            <wp:extent cx="6799580" cy="8329295"/>
-            <wp:effectExtent l="0" t="0" r="1270" b="0"/>
+            <wp:extent cx="7010400" cy="8187690"/>
+            <wp:effectExtent l="0" t="0" r="0" b="3810"/>
             <wp:wrapSquare wrapText="bothSides"/>
             <wp:docPr id="1337222067" name="Picture 1"/>
             <wp:cNvGraphicFramePr>
@@ -1939,7 +1939,7 @@
                   <pic:spPr>
                     <a:xfrm>
                       <a:off x="0" y="0"/>
-                      <a:ext cx="6799580" cy="8329560"/>
+                      <a:ext cx="7010400" cy="8187690"/>
                     </a:xfrm>
                     <a:prstGeom prst="rect">
                       <a:avLst/>
@@ -1971,7 +1971,7 @@
     </w:p>
     <w:p>
       <w:pPr>
-        <w:pStyle w:val="ListParagraph"/>
+        <w:pStyle w:val="a6"/>
         <w:numPr>
           <w:ilvl w:val="0"/>
           <w:numId w:val="101"/>
@@ -1999,16 +1999,16 @@
         </w:rPr>
         <w:lastRenderedPageBreak/>
         <w:drawing>
-          <wp:anchor distT="0" distB="0" distL="114300" distR="114300" simplePos="0" relativeHeight="251659264" behindDoc="0" locked="0" layoutInCell="1" allowOverlap="1" wp14:anchorId="793227B1" wp14:editId="0E769A26">
+          <wp:anchor distT="0" distB="0" distL="114300" distR="114300" simplePos="0" relativeHeight="251659264" behindDoc="0" locked="0" layoutInCell="1" allowOverlap="1" wp14:anchorId="793227B1" wp14:editId="76903C56">
             <wp:simplePos x="0" y="0"/>
             <wp:positionH relativeFrom="margin">
               <wp:align>center</wp:align>
             </wp:positionH>
             <wp:positionV relativeFrom="paragraph">
-              <wp:posOffset>456777</wp:posOffset>
+              <wp:posOffset>619760</wp:posOffset>
             </wp:positionV>
-            <wp:extent cx="7039610" cy="6849110"/>
-            <wp:effectExtent l="0" t="0" r="8890" b="8890"/>
+            <wp:extent cx="7039610" cy="5074920"/>
+            <wp:effectExtent l="0" t="0" r="8890" b="0"/>
             <wp:wrapTopAndBottom/>
             <wp:docPr id="2097329609" name="Picture 1"/>
             <wp:cNvGraphicFramePr>
@@ -2036,7 +2036,7 @@
                   <pic:spPr>
                     <a:xfrm>
                       <a:off x="0" y="0"/>
-                      <a:ext cx="7039610" cy="6849110"/>
+                      <a:ext cx="7039610" cy="5074920"/>
                     </a:xfrm>
                     <a:prstGeom prst="rect">
                       <a:avLst/>
@@ -2110,7 +2110,7 @@
     </w:p>
     <w:p>
       <w:pPr>
-        <w:pStyle w:val="ListParagraph"/>
+        <w:pStyle w:val="a6"/>
         <w:numPr>
           <w:ilvl w:val="0"/>
           <w:numId w:val="101"/>
@@ -2138,7 +2138,7 @@
         </w:rPr>
         <w:lastRenderedPageBreak/>
         <w:drawing>
-          <wp:anchor distT="0" distB="0" distL="114300" distR="114300" simplePos="0" relativeHeight="251660288" behindDoc="0" locked="0" layoutInCell="1" allowOverlap="1" wp14:anchorId="30F5DDF9" wp14:editId="2D095FD8">
+          <wp:anchor distT="0" distB="0" distL="114300" distR="114300" simplePos="0" relativeHeight="251660288" behindDoc="0" locked="0" layoutInCell="1" allowOverlap="1" wp14:anchorId="30F5DDF9" wp14:editId="2CF861C6">
             <wp:simplePos x="0" y="0"/>
             <wp:positionH relativeFrom="margin">
               <wp:align>center</wp:align>
@@ -2146,8 +2146,8 @@
             <wp:positionV relativeFrom="paragraph">
               <wp:posOffset>474134</wp:posOffset>
             </wp:positionV>
-            <wp:extent cx="7052310" cy="6908165"/>
-            <wp:effectExtent l="0" t="0" r="0" b="6985"/>
+            <wp:extent cx="7052310" cy="6904990"/>
+            <wp:effectExtent l="0" t="0" r="0" b="0"/>
             <wp:wrapTopAndBottom/>
             <wp:docPr id="490868681" name="Picture 1"/>
             <wp:cNvGraphicFramePr>
@@ -2175,7 +2175,7 @@
                   <pic:spPr>
                     <a:xfrm>
                       <a:off x="0" y="0"/>
-                      <a:ext cx="7052310" cy="6908165"/>
+                      <a:ext cx="7052310" cy="6905247"/>
                     </a:xfrm>
                     <a:prstGeom prst="rect">
                       <a:avLst/>
@@ -2248,7 +2248,7 @@
     </w:p>
     <w:p>
       <w:pPr>
-        <w:pStyle w:val="ListParagraph"/>
+        <w:pStyle w:val="a6"/>
         <w:numPr>
           <w:ilvl w:val="0"/>
           <w:numId w:val="101"/>
@@ -2276,16 +2276,16 @@
         </w:rPr>
         <w:lastRenderedPageBreak/>
         <w:drawing>
-          <wp:anchor distT="0" distB="0" distL="114300" distR="114300" simplePos="0" relativeHeight="251661312" behindDoc="0" locked="0" layoutInCell="1" allowOverlap="1" wp14:anchorId="141FE2DD" wp14:editId="1C133342">
+          <wp:anchor distT="0" distB="0" distL="114300" distR="114300" simplePos="0" relativeHeight="251661312" behindDoc="0" locked="0" layoutInCell="1" allowOverlap="1" wp14:anchorId="141FE2DD" wp14:editId="1DDCAFB7">
             <wp:simplePos x="0" y="0"/>
             <wp:positionH relativeFrom="margin">
-              <wp:align>center</wp:align>
+              <wp:posOffset>-952500</wp:posOffset>
             </wp:positionH>
             <wp:positionV relativeFrom="paragraph">
-              <wp:posOffset>355389</wp:posOffset>
+              <wp:posOffset>570865</wp:posOffset>
             </wp:positionV>
-            <wp:extent cx="7187565" cy="6358255"/>
-            <wp:effectExtent l="0" t="0" r="0" b="4445"/>
+            <wp:extent cx="7187565" cy="5920740"/>
+            <wp:effectExtent l="0" t="0" r="0" b="3810"/>
             <wp:wrapTopAndBottom/>
             <wp:docPr id="994001958" name="Picture 1"/>
             <wp:cNvGraphicFramePr>
@@ -2299,7 +2299,7 @@
                     <pic:cNvPicPr/>
                   </pic:nvPicPr>
                   <pic:blipFill>
-                    <a:blip r:embed="rId16" cstate="print">
+                    <a:blip r:embed="rId16">
                       <a:extLst>
                         <a:ext uri="{28A0092B-C50C-407E-A947-70E740481C1C}">
                           <a14:useLocalDpi xmlns:a14="http://schemas.microsoft.com/office/drawing/2010/main" val="0"/>
@@ -2313,7 +2313,7 @@
                   <pic:spPr>
                     <a:xfrm>
                       <a:off x="0" y="0"/>
-                      <a:ext cx="7187565" cy="6358255"/>
+                      <a:ext cx="7187565" cy="5920740"/>
                     </a:xfrm>
                     <a:prstGeom prst="rect">
                       <a:avLst/>
@@ -2414,7 +2414,7 @@
     </w:p>
     <w:p>
       <w:pPr>
-        <w:pStyle w:val="ListParagraph"/>
+        <w:pStyle w:val="a6"/>
         <w:numPr>
           <w:ilvl w:val="0"/>
           <w:numId w:val="101"/>
@@ -2442,16 +2442,16 @@
         </w:rPr>
         <w:lastRenderedPageBreak/>
         <w:drawing>
-          <wp:anchor distT="0" distB="0" distL="114300" distR="114300" simplePos="0" relativeHeight="251662336" behindDoc="0" locked="0" layoutInCell="1" allowOverlap="1" wp14:anchorId="1007D92D" wp14:editId="282B3168">
+          <wp:anchor distT="0" distB="0" distL="114300" distR="114300" simplePos="0" relativeHeight="251662336" behindDoc="0" locked="0" layoutInCell="1" allowOverlap="1" wp14:anchorId="1007D92D" wp14:editId="5F4BB5F4">
             <wp:simplePos x="0" y="0"/>
             <wp:positionH relativeFrom="margin">
-              <wp:align>center</wp:align>
+              <wp:posOffset>-894715</wp:posOffset>
             </wp:positionH>
             <wp:positionV relativeFrom="paragraph">
-              <wp:posOffset>422910</wp:posOffset>
+              <wp:posOffset>419100</wp:posOffset>
             </wp:positionV>
-            <wp:extent cx="7137400" cy="7494905"/>
-            <wp:effectExtent l="0" t="0" r="6350" b="0"/>
+            <wp:extent cx="7058660" cy="7494905"/>
+            <wp:effectExtent l="0" t="0" r="8890" b="0"/>
             <wp:wrapTopAndBottom/>
             <wp:docPr id="607587100" name="Picture 1"/>
             <wp:cNvGraphicFramePr>
@@ -2479,7 +2479,7 @@
                   <pic:spPr>
                     <a:xfrm>
                       <a:off x="0" y="0"/>
-                      <a:ext cx="7137400" cy="7494905"/>
+                      <a:ext cx="7058660" cy="7494905"/>
                     </a:xfrm>
                     <a:prstGeom prst="rect">
                       <a:avLst/>
@@ -2538,7 +2538,7 @@
     </w:p>
     <w:p>
       <w:pPr>
-        <w:pStyle w:val="ListParagraph"/>
+        <w:pStyle w:val="a6"/>
         <w:numPr>
           <w:ilvl w:val="0"/>
           <w:numId w:val="101"/>
@@ -2566,7 +2566,7 @@
         </w:rPr>
         <w:lastRenderedPageBreak/>
         <w:drawing>
-          <wp:anchor distT="0" distB="0" distL="114300" distR="114300" simplePos="0" relativeHeight="251663360" behindDoc="0" locked="0" layoutInCell="1" allowOverlap="1" wp14:anchorId="6599BF0C" wp14:editId="0673EBD6">
+          <wp:anchor distT="0" distB="0" distL="114300" distR="114300" simplePos="0" relativeHeight="251663360" behindDoc="0" locked="0" layoutInCell="1" allowOverlap="1" wp14:anchorId="6599BF0C" wp14:editId="4177C85C">
             <wp:simplePos x="0" y="0"/>
             <wp:positionH relativeFrom="margin">
               <wp:align>center</wp:align>
@@ -2574,8 +2574,8 @@
             <wp:positionV relativeFrom="paragraph">
               <wp:posOffset>389255</wp:posOffset>
             </wp:positionV>
-            <wp:extent cx="6702425" cy="8458200"/>
-            <wp:effectExtent l="0" t="0" r="3175" b="0"/>
+            <wp:extent cx="6702425" cy="8456295"/>
+            <wp:effectExtent l="0" t="0" r="3175" b="1905"/>
             <wp:wrapTopAndBottom/>
             <wp:docPr id="1768828386" name="Picture 1"/>
             <wp:cNvGraphicFramePr>
@@ -2589,7 +2589,7 @@
                     <pic:cNvPicPr/>
                   </pic:nvPicPr>
                   <pic:blipFill>
-                    <a:blip r:embed="rId18" cstate="print">
+                    <a:blip r:embed="rId18">
                       <a:extLst>
                         <a:ext uri="{28A0092B-C50C-407E-A947-70E740481C1C}">
                           <a14:useLocalDpi xmlns:a14="http://schemas.microsoft.com/office/drawing/2010/main" val="0"/>
@@ -2603,7 +2603,7 @@
                   <pic:spPr>
                     <a:xfrm>
                       <a:off x="0" y="0"/>
-                      <a:ext cx="6702425" cy="8458200"/>
+                      <a:ext cx="6702425" cy="8456374"/>
                     </a:xfrm>
                     <a:prstGeom prst="rect">
                       <a:avLst/>
@@ -2635,7 +2635,7 @@
     </w:p>
     <w:p>
       <w:pPr>
-        <w:pStyle w:val="ListParagraph"/>
+        <w:pStyle w:val="a6"/>
         <w:numPr>
           <w:ilvl w:val="0"/>
           <w:numId w:val="101"/>
@@ -2663,16 +2663,16 @@
         </w:rPr>
         <w:lastRenderedPageBreak/>
         <w:drawing>
-          <wp:anchor distT="0" distB="0" distL="114300" distR="114300" simplePos="0" relativeHeight="251664384" behindDoc="0" locked="0" layoutInCell="1" allowOverlap="1" wp14:anchorId="71C4515A" wp14:editId="70F1C733">
+          <wp:anchor distT="0" distB="0" distL="114300" distR="114300" simplePos="0" relativeHeight="251664384" behindDoc="0" locked="0" layoutInCell="1" allowOverlap="1" wp14:anchorId="71C4515A" wp14:editId="37C7C16D">
             <wp:simplePos x="0" y="0"/>
             <wp:positionH relativeFrom="margin">
-              <wp:align>center</wp:align>
+              <wp:posOffset>-895350</wp:posOffset>
             </wp:positionH>
             <wp:positionV relativeFrom="paragraph">
-              <wp:posOffset>414655</wp:posOffset>
+              <wp:posOffset>611505</wp:posOffset>
             </wp:positionV>
-            <wp:extent cx="7067550" cy="7272655"/>
-            <wp:effectExtent l="0" t="0" r="0" b="4445"/>
+            <wp:extent cx="7067550" cy="6887210"/>
+            <wp:effectExtent l="0" t="0" r="0" b="8890"/>
             <wp:wrapTopAndBottom/>
             <wp:docPr id="1464285470" name="Picture 1"/>
             <wp:cNvGraphicFramePr>
@@ -2686,7 +2686,7 @@
                     <pic:cNvPicPr/>
                   </pic:nvPicPr>
                   <pic:blipFill>
-                    <a:blip r:embed="rId19" cstate="print">
+                    <a:blip r:embed="rId19">
                       <a:extLst>
                         <a:ext uri="{28A0092B-C50C-407E-A947-70E740481C1C}">
                           <a14:useLocalDpi xmlns:a14="http://schemas.microsoft.com/office/drawing/2010/main" val="0"/>
@@ -2700,7 +2700,7 @@
                   <pic:spPr>
                     <a:xfrm>
                       <a:off x="0" y="0"/>
-                      <a:ext cx="7067550" cy="7272655"/>
+                      <a:ext cx="7067550" cy="6887210"/>
                     </a:xfrm>
                     <a:prstGeom prst="rect">
                       <a:avLst/>
@@ -2773,7 +2773,7 @@
     </w:p>
     <w:p>
       <w:pPr>
-        <w:pStyle w:val="ListParagraph"/>
+        <w:pStyle w:val="a6"/>
         <w:numPr>
           <w:ilvl w:val="0"/>
           <w:numId w:val="101"/>
@@ -2801,7 +2801,7 @@
         </w:rPr>
         <w:lastRenderedPageBreak/>
         <w:drawing>
-          <wp:anchor distT="0" distB="0" distL="114300" distR="114300" simplePos="0" relativeHeight="251665408" behindDoc="0" locked="0" layoutInCell="1" allowOverlap="1" wp14:anchorId="101D6FD6" wp14:editId="36A646E3">
+          <wp:anchor distT="0" distB="0" distL="114300" distR="114300" simplePos="0" relativeHeight="251665408" behindDoc="0" locked="0" layoutInCell="1" allowOverlap="1" wp14:anchorId="101D6FD6" wp14:editId="0BFFCDA4">
             <wp:simplePos x="0" y="0"/>
             <wp:positionH relativeFrom="margin">
               <wp:align>center</wp:align>
@@ -2809,7 +2809,7 @@
             <wp:positionV relativeFrom="paragraph">
               <wp:posOffset>406400</wp:posOffset>
             </wp:positionV>
-            <wp:extent cx="6860540" cy="6442710"/>
+            <wp:extent cx="6860540" cy="6442075"/>
             <wp:effectExtent l="0" t="0" r="0" b="0"/>
             <wp:wrapTopAndBottom/>
             <wp:docPr id="1395567709" name="Picture 1"/>
@@ -2838,7 +2838,7 @@
                   <pic:spPr>
                     <a:xfrm>
                       <a:off x="0" y="0"/>
-                      <a:ext cx="6860540" cy="6442710"/>
+                      <a:ext cx="6860540" cy="6442487"/>
                     </a:xfrm>
                     <a:prstGeom prst="rect">
                       <a:avLst/>
@@ -2925,7 +2925,7 @@
     </w:p>
     <w:p>
       <w:pPr>
-        <w:pStyle w:val="ListParagraph"/>
+        <w:pStyle w:val="a6"/>
         <w:numPr>
           <w:ilvl w:val="0"/>
           <w:numId w:val="101"/>
@@ -2953,7 +2953,7 @@
         </w:rPr>
         <w:lastRenderedPageBreak/>
         <w:drawing>
-          <wp:anchor distT="0" distB="0" distL="114300" distR="114300" simplePos="0" relativeHeight="251666432" behindDoc="0" locked="0" layoutInCell="1" allowOverlap="1" wp14:anchorId="049711C8" wp14:editId="341C305E">
+          <wp:anchor distT="0" distB="0" distL="114300" distR="114300" simplePos="0" relativeHeight="251666432" behindDoc="0" locked="0" layoutInCell="1" allowOverlap="1" wp14:anchorId="049711C8" wp14:editId="3B31D54A">
             <wp:simplePos x="0" y="0"/>
             <wp:positionH relativeFrom="margin">
               <wp:align>center</wp:align>
@@ -2961,7 +2961,7 @@
             <wp:positionV relativeFrom="paragraph">
               <wp:posOffset>448310</wp:posOffset>
             </wp:positionV>
-            <wp:extent cx="6732905" cy="5537200"/>
+            <wp:extent cx="6731635" cy="5537200"/>
             <wp:effectExtent l="0" t="0" r="0" b="6350"/>
             <wp:wrapTopAndBottom/>
             <wp:docPr id="1838789029" name="Picture 1"/>
@@ -2990,7 +2990,7 @@
                   <pic:spPr>
                     <a:xfrm>
                       <a:off x="0" y="0"/>
-                      <a:ext cx="6732905" cy="5537200"/>
+                      <a:ext cx="6731652" cy="5537200"/>
                     </a:xfrm>
                     <a:prstGeom prst="rect">
                       <a:avLst/>
@@ -3105,7 +3105,7 @@
     </w:p>
     <w:p>
       <w:pPr>
-        <w:pStyle w:val="ListParagraph"/>
+        <w:pStyle w:val="a6"/>
         <w:numPr>
           <w:ilvl w:val="0"/>
           <w:numId w:val="101"/>
@@ -3133,16 +3133,16 @@
         </w:rPr>
         <w:lastRenderedPageBreak/>
         <w:drawing>
-          <wp:anchor distT="0" distB="0" distL="114300" distR="114300" simplePos="0" relativeHeight="251667456" behindDoc="0" locked="0" layoutInCell="1" allowOverlap="1" wp14:anchorId="631F3C4B" wp14:editId="25BCE188">
+          <wp:anchor distT="0" distB="0" distL="114300" distR="114300" simplePos="0" relativeHeight="251667456" behindDoc="0" locked="0" layoutInCell="1" allowOverlap="1" wp14:anchorId="631F3C4B" wp14:editId="6D9E3B8C">
             <wp:simplePos x="0" y="0"/>
             <wp:positionH relativeFrom="margin">
-              <wp:align>center</wp:align>
+              <wp:posOffset>-756920</wp:posOffset>
             </wp:positionH>
             <wp:positionV relativeFrom="paragraph">
-              <wp:posOffset>389255</wp:posOffset>
+              <wp:posOffset>390525</wp:posOffset>
             </wp:positionV>
-            <wp:extent cx="7002145" cy="7179310"/>
-            <wp:effectExtent l="0" t="0" r="8255" b="2540"/>
+            <wp:extent cx="6781165" cy="7179310"/>
+            <wp:effectExtent l="0" t="0" r="635" b="2540"/>
             <wp:wrapTopAndBottom/>
             <wp:docPr id="1944305248" name="Picture 1"/>
             <wp:cNvGraphicFramePr>
@@ -3170,7 +3170,7 @@
                   <pic:spPr>
                     <a:xfrm>
                       <a:off x="0" y="0"/>
-                      <a:ext cx="7002145" cy="7179310"/>
+                      <a:ext cx="6781165" cy="7179310"/>
                     </a:xfrm>
                     <a:prstGeom prst="rect">
                       <a:avLst/>
@@ -3243,7 +3243,7 @@
     </w:p>
     <w:p>
       <w:pPr>
-        <w:pStyle w:val="ListParagraph"/>
+        <w:pStyle w:val="a6"/>
         <w:numPr>
           <w:ilvl w:val="0"/>
           <w:numId w:val="101"/>
@@ -3271,7 +3271,7 @@
         </w:rPr>
         <w:lastRenderedPageBreak/>
         <w:drawing>
-          <wp:anchor distT="0" distB="0" distL="114300" distR="114300" simplePos="0" relativeHeight="251668480" behindDoc="0" locked="0" layoutInCell="1" allowOverlap="1" wp14:anchorId="7D1547F4" wp14:editId="6F141836">
+          <wp:anchor distT="0" distB="0" distL="114300" distR="114300" simplePos="0" relativeHeight="251668480" behindDoc="0" locked="0" layoutInCell="1" allowOverlap="1" wp14:anchorId="7D1547F4" wp14:editId="5163088C">
             <wp:simplePos x="0" y="0"/>
             <wp:positionH relativeFrom="margin">
               <wp:align>center</wp:align>
@@ -3279,8 +3279,8 @@
             <wp:positionV relativeFrom="paragraph">
               <wp:posOffset>389255</wp:posOffset>
             </wp:positionV>
-            <wp:extent cx="6728460" cy="8458200"/>
-            <wp:effectExtent l="0" t="0" r="0" b="0"/>
+            <wp:extent cx="6728460" cy="8457565"/>
+            <wp:effectExtent l="0" t="0" r="0" b="635"/>
             <wp:wrapTopAndBottom/>
             <wp:docPr id="1615066855" name="Picture 1"/>
             <wp:cNvGraphicFramePr>
@@ -3308,7 +3308,7 @@
                   <pic:spPr>
                     <a:xfrm>
                       <a:off x="0" y="0"/>
-                      <a:ext cx="6728460" cy="8458200"/>
+                      <a:ext cx="6728460" cy="8458102"/>
                     </a:xfrm>
                     <a:prstGeom prst="rect">
                       <a:avLst/>
@@ -3340,7 +3340,7 @@
     </w:p>
     <w:p>
       <w:pPr>
-        <w:pStyle w:val="ListParagraph"/>
+        <w:pStyle w:val="a6"/>
         <w:numPr>
           <w:ilvl w:val="0"/>
           <w:numId w:val="101"/>
@@ -3368,7 +3368,7 @@
         </w:rPr>
         <w:lastRenderedPageBreak/>
         <w:drawing>
-          <wp:anchor distT="0" distB="0" distL="114300" distR="114300" simplePos="0" relativeHeight="251669504" behindDoc="0" locked="0" layoutInCell="1" allowOverlap="1" wp14:anchorId="27337166" wp14:editId="22F10B2E">
+          <wp:anchor distT="0" distB="0" distL="114300" distR="114300" simplePos="0" relativeHeight="251669504" behindDoc="0" locked="0" layoutInCell="1" allowOverlap="1" wp14:anchorId="27337166" wp14:editId="11EDB9AA">
             <wp:simplePos x="0" y="0"/>
             <wp:positionH relativeFrom="margin">
               <wp:align>center</wp:align>
@@ -3376,7 +3376,7 @@
             <wp:positionV relativeFrom="paragraph">
               <wp:posOffset>422910</wp:posOffset>
             </wp:positionV>
-            <wp:extent cx="6790690" cy="6197600"/>
+            <wp:extent cx="6790690" cy="6196965"/>
             <wp:effectExtent l="0" t="0" r="0" b="0"/>
             <wp:wrapTopAndBottom/>
             <wp:docPr id="1527793132" name="Picture 1"/>
@@ -3405,7 +3405,7 @@
                   <pic:spPr>
                     <a:xfrm>
                       <a:off x="0" y="0"/>
-                      <a:ext cx="6790690" cy="6197600"/>
+                      <a:ext cx="6790690" cy="6197159"/>
                     </a:xfrm>
                     <a:prstGeom prst="rect">
                       <a:avLst/>
@@ -3506,7 +3506,7 @@
     </w:p>
     <w:p>
       <w:pPr>
-        <w:pStyle w:val="ListParagraph"/>
+        <w:pStyle w:val="a6"/>
         <w:numPr>
           <w:ilvl w:val="0"/>
           <w:numId w:val="101"/>
@@ -3534,16 +3534,16 @@
         </w:rPr>
         <w:lastRenderedPageBreak/>
         <w:drawing>
-          <wp:anchor distT="0" distB="0" distL="114300" distR="114300" simplePos="0" relativeHeight="251670528" behindDoc="0" locked="0" layoutInCell="1" allowOverlap="1" wp14:anchorId="22E24B15" wp14:editId="3330C99A">
+          <wp:anchor distT="0" distB="0" distL="114300" distR="114300" simplePos="0" relativeHeight="251670528" behindDoc="0" locked="0" layoutInCell="1" allowOverlap="1" wp14:anchorId="22E24B15" wp14:editId="3EFED5F6">
             <wp:simplePos x="0" y="0"/>
             <wp:positionH relativeFrom="margin">
-              <wp:align>center</wp:align>
+              <wp:posOffset>-748030</wp:posOffset>
             </wp:positionH>
             <wp:positionV relativeFrom="paragraph">
-              <wp:posOffset>431800</wp:posOffset>
+              <wp:posOffset>428625</wp:posOffset>
             </wp:positionV>
-            <wp:extent cx="7137400" cy="8420735"/>
-            <wp:effectExtent l="0" t="0" r="6350" b="0"/>
+            <wp:extent cx="6765290" cy="8420735"/>
+            <wp:effectExtent l="0" t="0" r="0" b="0"/>
             <wp:wrapTopAndBottom/>
             <wp:docPr id="2109482666" name="Picture 1"/>
             <wp:cNvGraphicFramePr>
@@ -3571,7 +3571,7 @@
                   <pic:spPr>
                     <a:xfrm>
                       <a:off x="0" y="0"/>
-                      <a:ext cx="7137400" cy="8420735"/>
+                      <a:ext cx="6765290" cy="8420735"/>
                     </a:xfrm>
                     <a:prstGeom prst="rect">
                       <a:avLst/>
@@ -3603,7 +3603,7 @@
     </w:p>
     <w:p>
       <w:pPr>
-        <w:pStyle w:val="ListParagraph"/>
+        <w:pStyle w:val="a6"/>
         <w:numPr>
           <w:ilvl w:val="0"/>
           <w:numId w:val="101"/>
@@ -3643,9 +3643,9 @@
           <w:lang w:val="en-US"/>
         </w:rPr>
         <w:drawing>
-          <wp:inline distT="0" distB="0" distL="0" distR="0" wp14:anchorId="4C941FF5" wp14:editId="2804D902">
-            <wp:extent cx="5562600" cy="8372697"/>
-            <wp:effectExtent l="0" t="0" r="0" b="9525"/>
+          <wp:inline distT="0" distB="0" distL="0" distR="0" wp14:anchorId="4C941FF5" wp14:editId="547C9A41">
+            <wp:extent cx="5568589" cy="8180658"/>
+            <wp:effectExtent l="0" t="0" r="0" b="0"/>
             <wp:docPr id="31878997" name="Picture 1"/>
             <wp:cNvGraphicFramePr>
               <a:graphicFrameLocks xmlns:a="http://schemas.openxmlformats.org/drawingml/2006/main" noChangeAspect="1"/>
@@ -3654,11 +3654,17 @@
               <a:graphicData uri="http://schemas.openxmlformats.org/drawingml/2006/picture">
                 <pic:pic xmlns:pic="http://schemas.openxmlformats.org/drawingml/2006/picture">
                   <pic:nvPicPr>
-                    <pic:cNvPr id="31878997" name=""/>
+                    <pic:cNvPr id="31878997" name="Picture 1"/>
                     <pic:cNvPicPr/>
                   </pic:nvPicPr>
                   <pic:blipFill>
-                    <a:blip r:embed="rId26"/>
+                    <a:blip r:embed="rId26">
+                      <a:extLst>
+                        <a:ext uri="{28A0092B-C50C-407E-A947-70E740481C1C}">
+                          <a14:useLocalDpi xmlns:a14="http://schemas.microsoft.com/office/drawing/2010/main" val="0"/>
+                        </a:ext>
+                      </a:extLst>
+                    </a:blip>
                     <a:stretch>
                       <a:fillRect/>
                     </a:stretch>
@@ -3666,7 +3672,7 @@
                   <pic:spPr>
                     <a:xfrm>
                       <a:off x="0" y="0"/>
-                      <a:ext cx="5568589" cy="8381711"/>
+                      <a:ext cx="5568589" cy="8180658"/>
                     </a:xfrm>
                     <a:prstGeom prst="rect">
                       <a:avLst/>
@@ -3681,6 +3687,103 @@
     </w:p>
     <w:p>
       <w:pPr>
+        <w:pStyle w:val="a6"/>
+        <w:numPr>
+          <w:ilvl w:val="0"/>
+          <w:numId w:val="101"/>
+        </w:numPr>
+        <w:rPr>
+          <w:rFonts w:ascii="Arial" w:hAnsi="Arial" w:cs="Arial"/>
+          <w:b/>
+          <w:bCs/>
+          <w:color w:val="1F3864" w:themeColor="accent1" w:themeShade="80"/>
+          <w:sz w:val="32"/>
+          <w:szCs w:val="32"/>
+          <w:lang w:val="en-US"/>
+        </w:rPr>
+      </w:pPr>
+      <w:r>
+        <w:rPr>
+          <w:noProof/>
+        </w:rPr>
+        <w:lastRenderedPageBreak/>
+        <w:drawing>
+          <wp:anchor distT="0" distB="0" distL="114300" distR="114300" simplePos="0" relativeHeight="251671552" behindDoc="0" locked="0" layoutInCell="1" allowOverlap="1" wp14:anchorId="72B6EBF4" wp14:editId="0CB62DB8">
+            <wp:simplePos x="0" y="0"/>
+            <wp:positionH relativeFrom="margin">
+              <wp:align>center</wp:align>
+            </wp:positionH>
+            <wp:positionV relativeFrom="paragraph">
+              <wp:posOffset>240030</wp:posOffset>
+            </wp:positionV>
+            <wp:extent cx="6714198" cy="8610600"/>
+            <wp:effectExtent l="0" t="0" r="0" b="0"/>
+            <wp:wrapSquare wrapText="bothSides"/>
+            <wp:docPr id="1542435381" name="Εικόνα 1" descr="Εικόνα που περιέχει κείμενο, διάγραμμα, αριθμός, παράλληλα&#10;&#10;Περιγραφή που δημιουργήθηκε αυτόματα"/>
+            <wp:cNvGraphicFramePr>
+              <a:graphicFrameLocks xmlns:a="http://schemas.openxmlformats.org/drawingml/2006/main" noChangeAspect="1"/>
+            </wp:cNvGraphicFramePr>
+            <a:graphic xmlns:a="http://schemas.openxmlformats.org/drawingml/2006/main">
+              <a:graphicData uri="http://schemas.openxmlformats.org/drawingml/2006/picture">
+                <pic:pic xmlns:pic="http://schemas.openxmlformats.org/drawingml/2006/picture">
+                  <pic:nvPicPr>
+                    <pic:cNvPr id="1542435381" name="Εικόνα 1" descr="Εικόνα που περιέχει κείμενο, διάγραμμα, αριθμός, παράλληλα&#10;&#10;Περιγραφή που δημιουργήθηκε αυτόματα"/>
+                    <pic:cNvPicPr>
+                      <a:picLocks noChangeAspect="1" noChangeArrowheads="1"/>
+                    </pic:cNvPicPr>
+                  </pic:nvPicPr>
+                  <pic:blipFill>
+                    <a:blip r:embed="rId27">
+                      <a:extLst>
+                        <a:ext uri="{28A0092B-C50C-407E-A947-70E740481C1C}">
+                          <a14:useLocalDpi xmlns:a14="http://schemas.microsoft.com/office/drawing/2010/main" val="0"/>
+                        </a:ext>
+                      </a:extLst>
+                    </a:blip>
+                    <a:srcRect/>
+                    <a:stretch>
+                      <a:fillRect/>
+                    </a:stretch>
+                  </pic:blipFill>
+                  <pic:spPr bwMode="auto">
+                    <a:xfrm>
+                      <a:off x="0" y="0"/>
+                      <a:ext cx="6714198" cy="8610600"/>
+                    </a:xfrm>
+                    <a:prstGeom prst="rect">
+                      <a:avLst/>
+                    </a:prstGeom>
+                    <a:noFill/>
+                    <a:ln>
+                      <a:noFill/>
+                    </a:ln>
+                  </pic:spPr>
+                </pic:pic>
+              </a:graphicData>
+            </a:graphic>
+            <wp14:sizeRelH relativeFrom="margin">
+              <wp14:pctWidth>0</wp14:pctWidth>
+            </wp14:sizeRelH>
+            <wp14:sizeRelV relativeFrom="margin">
+              <wp14:pctHeight>0</wp14:pctHeight>
+            </wp14:sizeRelV>
+          </wp:anchor>
+        </w:drawing>
+      </w:r>
+      <w:r>
+        <w:rPr>
+          <w:rFonts w:ascii="Arial" w:hAnsi="Arial" w:cs="Arial"/>
+          <w:b/>
+          <w:bCs/>
+          <w:color w:val="1F3864" w:themeColor="accent1" w:themeShade="80"/>
+          <w:sz w:val="32"/>
+          <w:szCs w:val="32"/>
+        </w:rPr>
+        <w:t>Εξαργύρωση Πόντων</w:t>
+      </w:r>
+    </w:p>
+    <w:p>
+      <w:pPr>
         <w:pStyle w:val="Style1"/>
         <w:spacing w:after="360"/>
         <w:jc w:val="both"/>
@@ -3764,7 +3867,7 @@
     </w:p>
     <w:p>
       <w:pPr>
-        <w:pStyle w:val="ListParagraph"/>
+        <w:pStyle w:val="a6"/>
         <w:numPr>
           <w:ilvl w:val="0"/>
           <w:numId w:val="1"/>
@@ -3823,7 +3926,7 @@
     </w:p>
     <w:p>
       <w:pPr>
-        <w:pStyle w:val="ListParagraph"/>
+        <w:pStyle w:val="a6"/>
         <w:numPr>
           <w:ilvl w:val="0"/>
           <w:numId w:val="1"/>
@@ -3940,8 +4043,8 @@
       </w:pPr>
     </w:p>
     <w:sectPr>
-      <w:headerReference w:type="default" r:id="rId27"/>
-      <w:footerReference w:type="default" r:id="rId28"/>
+      <w:headerReference w:type="default" r:id="rId28"/>
+      <w:footerReference w:type="default" r:id="rId29"/>
       <w:pgSz w:w="11906" w:h="16838"/>
       <w:pgMar w:top="1440" w:right="1800" w:bottom="1440" w:left="1800" w:header="708" w:footer="708" w:gutter="0"/>
       <w:cols w:space="708"/>
@@ -3997,7 +4100,7 @@
     <w:sdtContent>
       <w:p>
         <w:pPr>
-          <w:pStyle w:val="Footer"/>
+          <w:pStyle w:val="a4"/>
           <w:jc w:val="center"/>
         </w:pPr>
         <w:r>
@@ -4020,7 +4123,7 @@
   </w:sdt>
   <w:p>
     <w:pPr>
-      <w:pStyle w:val="Footer"/>
+      <w:pStyle w:val="a4"/>
     </w:pPr>
   </w:p>
 </w:ftr>
@@ -4084,7 +4187,7 @@
         </w:tcPr>
         <w:p>
           <w:pPr>
-            <w:pStyle w:val="Header"/>
+            <w:pStyle w:val="a3"/>
             <w:rPr>
               <w:color w:val="767171" w:themeColor="background2" w:themeShade="80"/>
               <w:lang w:val="en-US"/>
@@ -4125,7 +4228,7 @@
         </w:tcPr>
         <w:p>
           <w:pPr>
-            <w:pStyle w:val="Header"/>
+            <w:pStyle w:val="a3"/>
             <w:jc w:val="center"/>
             <w:rPr>
               <w:color w:val="4472C4" w:themeColor="accent1"/>
@@ -4139,7 +4242,7 @@
         </w:tcPr>
         <w:p>
           <w:pPr>
-            <w:pStyle w:val="Header"/>
+            <w:pStyle w:val="a3"/>
             <w:jc w:val="right"/>
             <w:rPr>
               <w:color w:val="767171" w:themeColor="background2" w:themeShade="80"/>
@@ -4170,7 +4273,7 @@
   </w:tbl>
   <w:p>
     <w:pPr>
-      <w:pStyle w:val="Header"/>
+      <w:pStyle w:val="a3"/>
       <w:rPr>
         <w:lang w:val="en-US"/>
       </w:rPr>
@@ -14021,7 +14124,7 @@
     <w:lsdException w:name="Unresolved Mention" w:semiHidden="1" w:unhideWhenUsed="1"/>
     <w:lsdException w:name="Smart Link" w:semiHidden="1" w:unhideWhenUsed="1"/>
   </w:latentStyles>
-  <w:style w:type="paragraph" w:default="1" w:styleId="Normal">
+  <w:style w:type="paragraph" w:default="1" w:styleId="a">
     <w:name w:val="Normal"/>
     <w:aliases w:val="Mine"/>
     <w:qFormat/>
@@ -14031,13 +14134,13 @@
       <w:lang w:val="el-GR"/>
     </w:rPr>
   </w:style>
-  <w:style w:type="character" w:default="1" w:styleId="DefaultParagraphFont">
+  <w:style w:type="character" w:default="1" w:styleId="a0">
     <w:name w:val="Default Paragraph Font"/>
     <w:uiPriority w:val="1"/>
     <w:semiHidden/>
     <w:unhideWhenUsed/>
   </w:style>
-  <w:style w:type="table" w:default="1" w:styleId="TableNormal">
+  <w:style w:type="table" w:default="1" w:styleId="a1">
     <w:name w:val="Normal Table"/>
     <w:uiPriority w:val="99"/>
     <w:semiHidden/>
@@ -14052,16 +14155,16 @@
       </w:tblCellMar>
     </w:tblPr>
   </w:style>
-  <w:style w:type="numbering" w:default="1" w:styleId="NoList">
+  <w:style w:type="numbering" w:default="1" w:styleId="a2">
     <w:name w:val="No List"/>
     <w:uiPriority w:val="99"/>
     <w:semiHidden/>
     <w:unhideWhenUsed/>
   </w:style>
-  <w:style w:type="paragraph" w:styleId="Header">
+  <w:style w:type="paragraph" w:styleId="a3">
     <w:name w:val="header"/>
-    <w:basedOn w:val="Normal"/>
-    <w:link w:val="HeaderChar"/>
+    <w:basedOn w:val="a"/>
+    <w:link w:val="Char"/>
     <w:uiPriority w:val="99"/>
     <w:unhideWhenUsed/>
     <w:rsid w:val="009063D1"/>
@@ -14073,10 +14176,10 @@
       <w:spacing w:after="0" w:line="240" w:lineRule="auto"/>
     </w:pPr>
   </w:style>
-  <w:style w:type="character" w:customStyle="1" w:styleId="HeaderChar">
-    <w:name w:val="Header Char"/>
-    <w:basedOn w:val="DefaultParagraphFont"/>
-    <w:link w:val="Header"/>
+  <w:style w:type="character" w:customStyle="1" w:styleId="Char">
+    <w:name w:val="Κεφαλίδα Char"/>
+    <w:basedOn w:val="a0"/>
+    <w:link w:val="a3"/>
     <w:uiPriority w:val="99"/>
     <w:rsid w:val="009063D1"/>
     <w:rPr>
@@ -14084,10 +14187,10 @@
       <w:lang w:val="el-GR"/>
     </w:rPr>
   </w:style>
-  <w:style w:type="paragraph" w:styleId="Footer">
+  <w:style w:type="paragraph" w:styleId="a4">
     <w:name w:val="footer"/>
-    <w:basedOn w:val="Normal"/>
-    <w:link w:val="FooterChar"/>
+    <w:basedOn w:val="a"/>
+    <w:link w:val="Char0"/>
     <w:uiPriority w:val="99"/>
     <w:unhideWhenUsed/>
     <w:rsid w:val="009063D1"/>
@@ -14099,10 +14202,10 @@
       <w:spacing w:after="0" w:line="240" w:lineRule="auto"/>
     </w:pPr>
   </w:style>
-  <w:style w:type="character" w:customStyle="1" w:styleId="FooterChar">
-    <w:name w:val="Footer Char"/>
-    <w:basedOn w:val="DefaultParagraphFont"/>
-    <w:link w:val="Footer"/>
+  <w:style w:type="character" w:customStyle="1" w:styleId="Char0">
+    <w:name w:val="Υποσέλιδο Char"/>
+    <w:basedOn w:val="a0"/>
+    <w:link w:val="a4"/>
     <w:uiPriority w:val="99"/>
     <w:rsid w:val="009063D1"/>
     <w:rPr>
@@ -14110,9 +14213,9 @@
       <w:lang w:val="el-GR"/>
     </w:rPr>
   </w:style>
-  <w:style w:type="table" w:styleId="TableGrid">
+  <w:style w:type="table" w:styleId="a5">
     <w:name w:val="Table Grid"/>
-    <w:basedOn w:val="TableNormal"/>
+    <w:basedOn w:val="a1"/>
     <w:uiPriority w:val="39"/>
     <w:rsid w:val="009063D1"/>
     <w:pPr>
@@ -14135,7 +14238,7 @@
   </w:style>
   <w:style w:type="paragraph" w:customStyle="1" w:styleId="Style1">
     <w:name w:val="Style1"/>
-    <w:basedOn w:val="Normal"/>
+    <w:basedOn w:val="a"/>
     <w:link w:val="Style1Char"/>
     <w:qFormat/>
     <w:rsid w:val="009063D1"/>
@@ -14158,7 +14261,7 @@
   </w:style>
   <w:style w:type="character" w:customStyle="1" w:styleId="Style1Char">
     <w:name w:val="Style1 Char"/>
-    <w:basedOn w:val="DefaultParagraphFont"/>
+    <w:basedOn w:val="a0"/>
     <w:link w:val="Style1"/>
     <w:rsid w:val="009063D1"/>
     <w:rPr>
@@ -14171,9 +14274,9 @@
       <w:lang w:val="el-GR"/>
     </w:rPr>
   </w:style>
-  <w:style w:type="paragraph" w:styleId="ListParagraph">
+  <w:style w:type="paragraph" w:styleId="a6">
     <w:name w:val="List Paragraph"/>
-    <w:basedOn w:val="Normal"/>
+    <w:basedOn w:val="a"/>
     <w:uiPriority w:val="34"/>
     <w:qFormat/>
     <w:rsid w:val="009063D1"/>
@@ -14182,9 +14285,9 @@
       <w:contextualSpacing/>
     </w:pPr>
   </w:style>
-  <w:style w:type="paragraph" w:styleId="NormalWeb">
+  <w:style w:type="paragraph" w:styleId="Web">
     <w:name w:val="Normal (Web)"/>
-    <w:basedOn w:val="Normal"/>
+    <w:basedOn w:val="a"/>
     <w:uiPriority w:val="99"/>
     <w:unhideWhenUsed/>
     <w:rsid w:val="009063D1"/>
@@ -14198,9 +14301,9 @@
       <w:lang w:eastAsia="el-GR"/>
     </w:rPr>
   </w:style>
-  <w:style w:type="character" w:styleId="CommentReference">
+  <w:style w:type="character" w:styleId="a7">
     <w:name w:val="annotation reference"/>
-    <w:basedOn w:val="DefaultParagraphFont"/>
+    <w:basedOn w:val="a0"/>
     <w:uiPriority w:val="99"/>
     <w:semiHidden/>
     <w:unhideWhenUsed/>
@@ -14210,10 +14313,10 @@
       <w:szCs w:val="16"/>
     </w:rPr>
   </w:style>
-  <w:style w:type="paragraph" w:styleId="CommentText">
+  <w:style w:type="paragraph" w:styleId="a8">
     <w:name w:val="annotation text"/>
-    <w:basedOn w:val="Normal"/>
-    <w:link w:val="CommentTextChar"/>
+    <w:basedOn w:val="a"/>
+    <w:link w:val="Char1"/>
     <w:uiPriority w:val="99"/>
     <w:unhideWhenUsed/>
     <w:rsid w:val="00C12F34"/>
@@ -14225,10 +14328,10 @@
       <w:szCs w:val="20"/>
     </w:rPr>
   </w:style>
-  <w:style w:type="character" w:customStyle="1" w:styleId="CommentTextChar">
-    <w:name w:val="Comment Text Char"/>
-    <w:basedOn w:val="DefaultParagraphFont"/>
-    <w:link w:val="CommentText"/>
+  <w:style w:type="character" w:customStyle="1" w:styleId="Char1">
+    <w:name w:val="Κείμενο σχολίου Char"/>
+    <w:basedOn w:val="a0"/>
+    <w:link w:val="a8"/>
     <w:uiPriority w:val="99"/>
     <w:rsid w:val="00C12F34"/>
     <w:rPr>
@@ -14238,11 +14341,11 @@
       <w:lang w:val="el-GR"/>
     </w:rPr>
   </w:style>
-  <w:style w:type="paragraph" w:styleId="CommentSubject">
+  <w:style w:type="paragraph" w:styleId="a9">
     <w:name w:val="annotation subject"/>
-    <w:basedOn w:val="CommentText"/>
-    <w:next w:val="CommentText"/>
-    <w:link w:val="CommentSubjectChar"/>
+    <w:basedOn w:val="a8"/>
+    <w:next w:val="a8"/>
+    <w:link w:val="Char2"/>
     <w:uiPriority w:val="99"/>
     <w:semiHidden/>
     <w:unhideWhenUsed/>
@@ -14252,10 +14355,10 @@
       <w:bCs/>
     </w:rPr>
   </w:style>
-  <w:style w:type="character" w:customStyle="1" w:styleId="CommentSubjectChar">
-    <w:name w:val="Comment Subject Char"/>
-    <w:basedOn w:val="CommentTextChar"/>
-    <w:link w:val="CommentSubject"/>
+  <w:style w:type="character" w:customStyle="1" w:styleId="Char2">
+    <w:name w:val="Θέμα σχολίου Char"/>
+    <w:basedOn w:val="Char1"/>
+    <w:link w:val="a9"/>
     <w:uiPriority w:val="99"/>
     <w:semiHidden/>
     <w:rsid w:val="00C12F34"/>
@@ -14567,14 +14670,6 @@
 </file>
 
 <file path=customXml/item1.xml><?xml version="1.0" encoding="utf-8"?>
-<p:properties xmlns:p="http://schemas.microsoft.com/office/2006/metadata/properties" xmlns:xsi="http://www.w3.org/2001/XMLSchema-instance" xmlns:pc="http://schemas.microsoft.com/office/infopath/2007/PartnerControls">
-  <documentManagement>
-    <_activity xmlns="3709f02d-cc66-4813-a9e4-2b20e786096d" xsi:nil="true"/>
-  </documentManagement>
-</p:properties>
-</file>
-
-<file path=customXml/item2.xml><?xml version="1.0" encoding="utf-8"?>
 <ct:contentTypeSchema xmlns:ct="http://schemas.microsoft.com/office/2006/metadata/contentType" xmlns:ma="http://schemas.microsoft.com/office/2006/metadata/properties/metaAttributes" ct:_="" ma:_="" ma:contentTypeName="Έγγραφο" ma:contentTypeID="0x01010060F78B29854D8348B3E0502C2FD2C070" ma:contentTypeVersion="6" ma:contentTypeDescription="Δημιουργία νέου εγγράφου" ma:contentTypeScope="" ma:versionID="abd8cfbc6c3ba1a1b829c10f42826215">
   <xsd:schema xmlns:xsd="http://www.w3.org/2001/XMLSchema" xmlns:xs="http://www.w3.org/2001/XMLSchema" xmlns:p="http://schemas.microsoft.com/office/2006/metadata/properties" xmlns:ns3="3709f02d-cc66-4813-a9e4-2b20e786096d" targetNamespace="http://schemas.microsoft.com/office/2006/metadata/properties" ma:root="true" ma:fieldsID="649479a4783327125dd4b7b55ad5a14a" ns3:_="">
     <xsd:import namespace="3709f02d-cc66-4813-a9e4-2b20e786096d"/>
@@ -14730,7 +14825,19 @@
 </ct:contentTypeSchema>
 </file>
 
+<file path=customXml/item2.xml><?xml version="1.0" encoding="utf-8"?>
+<p:properties xmlns:p="http://schemas.microsoft.com/office/2006/metadata/properties" xmlns:xsi="http://www.w3.org/2001/XMLSchema-instance" xmlns:pc="http://schemas.microsoft.com/office/infopath/2007/PartnerControls">
+  <documentManagement>
+    <_activity xmlns="3709f02d-cc66-4813-a9e4-2b20e786096d" xsi:nil="true"/>
+  </documentManagement>
+</p:properties>
+</file>
+
 <file path=customXml/item3.xml><?xml version="1.0" encoding="utf-8"?>
+<b:Sources xmlns:b="http://schemas.openxmlformats.org/officeDocument/2006/bibliography" xmlns="http://schemas.openxmlformats.org/officeDocument/2006/bibliography" SelectedStyle="\APASixthEditionOfficeOnline.xsl" StyleName="APA" Version="6"/>
+</file>
+
+<file path=customXml/item4.xml><?xml version="1.0" encoding="utf-8"?>
 <?mso-contentType ?>
 <FormTemplates xmlns="http://schemas.microsoft.com/sharepoint/v3/contenttype/forms">
   <Display>DocumentLibraryForm</Display>
@@ -14739,21 +14846,7 @@
 </FormTemplates>
 </file>
 
-<file path=customXml/item4.xml><?xml version="1.0" encoding="utf-8"?>
-<b:Sources xmlns:b="http://schemas.openxmlformats.org/officeDocument/2006/bibliography" xmlns="http://schemas.openxmlformats.org/officeDocument/2006/bibliography" SelectedStyle="\APASixthEditionOfficeOnline.xsl" StyleName="APA" Version="6"/>
-</file>
-
 <file path=customXml/itemProps1.xml><?xml version="1.0" encoding="utf-8"?>
-<ds:datastoreItem xmlns:ds="http://schemas.openxmlformats.org/officeDocument/2006/customXml" ds:itemID="{B8578C1C-2064-4501-B370-7E325AE2AD57}">
-  <ds:schemaRefs>
-    <ds:schemaRef ds:uri="http://schemas.microsoft.com/office/2006/metadata/properties"/>
-    <ds:schemaRef ds:uri="http://schemas.microsoft.com/office/infopath/2007/PartnerControls"/>
-    <ds:schemaRef ds:uri="3709f02d-cc66-4813-a9e4-2b20e786096d"/>
-  </ds:schemaRefs>
-</ds:datastoreItem>
-</file>
-
-<file path=customXml/itemProps2.xml><?xml version="1.0" encoding="utf-8"?>
 <ds:datastoreItem xmlns:ds="http://schemas.openxmlformats.org/officeDocument/2006/customXml" ds:itemID="{9FFD1A67-94CA-48C6-9426-AF4B10134AFB}">
   <ds:schemaRefs>
     <ds:schemaRef ds:uri="http://schemas.microsoft.com/office/2006/metadata/contentType"/>
@@ -14771,18 +14864,28 @@
 </ds:datastoreItem>
 </file>
 
+<file path=customXml/itemProps2.xml><?xml version="1.0" encoding="utf-8"?>
+<ds:datastoreItem xmlns:ds="http://schemas.openxmlformats.org/officeDocument/2006/customXml" ds:itemID="{B8578C1C-2064-4501-B370-7E325AE2AD57}">
+  <ds:schemaRefs>
+    <ds:schemaRef ds:uri="http://schemas.microsoft.com/office/2006/metadata/properties"/>
+    <ds:schemaRef ds:uri="http://schemas.microsoft.com/office/infopath/2007/PartnerControls"/>
+    <ds:schemaRef ds:uri="3709f02d-cc66-4813-a9e4-2b20e786096d"/>
+  </ds:schemaRefs>
+</ds:datastoreItem>
+</file>
+
 <file path=customXml/itemProps3.xml><?xml version="1.0" encoding="utf-8"?>
+<ds:datastoreItem xmlns:ds="http://schemas.openxmlformats.org/officeDocument/2006/customXml" ds:itemID="{3267C1CF-D52F-4445-B915-38752AF972FB}">
+  <ds:schemaRefs>
+    <ds:schemaRef ds:uri="http://schemas.openxmlformats.org/officeDocument/2006/bibliography"/>
+  </ds:schemaRefs>
+</ds:datastoreItem>
+</file>
+
+<file path=customXml/itemProps4.xml><?xml version="1.0" encoding="utf-8"?>
 <ds:datastoreItem xmlns:ds="http://schemas.openxmlformats.org/officeDocument/2006/customXml" ds:itemID="{1721360A-4359-4244-A01A-0C30C234BAEE}">
   <ds:schemaRefs>
     <ds:schemaRef ds:uri="http://schemas.microsoft.com/sharepoint/v3/contenttype/forms"/>
   </ds:schemaRefs>
 </ds:datastoreItem>
-</file>
-
-<file path=customXml/itemProps4.xml><?xml version="1.0" encoding="utf-8"?>
-<ds:datastoreItem xmlns:ds="http://schemas.openxmlformats.org/officeDocument/2006/customXml" ds:itemID="{3267C1CF-D52F-4445-B915-38752AF972FB}">
-  <ds:schemaRefs>
-    <ds:schemaRef ds:uri="http://schemas.openxmlformats.org/officeDocument/2006/bibliography"/>
-  </ds:schemaRefs>
-</ds:datastoreItem>
 </file>
--- a/Part_4/Sequence/Sequence-diagrams-v1.0.docx
+++ b/Part_4/Sequence/Sequence-diagrams-v1.0.docx
@@ -217,6 +217,7 @@
           <w:lang w:val="en-US"/>
         </w:rPr>
       </w:pPr>
+      <w:proofErr w:type="spellStart"/>
       <w:r>
         <w:rPr>
           <w:rFonts w:ascii="Arial" w:hAnsi="Arial" w:cs="Arial"/>
@@ -228,6 +229,7 @@
         </w:rPr>
         <w:t>Movfast</w:t>
       </w:r>
+      <w:proofErr w:type="spellEnd"/>
     </w:p>
     <w:p>
       <w:pPr>
@@ -343,7 +345,7 @@
     </w:p>
     <w:tbl>
       <w:tblPr>
-        <w:tblStyle w:val="a5"/>
+        <w:tblStyle w:val="TableGrid"/>
         <w:tblW w:w="8222" w:type="dxa"/>
         <w:tblInd w:w="108" w:type="dxa"/>
         <w:tblLook w:val="04A0" w:firstRow="1" w:lastRow="0" w:firstColumn="1" w:lastColumn="0" w:noHBand="0" w:noVBand="1"/>
@@ -403,6 +405,7 @@
                 <w:szCs w:val="26"/>
               </w:rPr>
             </w:pPr>
+            <w:proofErr w:type="spellStart"/>
             <w:r>
               <w:rPr>
                 <w:rFonts w:ascii="Roboto" w:hAnsi="Roboto" w:cs="Arial"/>
@@ -411,7 +414,18 @@
                 <w:sz w:val="26"/>
                 <w:szCs w:val="26"/>
               </w:rPr>
-              <w:t>Αρ.  Μητρώου</w:t>
+              <w:t>Αρ</w:t>
+            </w:r>
+            <w:proofErr w:type="spellEnd"/>
+            <w:r>
+              <w:rPr>
+                <w:rFonts w:ascii="Roboto" w:hAnsi="Roboto" w:cs="Arial"/>
+                <w:b/>
+                <w:bCs/>
+                <w:sz w:val="26"/>
+                <w:szCs w:val="26"/>
+              </w:rPr>
+              <w:t>.  Μητρώου</w:t>
             </w:r>
           </w:p>
         </w:tc>
@@ -692,6 +706,7 @@
               </w:rPr>
               <w:t xml:space="preserve"> </w:t>
             </w:r>
+            <w:proofErr w:type="spellStart"/>
             <w:r>
               <w:rPr>
                 <w:rFonts w:ascii="Roboto" w:hAnsi="Roboto" w:cs="Arial"/>
@@ -700,6 +715,7 @@
               </w:rPr>
               <w:t>Κουρτάκης</w:t>
             </w:r>
+            <w:proofErr w:type="spellEnd"/>
           </w:p>
         </w:tc>
         <w:tc>
@@ -906,7 +922,7 @@
     </w:p>
     <w:p>
       <w:pPr>
-        <w:pStyle w:val="a6"/>
+        <w:pStyle w:val="ListParagraph"/>
         <w:numPr>
           <w:ilvl w:val="0"/>
           <w:numId w:val="1"/>
@@ -949,7 +965,7 @@
     </w:p>
     <w:p>
       <w:pPr>
-        <w:pStyle w:val="a6"/>
+        <w:pStyle w:val="ListParagraph"/>
         <w:rPr>
           <w:rFonts w:ascii="Roboto" w:hAnsi="Roboto" w:cstheme="minorHAnsi"/>
           <w:color w:val="000000" w:themeColor="text1"/>
@@ -960,7 +976,7 @@
     </w:p>
     <w:p>
       <w:pPr>
-        <w:pStyle w:val="a6"/>
+        <w:pStyle w:val="ListParagraph"/>
         <w:numPr>
           <w:ilvl w:val="0"/>
           <w:numId w:val="1"/>
@@ -1003,7 +1019,7 @@
     </w:p>
     <w:p>
       <w:pPr>
-        <w:pStyle w:val="a6"/>
+        <w:pStyle w:val="ListParagraph"/>
         <w:rPr>
           <w:rFonts w:ascii="Roboto" w:hAnsi="Roboto" w:cstheme="minorHAnsi"/>
           <w:color w:val="000000" w:themeColor="text1"/>
@@ -1014,7 +1030,7 @@
     </w:p>
     <w:p>
       <w:pPr>
-        <w:pStyle w:val="a6"/>
+        <w:pStyle w:val="ListParagraph"/>
         <w:numPr>
           <w:ilvl w:val="0"/>
           <w:numId w:val="1"/>
@@ -1057,7 +1073,7 @@
     </w:p>
     <w:p>
       <w:pPr>
-        <w:pStyle w:val="a6"/>
+        <w:pStyle w:val="ListParagraph"/>
         <w:rPr>
           <w:rFonts w:ascii="Roboto" w:hAnsi="Roboto" w:cstheme="minorHAnsi"/>
           <w:color w:val="000000" w:themeColor="text1"/>
@@ -1068,7 +1084,7 @@
     </w:p>
     <w:p>
       <w:pPr>
-        <w:pStyle w:val="a6"/>
+        <w:pStyle w:val="ListParagraph"/>
         <w:numPr>
           <w:ilvl w:val="0"/>
           <w:numId w:val="1"/>
@@ -1087,7 +1103,27 @@
           <w:sz w:val="24"/>
           <w:szCs w:val="24"/>
         </w:rPr>
-        <w:t>Βασίλειος Κουρτάκης (</w:t>
+        <w:t xml:space="preserve">Βασίλειος </w:t>
+      </w:r>
+      <w:proofErr w:type="spellStart"/>
+      <w:r>
+        <w:rPr>
+          <w:rFonts w:ascii="Roboto" w:hAnsi="Roboto" w:cstheme="minorHAnsi"/>
+          <w:color w:val="000000" w:themeColor="text1"/>
+          <w:sz w:val="24"/>
+          <w:szCs w:val="24"/>
+        </w:rPr>
+        <w:t>Κουρτάκης</w:t>
+      </w:r>
+      <w:proofErr w:type="spellEnd"/>
+      <w:r>
+        <w:rPr>
+          <w:rFonts w:ascii="Roboto" w:hAnsi="Roboto" w:cstheme="minorHAnsi"/>
+          <w:color w:val="000000" w:themeColor="text1"/>
+          <w:sz w:val="24"/>
+          <w:szCs w:val="24"/>
+        </w:rPr>
+        <w:t xml:space="preserve"> (</w:t>
       </w:r>
       <w:r>
         <w:rPr>
@@ -1112,23 +1148,12 @@
     </w:p>
     <w:p>
       <w:pPr>
-        <w:rPr>
-          <w:rFonts w:ascii="Arial" w:hAnsi="Arial" w:cs="Arial"/>
-          <w:color w:val="000000" w:themeColor="text1"/>
-          <w:sz w:val="24"/>
-          <w:szCs w:val="24"/>
-        </w:rPr>
-      </w:pPr>
-    </w:p>
-    <w:p>
-      <w:pPr>
         <w:jc w:val="both"/>
         <w:rPr>
           <w:rFonts w:ascii="Roboto" w:hAnsi="Roboto" w:cstheme="minorHAnsi"/>
           <w:color w:val="000000" w:themeColor="text1"/>
           <w:sz w:val="24"/>
           <w:szCs w:val="24"/>
-          <w:lang w:val="en-US"/>
         </w:rPr>
       </w:pPr>
     </w:p>
@@ -1156,7 +1181,7 @@
     </w:p>
     <w:p>
       <w:pPr>
-        <w:pStyle w:val="Web"/>
+        <w:pStyle w:val="NormalWeb"/>
         <w:numPr>
           <w:ilvl w:val="0"/>
           <w:numId w:val="81"/>
@@ -1174,169 +1199,330 @@
           <w:rFonts w:ascii="Roboto" w:eastAsiaTheme="minorHAnsi" w:hAnsi="Roboto" w:cs="Arial"/>
           <w:lang w:eastAsia="en-US"/>
         </w:rPr>
-        <w:t xml:space="preserve">Άλλαξαν τα παρακάτω διαγράμματα </w:t>
+        <w:t>Προστέθηκε διάγραμμα ακολουθίας για τη</w:t>
       </w:r>
       <w:r>
         <w:rPr>
           <w:rFonts w:ascii="Roboto" w:eastAsiaTheme="minorHAnsi" w:hAnsi="Roboto" w:cs="Arial"/>
           <w:lang w:eastAsia="en-US"/>
         </w:rPr>
-        <w:t>ακολουθίας</w:t>
+        <w:t xml:space="preserve"> νέα </w:t>
       </w:r>
       <w:r>
         <w:rPr>
           <w:rFonts w:ascii="Roboto" w:eastAsiaTheme="minorHAnsi" w:hAnsi="Roboto" w:cs="Arial"/>
           <w:lang w:eastAsia="en-US"/>
         </w:rPr>
-        <w:t>, ώστε να συμφωνούν με τις αλλαγές στις περιπτώσεις χρήσης:</w:t>
+        <w:t xml:space="preserve">περίπτωση χρήσης </w:t>
+      </w:r>
+      <w:r>
+        <w:rPr>
+          <w:rFonts w:ascii="Roboto" w:eastAsiaTheme="minorHAnsi" w:hAnsi="Roboto" w:cs="Arial"/>
+          <w:b/>
+          <w:bCs/>
+          <w:lang w:eastAsia="en-US"/>
+        </w:rPr>
+        <w:t>16</w:t>
+      </w:r>
+      <w:r>
+        <w:rPr>
+          <w:rFonts w:ascii="Roboto" w:eastAsiaTheme="minorHAnsi" w:hAnsi="Roboto" w:cs="Arial"/>
+          <w:b/>
+          <w:bCs/>
+          <w:lang w:eastAsia="en-US"/>
+        </w:rPr>
+        <w:t xml:space="preserve"> - </w:t>
+      </w:r>
+      <w:r>
+        <w:rPr>
+          <w:rFonts w:ascii="Roboto" w:eastAsiaTheme="minorHAnsi" w:hAnsi="Roboto" w:cs="Arial"/>
+          <w:b/>
+          <w:bCs/>
+          <w:lang w:eastAsia="en-US"/>
+        </w:rPr>
+        <w:t>Εξαργύρωση Πόντων</w:t>
       </w:r>
     </w:p>
     <w:p>
       <w:pPr>
-        <w:pStyle w:val="a6"/>
+        <w:pStyle w:val="NormalWeb"/>
         <w:numPr>
           <w:ilvl w:val="0"/>
-          <w:numId w:val="102"/>
+          <w:numId w:val="81"/>
         </w:numPr>
-        <w:spacing w:before="240" w:after="0" w:line="240" w:lineRule="auto"/>
-        <w:contextualSpacing w:val="0"/>
+        <w:spacing w:before="0" w:beforeAutospacing="0" w:after="240" w:afterAutospacing="0"/>
         <w:jc w:val="both"/>
-        <w:rPr>
-          <w:rFonts w:ascii="Roboto" w:hAnsi="Roboto" w:cs="Arial"/>
-          <w:color w:val="000000" w:themeColor="text1"/>
-          <w:sz w:val="24"/>
-          <w:szCs w:val="24"/>
-        </w:rPr>
-      </w:pPr>
-      <w:r>
-        <w:rPr>
-          <w:rFonts w:ascii="Roboto" w:hAnsi="Roboto" w:cs="Arial"/>
-          <w:color w:val="000000" w:themeColor="text1"/>
-          <w:sz w:val="24"/>
-          <w:szCs w:val="24"/>
-        </w:rPr>
-        <w:t>3. Ολοκλήρωση Μετακίνησης</w:t>
+        <w:textAlignment w:val="baseline"/>
+        <w:rPr>
+          <w:rFonts w:ascii="Roboto" w:eastAsiaTheme="minorHAnsi" w:hAnsi="Roboto" w:cs="Arial"/>
+          <w:lang w:eastAsia="en-US"/>
+        </w:rPr>
+      </w:pPr>
+      <w:r>
+        <w:rPr>
+          <w:rFonts w:ascii="Roboto" w:eastAsiaTheme="minorHAnsi" w:hAnsi="Roboto" w:cs="Arial"/>
+          <w:lang w:eastAsia="en-US"/>
+        </w:rPr>
+        <w:t>Άλλαξαν σημαντικά τα διαγράμματα ακολουθίας 1,</w:t>
+      </w:r>
+      <w:r>
+        <w:rPr>
+          <w:rFonts w:ascii="Roboto" w:eastAsiaTheme="minorHAnsi" w:hAnsi="Roboto" w:cs="Arial"/>
+          <w:lang w:eastAsia="en-US"/>
+        </w:rPr>
+        <w:t xml:space="preserve"> </w:t>
+      </w:r>
+      <w:r>
+        <w:rPr>
+          <w:rFonts w:ascii="Roboto" w:eastAsiaTheme="minorHAnsi" w:hAnsi="Roboto" w:cs="Arial"/>
+          <w:lang w:eastAsia="en-US"/>
+        </w:rPr>
+        <w:t>2,</w:t>
+      </w:r>
+      <w:r>
+        <w:rPr>
+          <w:rFonts w:ascii="Roboto" w:eastAsiaTheme="minorHAnsi" w:hAnsi="Roboto" w:cs="Arial"/>
+          <w:lang w:eastAsia="en-US"/>
+        </w:rPr>
+        <w:t xml:space="preserve"> </w:t>
+      </w:r>
+      <w:r>
+        <w:rPr>
+          <w:rFonts w:ascii="Roboto" w:eastAsiaTheme="minorHAnsi" w:hAnsi="Roboto" w:cs="Arial"/>
+          <w:lang w:eastAsia="en-US"/>
+        </w:rPr>
+        <w:t>3,</w:t>
+      </w:r>
+      <w:r>
+        <w:rPr>
+          <w:rFonts w:ascii="Roboto" w:eastAsiaTheme="minorHAnsi" w:hAnsi="Roboto" w:cs="Arial"/>
+          <w:lang w:eastAsia="en-US"/>
+        </w:rPr>
+        <w:t xml:space="preserve"> </w:t>
+      </w:r>
+      <w:r>
+        <w:rPr>
+          <w:rFonts w:ascii="Roboto" w:eastAsiaTheme="minorHAnsi" w:hAnsi="Roboto" w:cs="Arial"/>
+          <w:lang w:eastAsia="en-US"/>
+        </w:rPr>
+        <w:t>15</w:t>
+      </w:r>
+      <w:r>
+        <w:rPr>
+          <w:rFonts w:ascii="Roboto" w:eastAsiaTheme="minorHAnsi" w:hAnsi="Roboto" w:cs="Arial"/>
+          <w:lang w:eastAsia="en-US"/>
+        </w:rPr>
+        <w:t xml:space="preserve"> ώστε να συμφωνούν με τις αλλαγές στις περιπτώσεις χρήσης</w:t>
       </w:r>
     </w:p>
     <w:p>
       <w:pPr>
-        <w:pStyle w:val="a6"/>
+        <w:pStyle w:val="NormalWeb"/>
         <w:numPr>
           <w:ilvl w:val="0"/>
-          <w:numId w:val="102"/>
+          <w:numId w:val="81"/>
         </w:numPr>
-        <w:spacing w:before="240" w:after="0" w:line="240" w:lineRule="auto"/>
-        <w:contextualSpacing w:val="0"/>
+        <w:spacing w:before="0" w:beforeAutospacing="0" w:after="240" w:afterAutospacing="0"/>
         <w:jc w:val="both"/>
-        <w:rPr>
-          <w:rFonts w:ascii="Roboto" w:hAnsi="Roboto" w:cs="Arial"/>
-          <w:color w:val="000000" w:themeColor="text1"/>
-          <w:sz w:val="24"/>
-          <w:szCs w:val="24"/>
-        </w:rPr>
-      </w:pPr>
-      <w:r>
-        <w:rPr>
-          <w:rFonts w:ascii="Roboto" w:hAnsi="Roboto" w:cs="Arial"/>
-          <w:color w:val="000000" w:themeColor="text1"/>
-          <w:sz w:val="24"/>
-          <w:szCs w:val="24"/>
-        </w:rPr>
-        <w:t>7. Επιλογή Ταξί</w:t>
+        <w:textAlignment w:val="baseline"/>
+        <w:rPr>
+          <w:rFonts w:ascii="Roboto" w:eastAsiaTheme="minorHAnsi" w:hAnsi="Roboto" w:cs="Arial"/>
+          <w:lang w:eastAsia="en-US"/>
+        </w:rPr>
+      </w:pPr>
+      <w:r>
+        <w:rPr>
+          <w:rFonts w:ascii="Roboto" w:eastAsiaTheme="minorHAnsi" w:hAnsi="Roboto" w:cs="Arial"/>
+          <w:lang w:eastAsia="en-US"/>
+        </w:rPr>
+        <w:t xml:space="preserve">Άλλαξαν </w:t>
+      </w:r>
+      <w:r>
+        <w:rPr>
+          <w:rFonts w:ascii="Roboto" w:eastAsiaTheme="minorHAnsi" w:hAnsi="Roboto" w:cs="Arial"/>
+          <w:lang w:eastAsia="en-US"/>
+        </w:rPr>
+        <w:t xml:space="preserve">σε μικρότερο βαθμό </w:t>
+      </w:r>
+      <w:r>
+        <w:rPr>
+          <w:rFonts w:ascii="Roboto" w:eastAsiaTheme="minorHAnsi" w:hAnsi="Roboto" w:cs="Arial"/>
+          <w:lang w:eastAsia="en-US"/>
+        </w:rPr>
+        <w:t xml:space="preserve">τα διαγράμματα </w:t>
+      </w:r>
+      <w:r>
+        <w:rPr>
+          <w:rFonts w:ascii="Roboto" w:eastAsiaTheme="minorHAnsi" w:hAnsi="Roboto" w:cs="Arial"/>
+          <w:lang w:eastAsia="en-US"/>
+        </w:rPr>
+        <w:t>ακολουθίας</w:t>
+      </w:r>
+      <w:r>
+        <w:rPr>
+          <w:rFonts w:ascii="Roboto" w:eastAsiaTheme="minorHAnsi" w:hAnsi="Roboto" w:cs="Arial"/>
+          <w:lang w:eastAsia="en-US"/>
+        </w:rPr>
+        <w:t xml:space="preserve"> 4,</w:t>
+      </w:r>
+      <w:r>
+        <w:rPr>
+          <w:rFonts w:ascii="Roboto" w:eastAsiaTheme="minorHAnsi" w:hAnsi="Roboto" w:cs="Arial"/>
+          <w:lang w:eastAsia="en-US"/>
+        </w:rPr>
+        <w:t xml:space="preserve"> </w:t>
+      </w:r>
+      <w:r>
+        <w:rPr>
+          <w:rFonts w:ascii="Roboto" w:eastAsiaTheme="minorHAnsi" w:hAnsi="Roboto" w:cs="Arial"/>
+          <w:lang w:eastAsia="en-US"/>
+        </w:rPr>
+        <w:t>5,</w:t>
+      </w:r>
+      <w:r>
+        <w:rPr>
+          <w:rFonts w:ascii="Roboto" w:eastAsiaTheme="minorHAnsi" w:hAnsi="Roboto" w:cs="Arial"/>
+          <w:lang w:eastAsia="en-US"/>
+        </w:rPr>
+        <w:t xml:space="preserve"> </w:t>
+      </w:r>
+      <w:r>
+        <w:rPr>
+          <w:rFonts w:ascii="Roboto" w:eastAsiaTheme="minorHAnsi" w:hAnsi="Roboto" w:cs="Arial"/>
+          <w:lang w:eastAsia="en-US"/>
+        </w:rPr>
+        <w:t>6,</w:t>
+      </w:r>
+      <w:r>
+        <w:rPr>
+          <w:rFonts w:ascii="Roboto" w:eastAsiaTheme="minorHAnsi" w:hAnsi="Roboto" w:cs="Arial"/>
+          <w:lang w:eastAsia="en-US"/>
+        </w:rPr>
+        <w:t xml:space="preserve"> </w:t>
+      </w:r>
+      <w:r>
+        <w:rPr>
+          <w:rFonts w:ascii="Roboto" w:eastAsiaTheme="minorHAnsi" w:hAnsi="Roboto" w:cs="Arial"/>
+          <w:lang w:eastAsia="en-US"/>
+        </w:rPr>
+        <w:t>9,</w:t>
+      </w:r>
+      <w:r>
+        <w:rPr>
+          <w:rFonts w:ascii="Roboto" w:eastAsiaTheme="minorHAnsi" w:hAnsi="Roboto" w:cs="Arial"/>
+          <w:lang w:eastAsia="en-US"/>
+        </w:rPr>
+        <w:t xml:space="preserve"> </w:t>
+      </w:r>
+      <w:r>
+        <w:rPr>
+          <w:rFonts w:ascii="Roboto" w:eastAsiaTheme="minorHAnsi" w:hAnsi="Roboto" w:cs="Arial"/>
+          <w:lang w:eastAsia="en-US"/>
+        </w:rPr>
+        <w:t>10,</w:t>
+      </w:r>
+      <w:r>
+        <w:rPr>
+          <w:rFonts w:ascii="Roboto" w:eastAsiaTheme="minorHAnsi" w:hAnsi="Roboto" w:cs="Arial"/>
+          <w:lang w:eastAsia="en-US"/>
+        </w:rPr>
+        <w:t xml:space="preserve"> </w:t>
+      </w:r>
+      <w:r>
+        <w:rPr>
+          <w:rFonts w:ascii="Roboto" w:eastAsiaTheme="minorHAnsi" w:hAnsi="Roboto" w:cs="Arial"/>
+          <w:lang w:eastAsia="en-US"/>
+        </w:rPr>
+        <w:t>11</w:t>
+      </w:r>
+      <w:r>
+        <w:rPr>
+          <w:rFonts w:ascii="Roboto" w:eastAsiaTheme="minorHAnsi" w:hAnsi="Roboto" w:cs="Arial"/>
+          <w:lang w:eastAsia="en-US"/>
+        </w:rPr>
+        <w:t>,</w:t>
+      </w:r>
+      <w:r>
+        <w:rPr>
+          <w:rFonts w:ascii="Roboto" w:eastAsiaTheme="minorHAnsi" w:hAnsi="Roboto" w:cs="Arial"/>
+          <w:lang w:eastAsia="en-US"/>
+        </w:rPr>
+        <w:t xml:space="preserve"> </w:t>
+      </w:r>
+      <w:r>
+        <w:rPr>
+          <w:rFonts w:ascii="Roboto" w:eastAsiaTheme="minorHAnsi" w:hAnsi="Roboto" w:cs="Arial"/>
+          <w:lang w:eastAsia="en-US"/>
+        </w:rPr>
+        <w:t>12</w:t>
+      </w:r>
+      <w:r>
+        <w:rPr>
+          <w:rFonts w:ascii="Roboto" w:eastAsiaTheme="minorHAnsi" w:hAnsi="Roboto" w:cs="Arial"/>
+          <w:lang w:eastAsia="en-US"/>
+        </w:rPr>
+        <w:t>, 14</w:t>
+      </w:r>
+      <w:r>
+        <w:rPr>
+          <w:rFonts w:ascii="Roboto" w:eastAsiaTheme="minorHAnsi" w:hAnsi="Roboto" w:cs="Arial"/>
+          <w:lang w:eastAsia="en-US"/>
+        </w:rPr>
+        <w:t xml:space="preserve"> </w:t>
+      </w:r>
+      <w:r>
+        <w:rPr>
+          <w:rFonts w:ascii="Roboto" w:eastAsiaTheme="minorHAnsi" w:hAnsi="Roboto" w:cs="Arial"/>
+          <w:lang w:eastAsia="en-US"/>
+        </w:rPr>
+        <w:t>ώστε να συμφωνούν με τις αλλαγές στις περιπτώσεις χρήσης</w:t>
+      </w:r>
+      <w:r>
+        <w:rPr>
+          <w:rFonts w:ascii="Roboto" w:eastAsiaTheme="minorHAnsi" w:hAnsi="Roboto" w:cs="Arial"/>
+          <w:lang w:eastAsia="en-US"/>
+        </w:rPr>
+        <w:t>.</w:t>
       </w:r>
     </w:p>
     <w:p>
       <w:pPr>
-        <w:pStyle w:val="a6"/>
+        <w:pStyle w:val="NormalWeb"/>
         <w:numPr>
           <w:ilvl w:val="0"/>
-          <w:numId w:val="102"/>
+          <w:numId w:val="81"/>
         </w:numPr>
-        <w:spacing w:before="240" w:after="0" w:line="240" w:lineRule="auto"/>
-        <w:contextualSpacing w:val="0"/>
+        <w:spacing w:before="0" w:beforeAutospacing="0" w:after="240" w:afterAutospacing="0"/>
         <w:jc w:val="both"/>
-        <w:rPr>
-          <w:rFonts w:ascii="Roboto" w:hAnsi="Roboto" w:cs="Arial"/>
-          <w:color w:val="000000" w:themeColor="text1"/>
-          <w:sz w:val="24"/>
-          <w:szCs w:val="24"/>
-        </w:rPr>
-      </w:pPr>
-      <w:r>
-        <w:rPr>
-          <w:rFonts w:ascii="Roboto" w:hAnsi="Roboto" w:cs="Arial"/>
-          <w:color w:val="000000" w:themeColor="text1"/>
-          <w:sz w:val="24"/>
-          <w:szCs w:val="24"/>
-        </w:rPr>
-        <w:t>11.Αποβίβαση από Ταξί</w:t>
+        <w:textAlignment w:val="baseline"/>
+        <w:rPr>
+          <w:rFonts w:ascii="Roboto" w:eastAsiaTheme="minorHAnsi" w:hAnsi="Roboto" w:cs="Arial"/>
+          <w:lang w:eastAsia="en-US"/>
+        </w:rPr>
+      </w:pPr>
+      <w:r>
+        <w:rPr>
+          <w:rFonts w:ascii="Roboto" w:eastAsiaTheme="minorHAnsi" w:hAnsi="Roboto" w:cs="Arial"/>
+          <w:lang w:eastAsia="en-US"/>
+        </w:rPr>
+        <w:t>Προστέθηκ</w:t>
+      </w:r>
+      <w:r>
+        <w:rPr>
+          <w:rFonts w:ascii="Roboto" w:eastAsiaTheme="minorHAnsi" w:hAnsi="Roboto" w:cs="Arial"/>
+          <w:lang w:eastAsia="en-US"/>
+        </w:rPr>
+        <w:t>ε η νέα εναλλακτική ροή στο διάγραμμα ακολουθίας 4</w:t>
       </w:r>
     </w:p>
     <w:p>
       <w:pPr>
-        <w:pStyle w:val="a6"/>
-        <w:numPr>
-          <w:ilvl w:val="0"/>
-          <w:numId w:val="102"/>
-        </w:numPr>
-        <w:spacing w:before="240" w:after="0" w:line="240" w:lineRule="auto"/>
-        <w:contextualSpacing w:val="0"/>
-        <w:jc w:val="both"/>
-        <w:rPr>
-          <w:rFonts w:ascii="Roboto" w:hAnsi="Roboto" w:cs="Arial"/>
-          <w:color w:val="000000" w:themeColor="text1"/>
-          <w:sz w:val="24"/>
-          <w:szCs w:val="24"/>
-        </w:rPr>
-      </w:pPr>
-      <w:r>
-        <w:rPr>
-          <w:rFonts w:ascii="Roboto" w:hAnsi="Roboto" w:cs="Arial"/>
-          <w:color w:val="000000" w:themeColor="text1"/>
-          <w:sz w:val="24"/>
-          <w:szCs w:val="24"/>
-        </w:rPr>
-        <w:t>14. Ανεφοδιασμός Οχήματος</w:t>
-      </w:r>
-    </w:p>
-    <w:p>
-      <w:pPr>
-        <w:pStyle w:val="a6"/>
-        <w:numPr>
-          <w:ilvl w:val="0"/>
-          <w:numId w:val="102"/>
-        </w:numPr>
-        <w:spacing w:before="240" w:after="0" w:line="240" w:lineRule="auto"/>
-        <w:contextualSpacing w:val="0"/>
-        <w:jc w:val="both"/>
-        <w:rPr>
-          <w:rFonts w:ascii="Roboto" w:hAnsi="Roboto" w:cs="Arial"/>
-          <w:color w:val="000000" w:themeColor="text1"/>
-          <w:sz w:val="24"/>
-          <w:szCs w:val="24"/>
-        </w:rPr>
-      </w:pPr>
-      <w:r>
-        <w:rPr>
-          <w:rFonts w:ascii="Roboto" w:hAnsi="Roboto" w:cs="Arial"/>
-          <w:color w:val="000000" w:themeColor="text1"/>
-          <w:sz w:val="24"/>
-          <w:szCs w:val="24"/>
-        </w:rPr>
-        <w:lastRenderedPageBreak/>
-        <w:t>15. Αξιολόγηση</w:t>
-      </w:r>
-    </w:p>
-    <w:p/>
-    <w:p>
-      <w:pPr>
-        <w:pStyle w:val="a6"/>
+        <w:pStyle w:val="ListParagraph"/>
         <w:numPr>
           <w:ilvl w:val="0"/>
           <w:numId w:val="81"/>
         </w:numPr>
         <w:spacing w:before="240" w:after="0" w:line="240" w:lineRule="auto"/>
-        <w:ind w:hanging="357"/>
         <w:contextualSpacing w:val="0"/>
         <w:jc w:val="both"/>
         <w:rPr>
@@ -1353,7 +1539,8 @@
           <w:sz w:val="24"/>
           <w:szCs w:val="24"/>
         </w:rPr>
-        <w:t xml:space="preserve">Διορθώθηκε ένα σφάλμα </w:t>
+        <w:lastRenderedPageBreak/>
+        <w:t xml:space="preserve">Άλλαξαν </w:t>
       </w:r>
       <w:r>
         <w:rPr>
@@ -1362,7 +1549,7 @@
           <w:sz w:val="24"/>
           <w:szCs w:val="24"/>
         </w:rPr>
-        <w:t>στην εμφάνιση</w:t>
+        <w:t>πολλά από τα</w:t>
       </w:r>
       <w:r>
         <w:rPr>
@@ -1371,7 +1558,7 @@
           <w:sz w:val="24"/>
           <w:szCs w:val="24"/>
         </w:rPr>
-        <w:t xml:space="preserve"> της</w:t>
+        <w:t xml:space="preserve"> διαγράμματα ακολουθίας, ώστε οι κλάσεις </w:t>
       </w:r>
       <w:r>
         <w:rPr>
@@ -1380,7 +1567,7 @@
           <w:sz w:val="24"/>
           <w:szCs w:val="24"/>
         </w:rPr>
-        <w:t xml:space="preserve"> πρώτη</w:t>
+        <w:t xml:space="preserve">και οι μέθοδοι </w:t>
       </w:r>
       <w:r>
         <w:rPr>
@@ -1389,47 +1576,92 @@
           <w:sz w:val="24"/>
           <w:szCs w:val="24"/>
         </w:rPr>
-        <w:t>ς</w:t>
-      </w:r>
-      <w:r>
-        <w:rPr>
-          <w:rFonts w:ascii="Roboto" w:hAnsi="Roboto" w:cstheme="minorHAnsi"/>
+        <w:t>να έχουν τα ίδια ονόματα με τον κώδικα</w:t>
+      </w:r>
+    </w:p>
+    <w:p>
+      <w:pPr>
+        <w:spacing w:before="240" w:after="0" w:line="240" w:lineRule="auto"/>
+        <w:jc w:val="both"/>
+        <w:rPr>
+          <w:rFonts w:ascii="Arial" w:hAnsi="Arial" w:cs="Arial"/>
           <w:color w:val="000000" w:themeColor="text1"/>
           <w:sz w:val="24"/>
           <w:szCs w:val="24"/>
         </w:rPr>
-        <w:t xml:space="preserve"> εναλλακτική</w:t>
-      </w:r>
-      <w:r>
-        <w:rPr>
-          <w:rFonts w:ascii="Roboto" w:hAnsi="Roboto" w:cstheme="minorHAnsi"/>
+      </w:pPr>
+    </w:p>
+    <w:p>
+      <w:pPr>
+        <w:pStyle w:val="NormalWeb"/>
+        <w:numPr>
+          <w:ilvl w:val="0"/>
+          <w:numId w:val="81"/>
+        </w:numPr>
+        <w:spacing w:before="0" w:beforeAutospacing="0" w:after="240" w:afterAutospacing="0"/>
+        <w:jc w:val="both"/>
+        <w:textAlignment w:val="baseline"/>
+        <w:rPr>
+          <w:rFonts w:ascii="Roboto" w:eastAsiaTheme="minorHAnsi" w:hAnsi="Roboto" w:cs="Arial"/>
+          <w:lang w:eastAsia="en-US"/>
+        </w:rPr>
+      </w:pPr>
+      <w:r>
+        <w:rPr>
+          <w:rFonts w:ascii="Roboto" w:eastAsiaTheme="minorHAnsi" w:hAnsi="Roboto" w:cs="Arial"/>
+          <w:lang w:eastAsia="en-US"/>
+        </w:rPr>
+        <w:t>Τροποποιήθηκε το διάγραμμα ακολουθίας</w:t>
+      </w:r>
+      <w:r>
+        <w:rPr>
+          <w:rFonts w:ascii="Roboto" w:eastAsiaTheme="minorHAnsi" w:hAnsi="Roboto" w:cs="Arial"/>
+          <w:lang w:eastAsia="en-US"/>
+        </w:rPr>
+        <w:t xml:space="preserve"> 2:</w:t>
+      </w:r>
+    </w:p>
+    <w:p>
+      <w:pPr>
+        <w:pStyle w:val="ListParagraph"/>
+        <w:numPr>
+          <w:ilvl w:val="0"/>
+          <w:numId w:val="104"/>
+        </w:numPr>
+        <w:spacing w:before="240" w:after="240" w:line="240" w:lineRule="auto"/>
+        <w:ind w:left="1077" w:hanging="357"/>
+        <w:contextualSpacing w:val="0"/>
+        <w:jc w:val="both"/>
+        <w:rPr>
+          <w:rFonts w:ascii="Roboto" w:hAnsi="Roboto" w:cs="Arial"/>
           <w:color w:val="000000" w:themeColor="text1"/>
           <w:sz w:val="24"/>
           <w:szCs w:val="24"/>
         </w:rPr>
-        <w:t>ς</w:t>
-      </w:r>
-      <w:r>
-        <w:rPr>
-          <w:rFonts w:ascii="Roboto" w:hAnsi="Roboto" w:cstheme="minorHAnsi"/>
+      </w:pPr>
+      <w:r>
+        <w:rPr>
+          <w:rFonts w:ascii="Roboto" w:hAnsi="Roboto" w:cs="Arial"/>
           <w:color w:val="000000" w:themeColor="text1"/>
           <w:sz w:val="24"/>
           <w:szCs w:val="24"/>
         </w:rPr>
-        <w:t xml:space="preserve"> ροή</w:t>
-      </w:r>
-      <w:r>
-        <w:rPr>
-          <w:rFonts w:ascii="Roboto" w:hAnsi="Roboto" w:cstheme="minorHAnsi"/>
+        <w:t xml:space="preserve">Αναφέρουμε με περισσότερη λεπτομέρεια πώς το σύστημα ελέγχει τα δικαιώματα χρήσης κάμερας και πώς γίνεται το </w:t>
+      </w:r>
+      <w:proofErr w:type="spellStart"/>
+      <w:r>
+        <w:rPr>
+          <w:rFonts w:ascii="Roboto" w:hAnsi="Roboto" w:cs="Arial"/>
           <w:color w:val="000000" w:themeColor="text1"/>
           <w:sz w:val="24"/>
           <w:szCs w:val="24"/>
         </w:rPr>
-        <w:t>ς</w:t>
-      </w:r>
-      <w:r>
-        <w:rPr>
-          <w:rFonts w:ascii="Roboto" w:hAnsi="Roboto" w:cstheme="minorHAnsi"/>
+        <w:t>σκανάρισμα</w:t>
+      </w:r>
+      <w:proofErr w:type="spellEnd"/>
+      <w:r>
+        <w:rPr>
+          <w:rFonts w:ascii="Roboto" w:hAnsi="Roboto" w:cs="Arial"/>
           <w:color w:val="000000" w:themeColor="text1"/>
           <w:sz w:val="24"/>
           <w:szCs w:val="24"/>
@@ -1438,86 +1670,174 @@
       </w:r>
       <w:r>
         <w:rPr>
-          <w:rFonts w:ascii="Roboto" w:hAnsi="Roboto" w:cstheme="minorHAnsi"/>
+          <w:rFonts w:ascii="Roboto" w:hAnsi="Roboto" w:cs="Arial"/>
           <w:color w:val="000000" w:themeColor="text1"/>
           <w:sz w:val="24"/>
           <w:szCs w:val="24"/>
-        </w:rPr>
-        <w:t>διαγράμματος</w:t>
-      </w:r>
-      <w:r>
-        <w:rPr>
-          <w:rFonts w:ascii="Roboto" w:hAnsi="Roboto" w:cstheme="minorHAnsi"/>
+          <w:lang w:val="en-US"/>
+        </w:rPr>
+        <w:t>QR</w:t>
+      </w:r>
+      <w:r>
+        <w:rPr>
+          <w:rFonts w:ascii="Roboto" w:hAnsi="Roboto" w:cs="Arial"/>
           <w:color w:val="000000" w:themeColor="text1"/>
           <w:sz w:val="24"/>
           <w:szCs w:val="24"/>
         </w:rPr>
-        <w:t xml:space="preserve"> ακολουθίας </w:t>
-      </w:r>
-      <w:r>
-        <w:rPr>
-          <w:rFonts w:ascii="Roboto" w:hAnsi="Roboto" w:cstheme="minorHAnsi"/>
+        <w:t>, ώστε να δείχνουμε τα ίδια βήματα που εκτελούμε και στον κώδικα</w:t>
+      </w:r>
+    </w:p>
+    <w:p>
+      <w:pPr>
+        <w:pStyle w:val="ListParagraph"/>
+        <w:numPr>
+          <w:ilvl w:val="0"/>
+          <w:numId w:val="104"/>
+        </w:numPr>
+        <w:spacing w:before="240" w:after="240" w:line="240" w:lineRule="auto"/>
+        <w:ind w:left="1077" w:hanging="357"/>
+        <w:contextualSpacing w:val="0"/>
+        <w:jc w:val="both"/>
+        <w:rPr>
+          <w:rFonts w:ascii="Roboto" w:hAnsi="Roboto" w:cs="Arial"/>
           <w:color w:val="000000" w:themeColor="text1"/>
           <w:sz w:val="24"/>
           <w:szCs w:val="24"/>
         </w:rPr>
-        <w:t>1</w:t>
-      </w:r>
-      <w:r>
-        <w:rPr>
-          <w:rFonts w:ascii="Roboto" w:hAnsi="Roboto" w:cstheme="minorHAnsi"/>
+      </w:pPr>
+      <w:r>
+        <w:rPr>
+          <w:rFonts w:ascii="Roboto" w:hAnsi="Roboto" w:cs="Arial"/>
           <w:color w:val="000000" w:themeColor="text1"/>
           <w:sz w:val="24"/>
           <w:szCs w:val="24"/>
         </w:rPr>
-        <w:t>, το οποίο είχε προκληθεί</w:t>
-      </w:r>
-      <w:r>
-        <w:rPr>
-          <w:rFonts w:ascii="Roboto" w:hAnsi="Roboto" w:cstheme="minorHAnsi"/>
+        <w:t xml:space="preserve">Ο μετρητής </w:t>
+      </w:r>
+      <w:r>
+        <w:rPr>
+          <w:rFonts w:ascii="Roboto" w:hAnsi="Roboto" w:cs="Arial"/>
           <w:color w:val="000000" w:themeColor="text1"/>
           <w:sz w:val="24"/>
           <w:szCs w:val="24"/>
-        </w:rPr>
-        <w:t xml:space="preserve"> από το πρόγραμμα </w:t>
-      </w:r>
-      <w:r>
-        <w:rPr>
-          <w:rFonts w:ascii="Roboto" w:hAnsi="Roboto" w:cstheme="minorHAnsi"/>
+          <w:lang w:val="en-US"/>
+        </w:rPr>
+        <w:t>Timer</w:t>
+      </w:r>
+      <w:r>
+        <w:rPr>
+          <w:rFonts w:ascii="Roboto" w:hAnsi="Roboto" w:cs="Arial"/>
           <w:color w:val="000000" w:themeColor="text1"/>
           <w:sz w:val="24"/>
           <w:szCs w:val="24"/>
         </w:rPr>
-        <w:t>που χρησιμοποιήσαμε.</w:t>
-      </w:r>
+        <w:t xml:space="preserve"> </w:t>
+      </w:r>
+      <w:r>
+        <w:rPr>
+          <w:rFonts w:ascii="Roboto" w:hAnsi="Roboto" w:cs="Arial"/>
+          <w:color w:val="000000" w:themeColor="text1"/>
+          <w:sz w:val="24"/>
+          <w:szCs w:val="24"/>
+        </w:rPr>
+        <w:t xml:space="preserve">αντικαταστάθηκε από έναν αντίστροφο μετρητή </w:t>
+      </w:r>
+      <w:proofErr w:type="spellStart"/>
+      <w:r>
+        <w:rPr>
+          <w:rFonts w:ascii="Roboto" w:hAnsi="Roboto" w:cs="Arial"/>
+          <w:color w:val="000000" w:themeColor="text1"/>
+          <w:sz w:val="24"/>
+          <w:szCs w:val="24"/>
+          <w:lang w:val="en-US"/>
+        </w:rPr>
+        <w:t>CountdownTimer</w:t>
+      </w:r>
+      <w:proofErr w:type="spellEnd"/>
     </w:p>
     <w:p>
       <w:pPr>
-        <w:pStyle w:val="a6"/>
+        <w:pStyle w:val="NormalWeb"/>
+        <w:numPr>
+          <w:ilvl w:val="0"/>
+          <w:numId w:val="81"/>
+        </w:numPr>
+        <w:spacing w:before="0" w:beforeAutospacing="0" w:after="240" w:afterAutospacing="0"/>
+        <w:jc w:val="both"/>
+        <w:textAlignment w:val="baseline"/>
+        <w:rPr>
+          <w:rFonts w:ascii="Roboto" w:eastAsiaTheme="minorHAnsi" w:hAnsi="Roboto" w:cs="Arial"/>
+          <w:lang w:eastAsia="en-US"/>
+        </w:rPr>
+      </w:pPr>
+      <w:r>
+        <w:rPr>
+          <w:rFonts w:ascii="Roboto" w:eastAsiaTheme="minorHAnsi" w:hAnsi="Roboto" w:cs="Arial"/>
+          <w:lang w:eastAsia="en-US"/>
+        </w:rPr>
+        <w:t xml:space="preserve">Τροποποιήθηκε το διάγραμμα ακολουθίας </w:t>
+      </w:r>
+      <w:r>
+        <w:rPr>
+          <w:rFonts w:ascii="Roboto" w:eastAsiaTheme="minorHAnsi" w:hAnsi="Roboto" w:cs="Arial"/>
+          <w:lang w:eastAsia="en-US"/>
+        </w:rPr>
+        <w:t>13</w:t>
+      </w:r>
+      <w:r>
+        <w:rPr>
+          <w:rFonts w:ascii="Roboto" w:eastAsiaTheme="minorHAnsi" w:hAnsi="Roboto" w:cs="Arial"/>
+          <w:lang w:eastAsia="en-US"/>
+        </w:rPr>
+        <w:t>:</w:t>
+      </w:r>
+    </w:p>
+    <w:p>
+      <w:pPr>
+        <w:pStyle w:val="ListParagraph"/>
+        <w:numPr>
+          <w:ilvl w:val="0"/>
+          <w:numId w:val="104"/>
+        </w:numPr>
+        <w:spacing w:before="240" w:after="240" w:line="240" w:lineRule="auto"/>
+        <w:ind w:left="1077" w:hanging="357"/>
+        <w:contextualSpacing w:val="0"/>
+        <w:jc w:val="both"/>
+        <w:rPr>
+          <w:rFonts w:ascii="Roboto" w:hAnsi="Roboto" w:cs="Arial"/>
+          <w:color w:val="000000" w:themeColor="text1"/>
+          <w:sz w:val="24"/>
+          <w:szCs w:val="24"/>
+        </w:rPr>
+      </w:pPr>
+      <w:r>
+        <w:rPr>
+          <w:rFonts w:ascii="Roboto" w:hAnsi="Roboto" w:cs="Arial"/>
+          <w:color w:val="000000" w:themeColor="text1"/>
+          <w:sz w:val="24"/>
+          <w:szCs w:val="24"/>
+        </w:rPr>
+        <w:t>Άλλαξαν όνομα οι μέθοδοι που χρησιμοποιούμε για τη λήψη των επιλεγμένων συντεταγμένων και του επιλεγμένου πολυγώνου</w:t>
+      </w:r>
+    </w:p>
+    <w:p>
+      <w:pPr>
+        <w:pStyle w:val="ListParagraph"/>
         <w:numPr>
           <w:ilvl w:val="0"/>
           <w:numId w:val="81"/>
         </w:numPr>
         <w:spacing w:before="240" w:after="0" w:line="240" w:lineRule="auto"/>
-        <w:ind w:hanging="357"/>
         <w:contextualSpacing w:val="0"/>
         <w:jc w:val="both"/>
-        <w:rPr>
-          <w:rFonts w:ascii="Arial" w:hAnsi="Arial" w:cs="Arial"/>
-          <w:color w:val="000000" w:themeColor="text1"/>
-          <w:sz w:val="24"/>
-          <w:szCs w:val="24"/>
-        </w:rPr>
-      </w:pPr>
-      <w:r>
         <w:rPr>
           <w:rFonts w:ascii="Roboto" w:hAnsi="Roboto" w:cstheme="minorHAnsi"/>
           <w:color w:val="000000" w:themeColor="text1"/>
           <w:sz w:val="24"/>
           <w:szCs w:val="24"/>
         </w:rPr>
-        <w:t xml:space="preserve">Άλλαξαν </w:t>
-      </w:r>
+      </w:pPr>
       <w:r>
         <w:rPr>
           <w:rFonts w:ascii="Roboto" w:hAnsi="Roboto" w:cstheme="minorHAnsi"/>
@@ -1525,7 +1845,7 @@
           <w:sz w:val="24"/>
           <w:szCs w:val="24"/>
         </w:rPr>
-        <w:t>πολλά από</w:t>
+        <w:t xml:space="preserve">Μετονομάστηκαν τα </w:t>
       </w:r>
       <w:r>
         <w:rPr>
@@ -1534,7 +1854,7 @@
           <w:sz w:val="24"/>
           <w:szCs w:val="24"/>
         </w:rPr>
-        <w:t xml:space="preserve"> τα</w:t>
+        <w:t>μηνύματα σφάλματος</w:t>
       </w:r>
       <w:r>
         <w:rPr>
@@ -1543,7 +1863,7 @@
           <w:sz w:val="24"/>
           <w:szCs w:val="24"/>
         </w:rPr>
-        <w:t xml:space="preserve"> διαγράμματα ακολουθίας, ώστε οι κλάσεις </w:t>
+        <w:t xml:space="preserve"> σε όλα τα διαγράμματα ακολουθίας. Πλέον διακρίνουμε μεταξύ των δύο τύπων μηνυμάτων</w:t>
       </w:r>
       <w:r>
         <w:rPr>
@@ -1552,8 +1872,9 @@
           <w:sz w:val="24"/>
           <w:szCs w:val="24"/>
         </w:rPr>
-        <w:t xml:space="preserve">και οι μέθοδοι </w:t>
-      </w:r>
+        <w:t xml:space="preserve">, </w:t>
+      </w:r>
+      <w:proofErr w:type="spellStart"/>
       <w:r>
         <w:rPr>
           <w:rFonts w:ascii="Roboto" w:hAnsi="Roboto" w:cstheme="minorHAnsi"/>
@@ -1561,18 +1882,74 @@
           <w:sz w:val="24"/>
           <w:szCs w:val="24"/>
         </w:rPr>
-        <w:t>να έχουν τα ίδια ονόματα με τον κώδικα</w:t>
+        <w:t>Toast</w:t>
+      </w:r>
+      <w:proofErr w:type="spellEnd"/>
+      <w:r>
+        <w:rPr>
+          <w:rFonts w:ascii="Roboto" w:hAnsi="Roboto" w:cstheme="minorHAnsi"/>
+          <w:color w:val="000000" w:themeColor="text1"/>
+          <w:sz w:val="24"/>
+          <w:szCs w:val="24"/>
+        </w:rPr>
+        <w:t xml:space="preserve"> και </w:t>
+      </w:r>
+      <w:proofErr w:type="spellStart"/>
+      <w:r>
+        <w:rPr>
+          <w:rFonts w:ascii="Roboto" w:hAnsi="Roboto" w:cstheme="minorHAnsi"/>
+          <w:color w:val="000000" w:themeColor="text1"/>
+          <w:sz w:val="24"/>
+          <w:szCs w:val="24"/>
+        </w:rPr>
+        <w:t>AlertDialog</w:t>
+      </w:r>
+      <w:proofErr w:type="spellEnd"/>
+      <w:r>
+        <w:rPr>
+          <w:rFonts w:ascii="Roboto" w:hAnsi="Roboto" w:cstheme="minorHAnsi"/>
+          <w:color w:val="000000" w:themeColor="text1"/>
+          <w:sz w:val="24"/>
+          <w:szCs w:val="24"/>
+        </w:rPr>
+        <w:t>, ώστε να εμφανίζονται εδώ με τον ίδιο τρόπο που εμφανίζονται και στον κώδικα</w:t>
       </w:r>
     </w:p>
     <w:p>
       <w:pPr>
-        <w:pStyle w:val="a6"/>
+        <w:pStyle w:val="ListParagraph"/>
         <w:numPr>
           <w:ilvl w:val="0"/>
           <w:numId w:val="81"/>
         </w:numPr>
         <w:spacing w:before="240" w:after="0" w:line="240" w:lineRule="auto"/>
-        <w:ind w:hanging="357"/>
+        <w:contextualSpacing w:val="0"/>
+        <w:jc w:val="both"/>
+        <w:rPr>
+          <w:rFonts w:ascii="Roboto" w:hAnsi="Roboto" w:cstheme="minorHAnsi"/>
+          <w:color w:val="000000" w:themeColor="text1"/>
+          <w:sz w:val="24"/>
+          <w:szCs w:val="24"/>
+        </w:rPr>
+      </w:pPr>
+      <w:r>
+        <w:rPr>
+          <w:rFonts w:ascii="Roboto" w:hAnsi="Roboto" w:cstheme="minorHAnsi"/>
+          <w:color w:val="000000" w:themeColor="text1"/>
+          <w:sz w:val="24"/>
+          <w:szCs w:val="24"/>
+        </w:rPr>
+        <w:t>Σε πολλά διαγράμματα ακολουθίας, αντί να επιστρέφουμε στην αρχική οθόνη, κλείνουμε την τρέχουσα οθόνη καλώντας τη μέθοδο finish(), ώστε να συμβαδίζουμε με τις αλλαγές στις περιπτώσεις χρήσης</w:t>
+      </w:r>
+    </w:p>
+    <w:p>
+      <w:pPr>
+        <w:pStyle w:val="ListParagraph"/>
+        <w:numPr>
+          <w:ilvl w:val="0"/>
+          <w:numId w:val="81"/>
+        </w:numPr>
+        <w:spacing w:before="240" w:after="0" w:line="240" w:lineRule="auto"/>
         <w:contextualSpacing w:val="0"/>
         <w:jc w:val="both"/>
         <w:rPr>
@@ -1589,7 +1966,7 @@
           <w:sz w:val="24"/>
           <w:szCs w:val="24"/>
         </w:rPr>
-        <w:t xml:space="preserve">Από το διάγραμμα ακολουθίας 11 </w:t>
+        <w:t xml:space="preserve">Σε όλα τα διαγράμματα ακολουθίας η βάση δεδομένων </w:t>
       </w:r>
       <w:r>
         <w:rPr>
@@ -1598,16 +1975,7 @@
           <w:sz w:val="24"/>
           <w:szCs w:val="24"/>
         </w:rPr>
-        <w:t xml:space="preserve">αφαιρέθηκε η οθόνη </w:t>
-      </w:r>
-      <w:r>
-        <w:rPr>
-          <w:rFonts w:ascii="Roboto" w:hAnsi="Roboto" w:cstheme="minorHAnsi"/>
-          <w:color w:val="000000" w:themeColor="text1"/>
-          <w:sz w:val="24"/>
-          <w:szCs w:val="24"/>
-        </w:rPr>
-        <w:t>“</w:t>
+        <w:t>(</w:t>
       </w:r>
       <w:r>
         <w:rPr>
@@ -1617,7 +1985,7 @@
           <w:szCs w:val="24"/>
           <w:lang w:val="en-US"/>
         </w:rPr>
-        <w:t>TaxiEndScreen</w:t>
+        <w:t>Database</w:t>
       </w:r>
       <w:r>
         <w:rPr>
@@ -1626,7 +1994,7 @@
           <w:sz w:val="24"/>
           <w:szCs w:val="24"/>
         </w:rPr>
-        <w:t>”</w:t>
+        <w:t xml:space="preserve">) </w:t>
       </w:r>
       <w:r>
         <w:rPr>
@@ -1635,18 +2003,38 @@
           <w:sz w:val="24"/>
           <w:szCs w:val="24"/>
         </w:rPr>
-        <w:t xml:space="preserve"> η οποία δεν έκανε τίποτα</w:t>
+        <w:t xml:space="preserve">μετονομάστηκε σε </w:t>
+      </w:r>
+      <w:proofErr w:type="spellStart"/>
+      <w:r>
+        <w:rPr>
+          <w:rFonts w:ascii="Roboto" w:hAnsi="Roboto" w:cstheme="minorHAnsi"/>
+          <w:color w:val="000000" w:themeColor="text1"/>
+          <w:sz w:val="24"/>
+          <w:szCs w:val="24"/>
+          <w:lang w:val="en-US"/>
+        </w:rPr>
+        <w:t>ApiService</w:t>
+      </w:r>
+      <w:proofErr w:type="spellEnd"/>
+      <w:r>
+        <w:rPr>
+          <w:rFonts w:ascii="Roboto" w:hAnsi="Roboto" w:cstheme="minorHAnsi"/>
+          <w:color w:val="000000" w:themeColor="text1"/>
+          <w:sz w:val="24"/>
+          <w:szCs w:val="24"/>
+        </w:rPr>
+        <w:t>, καθώς αυτή είναι η πραγματική κλάση που χρησιμοποιούμε για την επικοινωνία με τη βάση</w:t>
       </w:r>
     </w:p>
     <w:p>
       <w:pPr>
-        <w:pStyle w:val="a6"/>
+        <w:pStyle w:val="ListParagraph"/>
         <w:numPr>
           <w:ilvl w:val="0"/>
           <w:numId w:val="81"/>
         </w:numPr>
         <w:spacing w:before="240" w:after="0" w:line="240" w:lineRule="auto"/>
-        <w:ind w:hanging="357"/>
         <w:contextualSpacing w:val="0"/>
         <w:jc w:val="both"/>
         <w:rPr>
@@ -1658,12 +2046,237 @@
       </w:pPr>
       <w:r>
         <w:rPr>
+          <w:rFonts w:ascii="Arial" w:hAnsi="Arial" w:cs="Arial"/>
+          <w:color w:val="000000" w:themeColor="text1"/>
+          <w:sz w:val="24"/>
+          <w:szCs w:val="24"/>
+        </w:rPr>
+        <w:t xml:space="preserve">Σε όλα τα διαγράμματα ακολουθίας, αντί να γράφουμε γενικά </w:t>
+      </w:r>
+      <w:r>
+        <w:rPr>
+          <w:rFonts w:ascii="Arial" w:hAnsi="Arial" w:cs="Arial"/>
+          <w:color w:val="000000" w:themeColor="text1"/>
+          <w:sz w:val="24"/>
+          <w:szCs w:val="24"/>
+        </w:rPr>
+        <w:t>“</w:t>
+      </w:r>
+      <w:r>
+        <w:rPr>
+          <w:rFonts w:ascii="Arial" w:hAnsi="Arial" w:cs="Arial"/>
+          <w:color w:val="000000" w:themeColor="text1"/>
+          <w:sz w:val="24"/>
+          <w:szCs w:val="24"/>
+          <w:lang w:val="en-US"/>
+        </w:rPr>
+        <w:t>query</w:t>
+      </w:r>
+      <w:r>
+        <w:rPr>
+          <w:rFonts w:ascii="Arial" w:hAnsi="Arial" w:cs="Arial"/>
+          <w:color w:val="000000" w:themeColor="text1"/>
+          <w:sz w:val="24"/>
+          <w:szCs w:val="24"/>
+        </w:rPr>
+        <w:t>()”</w:t>
+      </w:r>
+      <w:r>
+        <w:rPr>
+          <w:rFonts w:ascii="Arial" w:hAnsi="Arial" w:cs="Arial"/>
+          <w:color w:val="000000" w:themeColor="text1"/>
+          <w:sz w:val="24"/>
+          <w:szCs w:val="24"/>
+        </w:rPr>
+        <w:t xml:space="preserve"> όταν θέλουμε να επικοινωνήσουμε με τη βάση, τώρα γραφούμε την πραγματική μέθοδο που καλούμε πάνω στην </w:t>
+      </w:r>
+      <w:proofErr w:type="spellStart"/>
+      <w:r>
+        <w:rPr>
+          <w:rFonts w:ascii="Arial" w:hAnsi="Arial" w:cs="Arial"/>
+          <w:color w:val="000000" w:themeColor="text1"/>
+          <w:sz w:val="24"/>
+          <w:szCs w:val="24"/>
+          <w:lang w:val="en-US"/>
+        </w:rPr>
+        <w:t>ApiService</w:t>
+      </w:r>
+      <w:proofErr w:type="spellEnd"/>
+      <w:r>
+        <w:rPr>
+          <w:rFonts w:ascii="Arial" w:hAnsi="Arial" w:cs="Arial"/>
+          <w:color w:val="000000" w:themeColor="text1"/>
+          <w:sz w:val="24"/>
+          <w:szCs w:val="24"/>
+        </w:rPr>
+        <w:t>.</w:t>
+      </w:r>
+      <w:r>
+        <w:rPr>
+          <w:rFonts w:ascii="Arial" w:hAnsi="Arial" w:cs="Arial"/>
+          <w:color w:val="000000" w:themeColor="text1"/>
+          <w:sz w:val="24"/>
+          <w:szCs w:val="24"/>
+        </w:rPr>
+        <w:t xml:space="preserve"> Ειδικά για της κλήσεις </w:t>
+      </w:r>
+      <w:r>
+        <w:rPr>
+          <w:rFonts w:ascii="Arial" w:hAnsi="Arial" w:cs="Arial"/>
+          <w:color w:val="000000" w:themeColor="text1"/>
+          <w:sz w:val="24"/>
+          <w:szCs w:val="24"/>
+          <w:lang w:val="en-US"/>
+        </w:rPr>
+        <w:t>stored</w:t>
+      </w:r>
+      <w:r>
+        <w:rPr>
+          <w:rFonts w:ascii="Arial" w:hAnsi="Arial" w:cs="Arial"/>
+          <w:color w:val="000000" w:themeColor="text1"/>
+          <w:sz w:val="24"/>
+          <w:szCs w:val="24"/>
+        </w:rPr>
+        <w:t xml:space="preserve"> </w:t>
+      </w:r>
+      <w:r>
+        <w:rPr>
+          <w:rFonts w:ascii="Arial" w:hAnsi="Arial" w:cs="Arial"/>
+          <w:color w:val="000000" w:themeColor="text1"/>
+          <w:sz w:val="24"/>
+          <w:szCs w:val="24"/>
+          <w:lang w:val="en-US"/>
+        </w:rPr>
+        <w:t>procedure</w:t>
+      </w:r>
+      <w:r>
+        <w:rPr>
+          <w:rFonts w:ascii="Arial" w:hAnsi="Arial" w:cs="Arial"/>
+          <w:color w:val="000000" w:themeColor="text1"/>
+          <w:sz w:val="24"/>
+          <w:szCs w:val="24"/>
+        </w:rPr>
+        <w:t xml:space="preserve">, </w:t>
+      </w:r>
+      <w:r>
+        <w:rPr>
+          <w:rFonts w:ascii="Arial" w:hAnsi="Arial" w:cs="Arial"/>
+          <w:color w:val="000000" w:themeColor="text1"/>
+          <w:sz w:val="24"/>
+          <w:szCs w:val="24"/>
+        </w:rPr>
+        <w:t xml:space="preserve">αναφέρουμε και το όνομα </w:t>
+      </w:r>
+      <w:r>
+        <w:rPr>
+          <w:rFonts w:ascii="Arial" w:hAnsi="Arial" w:cs="Arial"/>
+          <w:color w:val="000000" w:themeColor="text1"/>
+          <w:sz w:val="24"/>
+          <w:szCs w:val="24"/>
+        </w:rPr>
+        <w:t>τους</w:t>
+      </w:r>
+      <w:r>
+        <w:rPr>
+          <w:rFonts w:ascii="Arial" w:hAnsi="Arial" w:cs="Arial"/>
+          <w:color w:val="000000" w:themeColor="text1"/>
+          <w:sz w:val="24"/>
+          <w:szCs w:val="24"/>
+        </w:rPr>
+        <w:t xml:space="preserve">, το οποίο </w:t>
+      </w:r>
+      <w:r>
+        <w:rPr>
+          <w:rFonts w:ascii="Arial" w:hAnsi="Arial" w:cs="Arial"/>
+          <w:color w:val="000000" w:themeColor="text1"/>
+          <w:sz w:val="24"/>
+          <w:szCs w:val="24"/>
+        </w:rPr>
+        <w:t xml:space="preserve">στον κώδικα </w:t>
+      </w:r>
+      <w:r>
+        <w:rPr>
+          <w:rFonts w:ascii="Arial" w:hAnsi="Arial" w:cs="Arial"/>
+          <w:color w:val="000000" w:themeColor="text1"/>
+          <w:sz w:val="24"/>
+          <w:szCs w:val="24"/>
+        </w:rPr>
+        <w:t>περνάει σαν παράμετρο</w:t>
+      </w:r>
+      <w:r>
+        <w:rPr>
+          <w:rFonts w:ascii="Arial" w:hAnsi="Arial" w:cs="Arial"/>
+          <w:color w:val="000000" w:themeColor="text1"/>
+          <w:sz w:val="24"/>
+          <w:szCs w:val="24"/>
+        </w:rPr>
+        <w:t>ς</w:t>
+      </w:r>
+      <w:r>
+        <w:rPr>
+          <w:rFonts w:ascii="Arial" w:hAnsi="Arial" w:cs="Arial"/>
+          <w:color w:val="000000" w:themeColor="text1"/>
+          <w:sz w:val="24"/>
+          <w:szCs w:val="24"/>
+        </w:rPr>
+        <w:t xml:space="preserve"> στην</w:t>
+      </w:r>
+      <w:r>
+        <w:rPr>
+          <w:rFonts w:ascii="Arial" w:hAnsi="Arial" w:cs="Arial"/>
+          <w:color w:val="000000" w:themeColor="text1"/>
+          <w:sz w:val="24"/>
+          <w:szCs w:val="24"/>
+        </w:rPr>
+        <w:t xml:space="preserve"> </w:t>
+      </w:r>
+      <w:proofErr w:type="spellStart"/>
+      <w:r>
+        <w:rPr>
+          <w:rFonts w:ascii="Arial" w:hAnsi="Arial" w:cs="Arial"/>
+          <w:color w:val="000000" w:themeColor="text1"/>
+          <w:sz w:val="24"/>
+          <w:szCs w:val="24"/>
+          <w:lang w:val="en-US"/>
+        </w:rPr>
+        <w:t>callProcedure</w:t>
+      </w:r>
+      <w:proofErr w:type="spellEnd"/>
+      <w:r>
+        <w:rPr>
+          <w:rFonts w:ascii="Arial" w:hAnsi="Arial" w:cs="Arial"/>
+          <w:color w:val="000000" w:themeColor="text1"/>
+          <w:sz w:val="24"/>
+          <w:szCs w:val="24"/>
+        </w:rPr>
+        <w:t>().</w:t>
+      </w:r>
+    </w:p>
+    <w:p>
+      <w:pPr>
+        <w:pStyle w:val="ListParagraph"/>
+        <w:numPr>
+          <w:ilvl w:val="0"/>
+          <w:numId w:val="81"/>
+        </w:numPr>
+        <w:spacing w:before="240" w:after="0" w:line="240" w:lineRule="auto"/>
+        <w:contextualSpacing w:val="0"/>
+        <w:jc w:val="both"/>
+        <w:rPr>
+          <w:rFonts w:ascii="Arial" w:hAnsi="Arial" w:cs="Arial"/>
+          <w:color w:val="000000" w:themeColor="text1"/>
+          <w:sz w:val="24"/>
+          <w:szCs w:val="24"/>
+        </w:rPr>
+      </w:pPr>
+      <w:r>
+        <w:rPr>
           <w:rFonts w:ascii="Roboto" w:hAnsi="Roboto" w:cstheme="minorHAnsi"/>
           <w:color w:val="000000" w:themeColor="text1"/>
           <w:sz w:val="24"/>
           <w:szCs w:val="24"/>
         </w:rPr>
-        <w:t xml:space="preserve">Στα διαγράμματα ακολουθίας του οδηγού ταξί χρησιμοποιείται </w:t>
+        <w:t xml:space="preserve">Σε όλα τα διαγράμματα ακολουθίας η μετάβαση από τη μια οθόνη στην άλλη γίνεται τώρα με το </w:t>
       </w:r>
       <w:r>
         <w:rPr>
@@ -1672,16 +2285,7 @@
           <w:sz w:val="24"/>
           <w:szCs w:val="24"/>
         </w:rPr>
-        <w:t xml:space="preserve">τώρα </w:t>
-      </w:r>
-      <w:r>
-        <w:rPr>
-          <w:rFonts w:ascii="Roboto" w:hAnsi="Roboto" w:cstheme="minorHAnsi"/>
-          <w:color w:val="000000" w:themeColor="text1"/>
-          <w:sz w:val="24"/>
-          <w:szCs w:val="24"/>
-        </w:rPr>
-        <w:t xml:space="preserve">η αρχική οθόνη </w:t>
+        <w:t>“</w:t>
       </w:r>
       <w:r>
         <w:rPr>
@@ -1691,7 +2295,7 @@
           <w:szCs w:val="24"/>
           <w:lang w:val="en-US"/>
         </w:rPr>
-        <w:t>MainScreenTaxi</w:t>
+        <w:t>display</w:t>
       </w:r>
       <w:r>
         <w:rPr>
@@ -1700,7 +2304,7 @@
           <w:sz w:val="24"/>
           <w:szCs w:val="24"/>
         </w:rPr>
-        <w:t xml:space="preserve"> </w:t>
+        <w:t>”</w:t>
       </w:r>
       <w:r>
         <w:rPr>
@@ -1709,7 +2313,16 @@
           <w:sz w:val="24"/>
           <w:szCs w:val="24"/>
         </w:rPr>
-        <w:t xml:space="preserve">αντί για την </w:t>
+        <w:t xml:space="preserve"> αντί για το </w:t>
+      </w:r>
+      <w:r>
+        <w:rPr>
+          <w:rFonts w:ascii="Roboto" w:hAnsi="Roboto" w:cstheme="minorHAnsi"/>
+          <w:color w:val="000000" w:themeColor="text1"/>
+          <w:sz w:val="24"/>
+          <w:szCs w:val="24"/>
+        </w:rPr>
+        <w:t>“</w:t>
       </w:r>
       <w:r>
         <w:rPr>
@@ -1719,31 +2332,68 @@
           <w:szCs w:val="24"/>
           <w:lang w:val="en-US"/>
         </w:rPr>
-        <w:t>MainScreen</w:t>
+        <w:t>display</w:t>
+      </w:r>
+      <w:r>
+        <w:rPr>
+          <w:rFonts w:ascii="Roboto" w:hAnsi="Roboto" w:cstheme="minorHAnsi"/>
+          <w:color w:val="000000" w:themeColor="text1"/>
+          <w:sz w:val="24"/>
+          <w:szCs w:val="24"/>
+        </w:rPr>
+        <w:t>()”</w:t>
+      </w:r>
+      <w:r>
+        <w:rPr>
+          <w:rFonts w:ascii="Roboto" w:hAnsi="Roboto" w:cstheme="minorHAnsi"/>
+          <w:color w:val="000000" w:themeColor="text1"/>
+          <w:sz w:val="24"/>
+          <w:szCs w:val="24"/>
+        </w:rPr>
+        <w:t xml:space="preserve">. Η αλλαγή αυτή έγινε καθώς δεν υπάρχει πραγματική μέθοδος </w:t>
+      </w:r>
+      <w:r>
+        <w:rPr>
+          <w:rFonts w:ascii="Roboto" w:hAnsi="Roboto" w:cstheme="minorHAnsi"/>
+          <w:color w:val="000000" w:themeColor="text1"/>
+          <w:sz w:val="24"/>
+          <w:szCs w:val="24"/>
+          <w:lang w:val="en-US"/>
+        </w:rPr>
+        <w:t>display</w:t>
+      </w:r>
+      <w:r>
+        <w:rPr>
+          <w:rFonts w:ascii="Roboto" w:hAnsi="Roboto" w:cstheme="minorHAnsi"/>
+          <w:color w:val="000000" w:themeColor="text1"/>
+          <w:sz w:val="24"/>
+          <w:szCs w:val="24"/>
+        </w:rPr>
+        <w:t xml:space="preserve">() </w:t>
+      </w:r>
+      <w:r>
+        <w:rPr>
+          <w:rFonts w:ascii="Roboto" w:hAnsi="Roboto" w:cstheme="minorHAnsi"/>
+          <w:color w:val="000000" w:themeColor="text1"/>
+          <w:sz w:val="24"/>
+          <w:szCs w:val="24"/>
+        </w:rPr>
+        <w:t>που να εμφανίζει μια οθόνη</w:t>
+      </w:r>
+      <w:r>
+        <w:rPr>
+          <w:rFonts w:ascii="Roboto" w:hAnsi="Roboto" w:cstheme="minorHAnsi"/>
+          <w:color w:val="000000" w:themeColor="text1"/>
+          <w:sz w:val="24"/>
+          <w:szCs w:val="24"/>
+        </w:rPr>
+        <w:t>, αλλά και πάλι θέλουμε να δείχνουμε τη μετάβαση αυτή</w:t>
       </w:r>
     </w:p>
     <w:p/>
     <w:p/>
     <w:p/>
     <w:p/>
-    <w:p/>
-    <w:p/>
-    <w:p/>
-    <w:p/>
-    <w:p/>
-    <w:p/>
-    <w:p/>
-    <w:p/>
-    <w:p/>
-    <w:p/>
-    <w:p/>
-    <w:p/>
-    <w:p/>
-    <w:p/>
-    <w:p/>
-    <w:p/>
-    <w:p/>
-    <w:p/>
     <w:p>
       <w:pPr>
         <w:pStyle w:val="Style1"/>
@@ -1778,7 +2428,7 @@
     </w:p>
     <w:p>
       <w:pPr>
-        <w:pStyle w:val="a6"/>
+        <w:pStyle w:val="ListParagraph"/>
         <w:numPr>
           <w:ilvl w:val="0"/>
           <w:numId w:val="101"/>
@@ -1815,7 +2465,6 @@
           <w:color w:val="002060"/>
           <w:sz w:val="32"/>
           <w:szCs w:val="32"/>
-          <w:lang w:val="en-US"/>
         </w:rPr>
       </w:pPr>
       <w:r>
@@ -1830,7 +2479,7 @@
           <w:lang w:val="en-US"/>
         </w:rPr>
         <w:drawing>
-          <wp:inline distT="0" distB="0" distL="0" distR="0" wp14:anchorId="0D973F5E" wp14:editId="20C890ED">
+          <wp:inline distT="0" distB="0" distL="0" distR="0" wp14:anchorId="0D973F5E" wp14:editId="48583495">
             <wp:extent cx="5277182" cy="7874971"/>
             <wp:effectExtent l="0" t="0" r="0" b="0"/>
             <wp:docPr id="780990432" name="Picture 1"/>
@@ -1874,11 +2523,36 @@
     </w:p>
     <w:p>
       <w:pPr>
-        <w:pStyle w:val="a6"/>
+        <w:pStyle w:val="ListParagraph"/>
         <w:numPr>
           <w:ilvl w:val="0"/>
           <w:numId w:val="101"/>
         </w:numPr>
+        <w:spacing w:line="360" w:lineRule="auto"/>
+        <w:rPr>
+          <w:rFonts w:ascii="Arial" w:eastAsiaTheme="majorEastAsia" w:hAnsi="Arial" w:cs="Arial"/>
+          <w:b/>
+          <w:bCs/>
+          <w:color w:val="002060"/>
+          <w:sz w:val="32"/>
+          <w:szCs w:val="32"/>
+        </w:rPr>
+      </w:pPr>
+      <w:r>
+        <w:rPr>
+          <w:rFonts w:ascii="Arial" w:eastAsiaTheme="majorEastAsia" w:hAnsi="Arial" w:cs="Arial"/>
+          <w:b/>
+          <w:bCs/>
+          <w:color w:val="002060"/>
+          <w:sz w:val="32"/>
+          <w:szCs w:val="32"/>
+        </w:rPr>
+        <w:lastRenderedPageBreak/>
+        <w:t>Ξεκλείδωμα Οχήματος</w:t>
+      </w:r>
+    </w:p>
+    <w:p>
+      <w:pPr>
         <w:spacing w:line="360" w:lineRule="auto"/>
         <w:rPr>
           <w:rFonts w:ascii="Arial" w:eastAsiaTheme="majorEastAsia" w:hAnsi="Arial" w:cs="Arial"/>
@@ -1900,18 +2574,17 @@
           <w:szCs w:val="32"/>
           <w:lang w:val="en-US"/>
         </w:rPr>
-        <w:lastRenderedPageBreak/>
         <w:drawing>
-          <wp:anchor distT="0" distB="0" distL="114300" distR="114300" simplePos="0" relativeHeight="251658240" behindDoc="0" locked="0" layoutInCell="1" allowOverlap="1" wp14:anchorId="430B0DE4" wp14:editId="1667A243">
+          <wp:anchor distT="0" distB="0" distL="114300" distR="114300" simplePos="0" relativeHeight="251658240" behindDoc="0" locked="0" layoutInCell="1" allowOverlap="1" wp14:anchorId="430B0DE4" wp14:editId="229EFCE2">
             <wp:simplePos x="0" y="0"/>
             <wp:positionH relativeFrom="margin">
-              <wp:posOffset>-904875</wp:posOffset>
+              <wp:posOffset>-927312</wp:posOffset>
             </wp:positionH>
             <wp:positionV relativeFrom="paragraph">
-              <wp:posOffset>466725</wp:posOffset>
+              <wp:posOffset>306916</wp:posOffset>
             </wp:positionV>
-            <wp:extent cx="7010400" cy="8187690"/>
-            <wp:effectExtent l="0" t="0" r="0" b="3810"/>
+            <wp:extent cx="7010400" cy="7401560"/>
+            <wp:effectExtent l="0" t="0" r="0" b="8890"/>
             <wp:wrapSquare wrapText="bothSides"/>
             <wp:docPr id="1337222067" name="Picture 1"/>
             <wp:cNvGraphicFramePr>
@@ -1939,7 +2612,7 @@
                   <pic:spPr>
                     <a:xfrm>
                       <a:off x="0" y="0"/>
-                      <a:ext cx="7010400" cy="8187690"/>
+                      <a:ext cx="7010400" cy="7401560"/>
                     </a:xfrm>
                     <a:prstGeom prst="rect">
                       <a:avLst/>
@@ -1957,7 +2630,10 @@
           </wp:anchor>
         </w:drawing>
       </w:r>
-      <w:r>
+    </w:p>
+    <w:p>
+      <w:pPr>
+        <w:spacing w:line="360" w:lineRule="auto"/>
         <w:rPr>
           <w:rFonts w:ascii="Arial" w:eastAsiaTheme="majorEastAsia" w:hAnsi="Arial" w:cs="Arial"/>
           <w:b/>
@@ -1966,12 +2642,24 @@
           <w:sz w:val="32"/>
           <w:szCs w:val="32"/>
         </w:rPr>
-        <w:t>Ξεκλείδωμα Οχήματος</w:t>
-      </w:r>
+      </w:pPr>
     </w:p>
     <w:p>
       <w:pPr>
-        <w:pStyle w:val="a6"/>
+        <w:spacing w:line="360" w:lineRule="auto"/>
+        <w:rPr>
+          <w:rFonts w:ascii="Arial" w:eastAsiaTheme="majorEastAsia" w:hAnsi="Arial" w:cs="Arial"/>
+          <w:b/>
+          <w:bCs/>
+          <w:color w:val="002060"/>
+          <w:sz w:val="32"/>
+          <w:szCs w:val="32"/>
+        </w:rPr>
+      </w:pPr>
+    </w:p>
+    <w:p>
+      <w:pPr>
+        <w:pStyle w:val="ListParagraph"/>
         <w:numPr>
           <w:ilvl w:val="0"/>
           <w:numId w:val="101"/>
@@ -1999,16 +2687,16 @@
         </w:rPr>
         <w:lastRenderedPageBreak/>
         <w:drawing>
-          <wp:anchor distT="0" distB="0" distL="114300" distR="114300" simplePos="0" relativeHeight="251659264" behindDoc="0" locked="0" layoutInCell="1" allowOverlap="1" wp14:anchorId="793227B1" wp14:editId="76903C56">
+          <wp:anchor distT="0" distB="0" distL="114300" distR="114300" simplePos="0" relativeHeight="251659264" behindDoc="0" locked="0" layoutInCell="1" allowOverlap="1" wp14:anchorId="793227B1" wp14:editId="150CAEEA">
             <wp:simplePos x="0" y="0"/>
             <wp:positionH relativeFrom="margin">
               <wp:align>center</wp:align>
             </wp:positionH>
             <wp:positionV relativeFrom="paragraph">
-              <wp:posOffset>619760</wp:posOffset>
+              <wp:posOffset>471352</wp:posOffset>
             </wp:positionV>
-            <wp:extent cx="7039610" cy="5074920"/>
-            <wp:effectExtent l="0" t="0" r="8890" b="0"/>
+            <wp:extent cx="7245985" cy="5223510"/>
+            <wp:effectExtent l="0" t="0" r="0" b="0"/>
             <wp:wrapTopAndBottom/>
             <wp:docPr id="2097329609" name="Picture 1"/>
             <wp:cNvGraphicFramePr>
@@ -2036,7 +2724,7 @@
                   <pic:spPr>
                     <a:xfrm>
                       <a:off x="0" y="0"/>
-                      <a:ext cx="7039610" cy="5074920"/>
+                      <a:ext cx="7245985" cy="5223510"/>
                     </a:xfrm>
                     <a:prstGeom prst="rect">
                       <a:avLst/>
@@ -2110,7 +2798,7 @@
     </w:p>
     <w:p>
       <w:pPr>
-        <w:pStyle w:val="a6"/>
+        <w:pStyle w:val="ListParagraph"/>
         <w:numPr>
           <w:ilvl w:val="0"/>
           <w:numId w:val="101"/>
@@ -2229,26 +2917,12 @@
           <w:color w:val="002060"/>
           <w:sz w:val="32"/>
           <w:szCs w:val="32"/>
-          <w:lang w:val="en-US"/>
         </w:rPr>
       </w:pPr>
     </w:p>
     <w:p>
       <w:pPr>
-        <w:spacing w:line="360" w:lineRule="auto"/>
-        <w:rPr>
-          <w:rFonts w:ascii="Arial" w:eastAsiaTheme="majorEastAsia" w:hAnsi="Arial" w:cs="Arial"/>
-          <w:b/>
-          <w:bCs/>
-          <w:color w:val="002060"/>
-          <w:sz w:val="32"/>
-          <w:szCs w:val="32"/>
-        </w:rPr>
-      </w:pPr>
-    </w:p>
-    <w:p>
-      <w:pPr>
-        <w:pStyle w:val="a6"/>
+        <w:pStyle w:val="ListParagraph"/>
         <w:numPr>
           <w:ilvl w:val="0"/>
           <w:numId w:val="101"/>
@@ -2414,7 +3088,7 @@
     </w:p>
     <w:p>
       <w:pPr>
-        <w:pStyle w:val="a6"/>
+        <w:pStyle w:val="ListParagraph"/>
         <w:numPr>
           <w:ilvl w:val="0"/>
           <w:numId w:val="101"/>
@@ -2442,7 +3116,7 @@
         </w:rPr>
         <w:lastRenderedPageBreak/>
         <w:drawing>
-          <wp:anchor distT="0" distB="0" distL="114300" distR="114300" simplePos="0" relativeHeight="251662336" behindDoc="0" locked="0" layoutInCell="1" allowOverlap="1" wp14:anchorId="1007D92D" wp14:editId="5F4BB5F4">
+          <wp:anchor distT="0" distB="0" distL="114300" distR="114300" simplePos="0" relativeHeight="251662336" behindDoc="0" locked="0" layoutInCell="1" allowOverlap="1" wp14:anchorId="1007D92D" wp14:editId="728936EA">
             <wp:simplePos x="0" y="0"/>
             <wp:positionH relativeFrom="margin">
               <wp:posOffset>-894715</wp:posOffset>
@@ -2538,7 +3212,7 @@
     </w:p>
     <w:p>
       <w:pPr>
-        <w:pStyle w:val="a6"/>
+        <w:pStyle w:val="ListParagraph"/>
         <w:numPr>
           <w:ilvl w:val="0"/>
           <w:numId w:val="101"/>
@@ -2635,7 +3309,7 @@
     </w:p>
     <w:p>
       <w:pPr>
-        <w:pStyle w:val="a6"/>
+        <w:pStyle w:val="ListParagraph"/>
         <w:numPr>
           <w:ilvl w:val="0"/>
           <w:numId w:val="101"/>
@@ -2773,7 +3447,7 @@
     </w:p>
     <w:p>
       <w:pPr>
-        <w:pStyle w:val="a6"/>
+        <w:pStyle w:val="ListParagraph"/>
         <w:numPr>
           <w:ilvl w:val="0"/>
           <w:numId w:val="101"/>
@@ -2801,7 +3475,7 @@
         </w:rPr>
         <w:lastRenderedPageBreak/>
         <w:drawing>
-          <wp:anchor distT="0" distB="0" distL="114300" distR="114300" simplePos="0" relativeHeight="251665408" behindDoc="0" locked="0" layoutInCell="1" allowOverlap="1" wp14:anchorId="101D6FD6" wp14:editId="0BFFCDA4">
+          <wp:anchor distT="0" distB="0" distL="114300" distR="114300" simplePos="0" relativeHeight="251665408" behindDoc="0" locked="0" layoutInCell="1" allowOverlap="1" wp14:anchorId="101D6FD6" wp14:editId="48022E6E">
             <wp:simplePos x="0" y="0"/>
             <wp:positionH relativeFrom="margin">
               <wp:align>center</wp:align>
@@ -2809,7 +3483,7 @@
             <wp:positionV relativeFrom="paragraph">
               <wp:posOffset>406400</wp:posOffset>
             </wp:positionV>
-            <wp:extent cx="6860540" cy="6442075"/>
+            <wp:extent cx="6859905" cy="6442075"/>
             <wp:effectExtent l="0" t="0" r="0" b="0"/>
             <wp:wrapTopAndBottom/>
             <wp:docPr id="1395567709" name="Picture 1"/>
@@ -2838,7 +3512,7 @@
                   <pic:spPr>
                     <a:xfrm>
                       <a:off x="0" y="0"/>
-                      <a:ext cx="6860540" cy="6442487"/>
+                      <a:ext cx="6860443" cy="6442487"/>
                     </a:xfrm>
                     <a:prstGeom prst="rect">
                       <a:avLst/>
@@ -2925,7 +3599,7 @@
     </w:p>
     <w:p>
       <w:pPr>
-        <w:pStyle w:val="a6"/>
+        <w:pStyle w:val="ListParagraph"/>
         <w:numPr>
           <w:ilvl w:val="0"/>
           <w:numId w:val="101"/>
@@ -3105,7 +3779,7 @@
     </w:p>
     <w:p>
       <w:pPr>
-        <w:pStyle w:val="a6"/>
+        <w:pStyle w:val="ListParagraph"/>
         <w:numPr>
           <w:ilvl w:val="0"/>
           <w:numId w:val="101"/>
@@ -3243,7 +3917,7 @@
     </w:p>
     <w:p>
       <w:pPr>
-        <w:pStyle w:val="a6"/>
+        <w:pStyle w:val="ListParagraph"/>
         <w:numPr>
           <w:ilvl w:val="0"/>
           <w:numId w:val="101"/>
@@ -3271,7 +3945,7 @@
         </w:rPr>
         <w:lastRenderedPageBreak/>
         <w:drawing>
-          <wp:anchor distT="0" distB="0" distL="114300" distR="114300" simplePos="0" relativeHeight="251668480" behindDoc="0" locked="0" layoutInCell="1" allowOverlap="1" wp14:anchorId="7D1547F4" wp14:editId="5163088C">
+          <wp:anchor distT="0" distB="0" distL="114300" distR="114300" simplePos="0" relativeHeight="251668480" behindDoc="0" locked="0" layoutInCell="1" allowOverlap="1" wp14:anchorId="7D1547F4" wp14:editId="4D272A29">
             <wp:simplePos x="0" y="0"/>
             <wp:positionH relativeFrom="margin">
               <wp:align>center</wp:align>
@@ -3340,7 +4014,7 @@
     </w:p>
     <w:p>
       <w:pPr>
-        <w:pStyle w:val="a6"/>
+        <w:pStyle w:val="ListParagraph"/>
         <w:numPr>
           <w:ilvl w:val="0"/>
           <w:numId w:val="101"/>
@@ -3506,7 +4180,7 @@
     </w:p>
     <w:p>
       <w:pPr>
-        <w:pStyle w:val="a6"/>
+        <w:pStyle w:val="ListParagraph"/>
         <w:numPr>
           <w:ilvl w:val="0"/>
           <w:numId w:val="101"/>
@@ -3534,7 +4208,7 @@
         </w:rPr>
         <w:lastRenderedPageBreak/>
         <w:drawing>
-          <wp:anchor distT="0" distB="0" distL="114300" distR="114300" simplePos="0" relativeHeight="251670528" behindDoc="0" locked="0" layoutInCell="1" allowOverlap="1" wp14:anchorId="22E24B15" wp14:editId="3EFED5F6">
+          <wp:anchor distT="0" distB="0" distL="114300" distR="114300" simplePos="0" relativeHeight="251670528" behindDoc="0" locked="0" layoutInCell="1" allowOverlap="1" wp14:anchorId="22E24B15" wp14:editId="52FCF3F0">
             <wp:simplePos x="0" y="0"/>
             <wp:positionH relativeFrom="margin">
               <wp:posOffset>-748030</wp:posOffset>
@@ -3603,7 +4277,7 @@
     </w:p>
     <w:p>
       <w:pPr>
-        <w:pStyle w:val="a6"/>
+        <w:pStyle w:val="ListParagraph"/>
         <w:numPr>
           <w:ilvl w:val="0"/>
           <w:numId w:val="101"/>
@@ -3687,7 +4361,7 @@
     </w:p>
     <w:p>
       <w:pPr>
-        <w:pStyle w:val="a6"/>
+        <w:pStyle w:val="ListParagraph"/>
         <w:numPr>
           <w:ilvl w:val="0"/>
           <w:numId w:val="101"/>
@@ -3867,7 +4541,7 @@
     </w:p>
     <w:p>
       <w:pPr>
-        <w:pStyle w:val="a6"/>
+        <w:pStyle w:val="ListParagraph"/>
         <w:numPr>
           <w:ilvl w:val="0"/>
           <w:numId w:val="1"/>
@@ -3926,7 +4600,7 @@
     </w:p>
     <w:p>
       <w:pPr>
-        <w:pStyle w:val="a6"/>
+        <w:pStyle w:val="ListParagraph"/>
         <w:numPr>
           <w:ilvl w:val="0"/>
           <w:numId w:val="1"/>
@@ -4100,7 +4774,7 @@
     <w:sdtContent>
       <w:p>
         <w:pPr>
-          <w:pStyle w:val="a4"/>
+          <w:pStyle w:val="Footer"/>
           <w:jc w:val="center"/>
         </w:pPr>
         <w:r>
@@ -4123,7 +4797,7 @@
   </w:sdt>
   <w:p>
     <w:pPr>
-      <w:pStyle w:val="a4"/>
+      <w:pStyle w:val="Footer"/>
     </w:pPr>
   </w:p>
 </w:ftr>
@@ -4187,12 +4861,13 @@
         </w:tcPr>
         <w:p>
           <w:pPr>
-            <w:pStyle w:val="a3"/>
+            <w:pStyle w:val="Header"/>
             <w:rPr>
               <w:color w:val="767171" w:themeColor="background2" w:themeShade="80"/>
               <w:lang w:val="en-US"/>
             </w:rPr>
           </w:pPr>
+          <w:proofErr w:type="spellStart"/>
           <w:r>
             <w:rPr>
               <w:i/>
@@ -4200,7 +4875,17 @@
               <w:color w:val="767171" w:themeColor="background2" w:themeShade="80"/>
               <w:lang w:val="en-US"/>
             </w:rPr>
-            <w:t xml:space="preserve">Κωδικός: </w:t>
+            <w:t>Κωδικός</w:t>
+          </w:r>
+          <w:proofErr w:type="spellEnd"/>
+          <w:r>
+            <w:rPr>
+              <w:i/>
+              <w:iCs/>
+              <w:color w:val="767171" w:themeColor="background2" w:themeShade="80"/>
+              <w:lang w:val="en-US"/>
+            </w:rPr>
+            <w:t xml:space="preserve">: </w:t>
           </w:r>
           <w:r>
             <w:rPr>
@@ -4228,7 +4913,7 @@
         </w:tcPr>
         <w:p>
           <w:pPr>
-            <w:pStyle w:val="a3"/>
+            <w:pStyle w:val="Header"/>
             <w:jc w:val="center"/>
             <w:rPr>
               <w:color w:val="4472C4" w:themeColor="accent1"/>
@@ -4242,13 +4927,14 @@
         </w:tcPr>
         <w:p>
           <w:pPr>
-            <w:pStyle w:val="a3"/>
+            <w:pStyle w:val="Header"/>
             <w:jc w:val="right"/>
             <w:rPr>
               <w:color w:val="767171" w:themeColor="background2" w:themeShade="80"/>
               <w:lang w:val="en-US"/>
             </w:rPr>
           </w:pPr>
+          <w:proofErr w:type="spellStart"/>
           <w:r>
             <w:rPr>
               <w:i/>
@@ -4256,7 +4942,17 @@
               <w:color w:val="767171" w:themeColor="background2" w:themeShade="80"/>
               <w:lang w:val="en-US"/>
             </w:rPr>
-            <w:t>Έκδοση: v</w:t>
+            <w:t>Έκδοση</w:t>
+          </w:r>
+          <w:proofErr w:type="spellEnd"/>
+          <w:r>
+            <w:rPr>
+              <w:i/>
+              <w:iCs/>
+              <w:color w:val="767171" w:themeColor="background2" w:themeShade="80"/>
+              <w:lang w:val="en-US"/>
+            </w:rPr>
+            <w:t>: v</w:t>
           </w:r>
           <w:r>
             <w:rPr>
@@ -4273,7 +4969,7 @@
   </w:tbl>
   <w:p>
     <w:pPr>
-      <w:pStyle w:val="a3"/>
+      <w:pStyle w:val="Header"/>
       <w:rPr>
         <w:lang w:val="en-US"/>
       </w:rPr>
@@ -6647,6 +7343,98 @@
     </w:lvl>
   </w:abstractNum>
   <w:abstractNum w:abstractNumId="26" w15:restartNumberingAfterBreak="0">
+    <w:nsid w:val="19DF261C"/>
+    <w:multiLevelType w:val="hybridMultilevel"/>
+    <w:tmpl w:val="55A655FC"/>
+    <w:lvl w:ilvl="0" w:tplc="04080001">
+      <w:start w:val="1"/>
+      <w:numFmt w:val="bullet"/>
+      <w:lvlText w:val=""/>
+      <w:lvlJc w:val="left"/>
+      <w:pPr>
+        <w:ind w:left="720" w:hanging="360"/>
+      </w:pPr>
+      <w:rPr>
+        <w:rFonts w:ascii="Symbol" w:hAnsi="Symbol" w:hint="default"/>
+      </w:rPr>
+    </w:lvl>
+    <w:lvl w:ilvl="1" w:tplc="FFFFFFFF">
+      <w:start w:val="1"/>
+      <w:numFmt w:val="bullet"/>
+      <w:lvlText w:val=""/>
+      <w:lvlJc w:val="left"/>
+      <w:pPr>
+        <w:ind w:left="720" w:hanging="360"/>
+      </w:pPr>
+      <w:rPr>
+        <w:rFonts w:ascii="Symbol" w:hAnsi="Symbol" w:hint="default"/>
+      </w:rPr>
+    </w:lvl>
+    <w:lvl w:ilvl="2" w:tplc="FFFFFFFF">
+      <w:start w:val="1"/>
+      <w:numFmt w:val="lowerRoman"/>
+      <w:lvlText w:val="%3."/>
+      <w:lvlJc w:val="right"/>
+      <w:pPr>
+        <w:ind w:left="2160" w:hanging="180"/>
+      </w:pPr>
+    </w:lvl>
+    <w:lvl w:ilvl="3" w:tplc="FFFFFFFF" w:tentative="1">
+      <w:start w:val="1"/>
+      <w:numFmt w:val="decimal"/>
+      <w:lvlText w:val="%4."/>
+      <w:lvlJc w:val="left"/>
+      <w:pPr>
+        <w:ind w:left="2880" w:hanging="360"/>
+      </w:pPr>
+    </w:lvl>
+    <w:lvl w:ilvl="4" w:tplc="FFFFFFFF" w:tentative="1">
+      <w:start w:val="1"/>
+      <w:numFmt w:val="lowerLetter"/>
+      <w:lvlText w:val="%5."/>
+      <w:lvlJc w:val="left"/>
+      <w:pPr>
+        <w:ind w:left="3600" w:hanging="360"/>
+      </w:pPr>
+    </w:lvl>
+    <w:lvl w:ilvl="5" w:tplc="FFFFFFFF" w:tentative="1">
+      <w:start w:val="1"/>
+      <w:numFmt w:val="lowerRoman"/>
+      <w:lvlText w:val="%6."/>
+      <w:lvlJc w:val="right"/>
+      <w:pPr>
+        <w:ind w:left="4320" w:hanging="180"/>
+      </w:pPr>
+    </w:lvl>
+    <w:lvl w:ilvl="6" w:tplc="FFFFFFFF" w:tentative="1">
+      <w:start w:val="1"/>
+      <w:numFmt w:val="decimal"/>
+      <w:lvlText w:val="%7."/>
+      <w:lvlJc w:val="left"/>
+      <w:pPr>
+        <w:ind w:left="5040" w:hanging="360"/>
+      </w:pPr>
+    </w:lvl>
+    <w:lvl w:ilvl="7" w:tplc="FFFFFFFF" w:tentative="1">
+      <w:start w:val="1"/>
+      <w:numFmt w:val="lowerLetter"/>
+      <w:lvlText w:val="%8."/>
+      <w:lvlJc w:val="left"/>
+      <w:pPr>
+        <w:ind w:left="5760" w:hanging="360"/>
+      </w:pPr>
+    </w:lvl>
+    <w:lvl w:ilvl="8" w:tplc="FFFFFFFF" w:tentative="1">
+      <w:start w:val="1"/>
+      <w:numFmt w:val="lowerRoman"/>
+      <w:lvlText w:val="%9."/>
+      <w:lvlJc w:val="right"/>
+      <w:pPr>
+        <w:ind w:left="6480" w:hanging="180"/>
+      </w:pPr>
+    </w:lvl>
+  </w:abstractNum>
+  <w:abstractNum w:abstractNumId="27" w15:restartNumberingAfterBreak="0">
     <w:nsid w:val="1AAD23E1"/>
     <w:multiLevelType w:val="hybridMultilevel"/>
     <w:tmpl w:val="5B5C596E"/>
@@ -6735,7 +7523,7 @@
       </w:pPr>
     </w:lvl>
   </w:abstractNum>
-  <w:abstractNum w:abstractNumId="27" w15:restartNumberingAfterBreak="0">
+  <w:abstractNum w:abstractNumId="28" w15:restartNumberingAfterBreak="0">
     <w:nsid w:val="1B983AE9"/>
     <w:multiLevelType w:val="hybridMultilevel"/>
     <w:tmpl w:val="CD700170"/>
@@ -6824,7 +7612,7 @@
       </w:pPr>
     </w:lvl>
   </w:abstractNum>
-  <w:abstractNum w:abstractNumId="28" w15:restartNumberingAfterBreak="0">
+  <w:abstractNum w:abstractNumId="29" w15:restartNumberingAfterBreak="0">
     <w:nsid w:val="1BA958CF"/>
     <w:multiLevelType w:val="hybridMultilevel"/>
     <w:tmpl w:val="504E5A3A"/>
@@ -6910,7 +7698,7 @@
       </w:pPr>
     </w:lvl>
   </w:abstractNum>
-  <w:abstractNum w:abstractNumId="29" w15:restartNumberingAfterBreak="0">
+  <w:abstractNum w:abstractNumId="30" w15:restartNumberingAfterBreak="0">
     <w:nsid w:val="1C15015E"/>
     <w:multiLevelType w:val="hybridMultilevel"/>
     <w:tmpl w:val="101C71F2"/>
@@ -6999,7 +7787,7 @@
       </w:pPr>
     </w:lvl>
   </w:abstractNum>
-  <w:abstractNum w:abstractNumId="30" w15:restartNumberingAfterBreak="0">
+  <w:abstractNum w:abstractNumId="31" w15:restartNumberingAfterBreak="0">
     <w:nsid w:val="1D6971C4"/>
     <w:multiLevelType w:val="hybridMultilevel"/>
     <w:tmpl w:val="9886F466"/>
@@ -7088,7 +7876,7 @@
       </w:pPr>
     </w:lvl>
   </w:abstractNum>
-  <w:abstractNum w:abstractNumId="31" w15:restartNumberingAfterBreak="0">
+  <w:abstractNum w:abstractNumId="32" w15:restartNumberingAfterBreak="0">
     <w:nsid w:val="1DC242B1"/>
     <w:multiLevelType w:val="hybridMultilevel"/>
     <w:tmpl w:val="2446F22E"/>
@@ -7177,7 +7965,7 @@
       </w:pPr>
     </w:lvl>
   </w:abstractNum>
-  <w:abstractNum w:abstractNumId="32" w15:restartNumberingAfterBreak="0">
+  <w:abstractNum w:abstractNumId="33" w15:restartNumberingAfterBreak="0">
     <w:nsid w:val="1E167254"/>
     <w:multiLevelType w:val="hybridMultilevel"/>
     <w:tmpl w:val="8EA6F0F8"/>
@@ -7266,7 +8054,120 @@
       </w:pPr>
     </w:lvl>
   </w:abstractNum>
-  <w:abstractNum w:abstractNumId="33" w15:restartNumberingAfterBreak="0">
+  <w:abstractNum w:abstractNumId="34" w15:restartNumberingAfterBreak="0">
+    <w:nsid w:val="1EC35195"/>
+    <w:multiLevelType w:val="hybridMultilevel"/>
+    <w:tmpl w:val="03F0578C"/>
+    <w:lvl w:ilvl="0" w:tplc="04080001">
+      <w:start w:val="1"/>
+      <w:numFmt w:val="bullet"/>
+      <w:lvlText w:val=""/>
+      <w:lvlJc w:val="left"/>
+      <w:pPr>
+        <w:ind w:left="1080" w:hanging="360"/>
+      </w:pPr>
+      <w:rPr>
+        <w:rFonts w:ascii="Symbol" w:hAnsi="Symbol" w:hint="default"/>
+      </w:rPr>
+    </w:lvl>
+    <w:lvl w:ilvl="1" w:tplc="04080003" w:tentative="1">
+      <w:start w:val="1"/>
+      <w:numFmt w:val="bullet"/>
+      <w:lvlText w:val="o"/>
+      <w:lvlJc w:val="left"/>
+      <w:pPr>
+        <w:ind w:left="1800" w:hanging="360"/>
+      </w:pPr>
+      <w:rPr>
+        <w:rFonts w:ascii="Courier New" w:hAnsi="Courier New" w:cs="Courier New" w:hint="default"/>
+      </w:rPr>
+    </w:lvl>
+    <w:lvl w:ilvl="2" w:tplc="04080005" w:tentative="1">
+      <w:start w:val="1"/>
+      <w:numFmt w:val="bullet"/>
+      <w:lvlText w:val=""/>
+      <w:lvlJc w:val="left"/>
+      <w:pPr>
+        <w:ind w:left="2520" w:hanging="360"/>
+      </w:pPr>
+      <w:rPr>
+        <w:rFonts w:ascii="Wingdings" w:hAnsi="Wingdings" w:hint="default"/>
+      </w:rPr>
+    </w:lvl>
+    <w:lvl w:ilvl="3" w:tplc="04080001" w:tentative="1">
+      <w:start w:val="1"/>
+      <w:numFmt w:val="bullet"/>
+      <w:lvlText w:val=""/>
+      <w:lvlJc w:val="left"/>
+      <w:pPr>
+        <w:ind w:left="3240" w:hanging="360"/>
+      </w:pPr>
+      <w:rPr>
+        <w:rFonts w:ascii="Symbol" w:hAnsi="Symbol" w:hint="default"/>
+      </w:rPr>
+    </w:lvl>
+    <w:lvl w:ilvl="4" w:tplc="04080003" w:tentative="1">
+      <w:start w:val="1"/>
+      <w:numFmt w:val="bullet"/>
+      <w:lvlText w:val="o"/>
+      <w:lvlJc w:val="left"/>
+      <w:pPr>
+        <w:ind w:left="3960" w:hanging="360"/>
+      </w:pPr>
+      <w:rPr>
+        <w:rFonts w:ascii="Courier New" w:hAnsi="Courier New" w:cs="Courier New" w:hint="default"/>
+      </w:rPr>
+    </w:lvl>
+    <w:lvl w:ilvl="5" w:tplc="04080005" w:tentative="1">
+      <w:start w:val="1"/>
+      <w:numFmt w:val="bullet"/>
+      <w:lvlText w:val=""/>
+      <w:lvlJc w:val="left"/>
+      <w:pPr>
+        <w:ind w:left="4680" w:hanging="360"/>
+      </w:pPr>
+      <w:rPr>
+        <w:rFonts w:ascii="Wingdings" w:hAnsi="Wingdings" w:hint="default"/>
+      </w:rPr>
+    </w:lvl>
+    <w:lvl w:ilvl="6" w:tplc="04080001" w:tentative="1">
+      <w:start w:val="1"/>
+      <w:numFmt w:val="bullet"/>
+      <w:lvlText w:val=""/>
+      <w:lvlJc w:val="left"/>
+      <w:pPr>
+        <w:ind w:left="5400" w:hanging="360"/>
+      </w:pPr>
+      <w:rPr>
+        <w:rFonts w:ascii="Symbol" w:hAnsi="Symbol" w:hint="default"/>
+      </w:rPr>
+    </w:lvl>
+    <w:lvl w:ilvl="7" w:tplc="04080003" w:tentative="1">
+      <w:start w:val="1"/>
+      <w:numFmt w:val="bullet"/>
+      <w:lvlText w:val="o"/>
+      <w:lvlJc w:val="left"/>
+      <w:pPr>
+        <w:ind w:left="6120" w:hanging="360"/>
+      </w:pPr>
+      <w:rPr>
+        <w:rFonts w:ascii="Courier New" w:hAnsi="Courier New" w:cs="Courier New" w:hint="default"/>
+      </w:rPr>
+    </w:lvl>
+    <w:lvl w:ilvl="8" w:tplc="04080005" w:tentative="1">
+      <w:start w:val="1"/>
+      <w:numFmt w:val="bullet"/>
+      <w:lvlText w:val=""/>
+      <w:lvlJc w:val="left"/>
+      <w:pPr>
+        <w:ind w:left="6840" w:hanging="360"/>
+      </w:pPr>
+      <w:rPr>
+        <w:rFonts w:ascii="Wingdings" w:hAnsi="Wingdings" w:hint="default"/>
+      </w:rPr>
+    </w:lvl>
+  </w:abstractNum>
+  <w:abstractNum w:abstractNumId="35" w15:restartNumberingAfterBreak="0">
     <w:nsid w:val="1F3A2F13"/>
     <w:multiLevelType w:val="hybridMultilevel"/>
     <w:tmpl w:val="43E2A544"/>
@@ -7355,7 +8256,7 @@
       </w:pPr>
     </w:lvl>
   </w:abstractNum>
-  <w:abstractNum w:abstractNumId="34" w15:restartNumberingAfterBreak="0">
+  <w:abstractNum w:abstractNumId="36" w15:restartNumberingAfterBreak="0">
     <w:nsid w:val="1F7E6504"/>
     <w:multiLevelType w:val="hybridMultilevel"/>
     <w:tmpl w:val="EB0490BC"/>
@@ -7468,7 +8369,7 @@
       </w:rPr>
     </w:lvl>
   </w:abstractNum>
-  <w:abstractNum w:abstractNumId="35" w15:restartNumberingAfterBreak="0">
+  <w:abstractNum w:abstractNumId="37" w15:restartNumberingAfterBreak="0">
     <w:nsid w:val="1FE7095E"/>
     <w:multiLevelType w:val="hybridMultilevel"/>
     <w:tmpl w:val="FBBC0C70"/>
@@ -7557,7 +8458,7 @@
       </w:pPr>
     </w:lvl>
   </w:abstractNum>
-  <w:abstractNum w:abstractNumId="36" w15:restartNumberingAfterBreak="0">
+  <w:abstractNum w:abstractNumId="38" w15:restartNumberingAfterBreak="0">
     <w:nsid w:val="213A6C77"/>
     <w:multiLevelType w:val="hybridMultilevel"/>
     <w:tmpl w:val="82F0D8B0"/>
@@ -7646,7 +8547,7 @@
       </w:pPr>
     </w:lvl>
   </w:abstractNum>
-  <w:abstractNum w:abstractNumId="37" w15:restartNumberingAfterBreak="0">
+  <w:abstractNum w:abstractNumId="39" w15:restartNumberingAfterBreak="0">
     <w:nsid w:val="22C4661E"/>
     <w:multiLevelType w:val="hybridMultilevel"/>
     <w:tmpl w:val="CFD4B502"/>
@@ -7735,7 +8636,7 @@
       </w:pPr>
     </w:lvl>
   </w:abstractNum>
-  <w:abstractNum w:abstractNumId="38" w15:restartNumberingAfterBreak="0">
+  <w:abstractNum w:abstractNumId="40" w15:restartNumberingAfterBreak="0">
     <w:nsid w:val="234C583F"/>
     <w:multiLevelType w:val="hybridMultilevel"/>
     <w:tmpl w:val="341ED8BA"/>
@@ -7824,7 +8725,7 @@
       </w:pPr>
     </w:lvl>
   </w:abstractNum>
-  <w:abstractNum w:abstractNumId="39" w15:restartNumberingAfterBreak="0">
+  <w:abstractNum w:abstractNumId="41" w15:restartNumberingAfterBreak="0">
     <w:nsid w:val="26926DE8"/>
     <w:multiLevelType w:val="hybridMultilevel"/>
     <w:tmpl w:val="3836C0BE"/>
@@ -7913,7 +8814,7 @@
       </w:pPr>
     </w:lvl>
   </w:abstractNum>
-  <w:abstractNum w:abstractNumId="40" w15:restartNumberingAfterBreak="0">
+  <w:abstractNum w:abstractNumId="42" w15:restartNumberingAfterBreak="0">
     <w:nsid w:val="274115A0"/>
     <w:multiLevelType w:val="hybridMultilevel"/>
     <w:tmpl w:val="82F0D8B0"/>
@@ -8002,7 +8903,7 @@
       </w:pPr>
     </w:lvl>
   </w:abstractNum>
-  <w:abstractNum w:abstractNumId="41" w15:restartNumberingAfterBreak="0">
+  <w:abstractNum w:abstractNumId="43" w15:restartNumberingAfterBreak="0">
     <w:nsid w:val="287E25D2"/>
     <w:multiLevelType w:val="hybridMultilevel"/>
     <w:tmpl w:val="AC5488A4"/>
@@ -8091,7 +8992,7 @@
       </w:pPr>
     </w:lvl>
   </w:abstractNum>
-  <w:abstractNum w:abstractNumId="42" w15:restartNumberingAfterBreak="0">
+  <w:abstractNum w:abstractNumId="44" w15:restartNumberingAfterBreak="0">
     <w:nsid w:val="2A455057"/>
     <w:multiLevelType w:val="hybridMultilevel"/>
     <w:tmpl w:val="CD700170"/>
@@ -8180,7 +9081,7 @@
       </w:pPr>
     </w:lvl>
   </w:abstractNum>
-  <w:abstractNum w:abstractNumId="43" w15:restartNumberingAfterBreak="0">
+  <w:abstractNum w:abstractNumId="45" w15:restartNumberingAfterBreak="0">
     <w:nsid w:val="2C4D3503"/>
     <w:multiLevelType w:val="hybridMultilevel"/>
     <w:tmpl w:val="2446F22E"/>
@@ -8269,7 +9170,7 @@
       </w:pPr>
     </w:lvl>
   </w:abstractNum>
-  <w:abstractNum w:abstractNumId="44" w15:restartNumberingAfterBreak="0">
+  <w:abstractNum w:abstractNumId="46" w15:restartNumberingAfterBreak="0">
     <w:nsid w:val="2E0231CC"/>
     <w:multiLevelType w:val="hybridMultilevel"/>
     <w:tmpl w:val="AC5488A4"/>
@@ -8358,7 +9259,7 @@
       </w:pPr>
     </w:lvl>
   </w:abstractNum>
-  <w:abstractNum w:abstractNumId="45" w15:restartNumberingAfterBreak="0">
+  <w:abstractNum w:abstractNumId="47" w15:restartNumberingAfterBreak="0">
     <w:nsid w:val="2E9E1402"/>
     <w:multiLevelType w:val="hybridMultilevel"/>
     <w:tmpl w:val="C55C0960"/>
@@ -8447,7 +9348,7 @@
       </w:pPr>
     </w:lvl>
   </w:abstractNum>
-  <w:abstractNum w:abstractNumId="46" w15:restartNumberingAfterBreak="0">
+  <w:abstractNum w:abstractNumId="48" w15:restartNumberingAfterBreak="0">
     <w:nsid w:val="2FF20604"/>
     <w:multiLevelType w:val="hybridMultilevel"/>
     <w:tmpl w:val="CD700170"/>
@@ -8536,7 +9437,7 @@
       </w:pPr>
     </w:lvl>
   </w:abstractNum>
-  <w:abstractNum w:abstractNumId="47" w15:restartNumberingAfterBreak="0">
+  <w:abstractNum w:abstractNumId="49" w15:restartNumberingAfterBreak="0">
     <w:nsid w:val="315008F6"/>
     <w:multiLevelType w:val="hybridMultilevel"/>
     <w:tmpl w:val="0E8A22F6"/>
@@ -8625,7 +9526,7 @@
       </w:pPr>
     </w:lvl>
   </w:abstractNum>
-  <w:abstractNum w:abstractNumId="48" w15:restartNumberingAfterBreak="0">
+  <w:abstractNum w:abstractNumId="50" w15:restartNumberingAfterBreak="0">
     <w:nsid w:val="31FD7A86"/>
     <w:multiLevelType w:val="hybridMultilevel"/>
     <w:tmpl w:val="9EACC8B8"/>
@@ -8714,7 +9615,7 @@
       </w:pPr>
     </w:lvl>
   </w:abstractNum>
-  <w:abstractNum w:abstractNumId="49" w15:restartNumberingAfterBreak="0">
+  <w:abstractNum w:abstractNumId="51" w15:restartNumberingAfterBreak="0">
     <w:nsid w:val="34A43CB0"/>
     <w:multiLevelType w:val="hybridMultilevel"/>
     <w:tmpl w:val="C55C0960"/>
@@ -8803,7 +9704,7 @@
       </w:pPr>
     </w:lvl>
   </w:abstractNum>
-  <w:abstractNum w:abstractNumId="50" w15:restartNumberingAfterBreak="0">
+  <w:abstractNum w:abstractNumId="52" w15:restartNumberingAfterBreak="0">
     <w:nsid w:val="35AB1D43"/>
     <w:multiLevelType w:val="hybridMultilevel"/>
     <w:tmpl w:val="8C0C362A"/>
@@ -8892,7 +9793,7 @@
       </w:pPr>
     </w:lvl>
   </w:abstractNum>
-  <w:abstractNum w:abstractNumId="51" w15:restartNumberingAfterBreak="0">
+  <w:abstractNum w:abstractNumId="53" w15:restartNumberingAfterBreak="0">
     <w:nsid w:val="35F5412C"/>
     <w:multiLevelType w:val="hybridMultilevel"/>
     <w:tmpl w:val="2446F22E"/>
@@ -8981,7 +9882,7 @@
       </w:pPr>
     </w:lvl>
   </w:abstractNum>
-  <w:abstractNum w:abstractNumId="52" w15:restartNumberingAfterBreak="0">
+  <w:abstractNum w:abstractNumId="54" w15:restartNumberingAfterBreak="0">
     <w:nsid w:val="36C14EF0"/>
     <w:multiLevelType w:val="hybridMultilevel"/>
     <w:tmpl w:val="15A6051C"/>
@@ -9070,7 +9971,7 @@
       </w:pPr>
     </w:lvl>
   </w:abstractNum>
-  <w:abstractNum w:abstractNumId="53" w15:restartNumberingAfterBreak="0">
+  <w:abstractNum w:abstractNumId="55" w15:restartNumberingAfterBreak="0">
     <w:nsid w:val="381E129A"/>
     <w:multiLevelType w:val="hybridMultilevel"/>
     <w:tmpl w:val="8BF48D64"/>
@@ -9159,7 +10060,7 @@
       </w:pPr>
     </w:lvl>
   </w:abstractNum>
-  <w:abstractNum w:abstractNumId="54" w15:restartNumberingAfterBreak="0">
+  <w:abstractNum w:abstractNumId="56" w15:restartNumberingAfterBreak="0">
     <w:nsid w:val="38E02B05"/>
     <w:multiLevelType w:val="hybridMultilevel"/>
     <w:tmpl w:val="341ED8BA"/>
@@ -9248,7 +10149,7 @@
       </w:pPr>
     </w:lvl>
   </w:abstractNum>
-  <w:abstractNum w:abstractNumId="55" w15:restartNumberingAfterBreak="0">
+  <w:abstractNum w:abstractNumId="57" w15:restartNumberingAfterBreak="0">
     <w:nsid w:val="39FD637F"/>
     <w:multiLevelType w:val="hybridMultilevel"/>
     <w:tmpl w:val="88E08BD2"/>
@@ -9337,7 +10238,7 @@
       </w:pPr>
     </w:lvl>
   </w:abstractNum>
-  <w:abstractNum w:abstractNumId="56" w15:restartNumberingAfterBreak="0">
+  <w:abstractNum w:abstractNumId="58" w15:restartNumberingAfterBreak="0">
     <w:nsid w:val="3A187428"/>
     <w:multiLevelType w:val="hybridMultilevel"/>
     <w:tmpl w:val="CD700170"/>
@@ -9426,7 +10327,7 @@
       </w:pPr>
     </w:lvl>
   </w:abstractNum>
-  <w:abstractNum w:abstractNumId="57" w15:restartNumberingAfterBreak="0">
+  <w:abstractNum w:abstractNumId="59" w15:restartNumberingAfterBreak="0">
     <w:nsid w:val="3B09769F"/>
     <w:multiLevelType w:val="hybridMultilevel"/>
     <w:tmpl w:val="F09E9ABE"/>
@@ -9515,7 +10416,7 @@
       </w:pPr>
     </w:lvl>
   </w:abstractNum>
-  <w:abstractNum w:abstractNumId="58" w15:restartNumberingAfterBreak="0">
+  <w:abstractNum w:abstractNumId="60" w15:restartNumberingAfterBreak="0">
     <w:nsid w:val="3D191ACD"/>
     <w:multiLevelType w:val="hybridMultilevel"/>
     <w:tmpl w:val="43E2A544"/>
@@ -9604,7 +10505,7 @@
       </w:pPr>
     </w:lvl>
   </w:abstractNum>
-  <w:abstractNum w:abstractNumId="59" w15:restartNumberingAfterBreak="0">
+  <w:abstractNum w:abstractNumId="61" w15:restartNumberingAfterBreak="0">
     <w:nsid w:val="3E7E3BD8"/>
     <w:multiLevelType w:val="hybridMultilevel"/>
     <w:tmpl w:val="061CC1A4"/>
@@ -9693,7 +10594,7 @@
       </w:pPr>
     </w:lvl>
   </w:abstractNum>
-  <w:abstractNum w:abstractNumId="60" w15:restartNumberingAfterBreak="0">
+  <w:abstractNum w:abstractNumId="62" w15:restartNumberingAfterBreak="0">
     <w:nsid w:val="41DA1348"/>
     <w:multiLevelType w:val="hybridMultilevel"/>
     <w:tmpl w:val="06068EF2"/>
@@ -9782,7 +10683,7 @@
       </w:pPr>
     </w:lvl>
   </w:abstractNum>
-  <w:abstractNum w:abstractNumId="61" w15:restartNumberingAfterBreak="0">
+  <w:abstractNum w:abstractNumId="63" w15:restartNumberingAfterBreak="0">
     <w:nsid w:val="4469334A"/>
     <w:multiLevelType w:val="hybridMultilevel"/>
     <w:tmpl w:val="CD700170"/>
@@ -9871,7 +10772,7 @@
       </w:pPr>
     </w:lvl>
   </w:abstractNum>
-  <w:abstractNum w:abstractNumId="62" w15:restartNumberingAfterBreak="0">
+  <w:abstractNum w:abstractNumId="64" w15:restartNumberingAfterBreak="0">
     <w:nsid w:val="45297AF5"/>
     <w:multiLevelType w:val="hybridMultilevel"/>
     <w:tmpl w:val="CA76A502"/>
@@ -9960,7 +10861,7 @@
       </w:pPr>
     </w:lvl>
   </w:abstractNum>
-  <w:abstractNum w:abstractNumId="63" w15:restartNumberingAfterBreak="0">
+  <w:abstractNum w:abstractNumId="65" w15:restartNumberingAfterBreak="0">
     <w:nsid w:val="46741B25"/>
     <w:multiLevelType w:val="hybridMultilevel"/>
     <w:tmpl w:val="0C42965C"/>
@@ -10049,7 +10950,7 @@
       </w:pPr>
     </w:lvl>
   </w:abstractNum>
-  <w:abstractNum w:abstractNumId="64" w15:restartNumberingAfterBreak="0">
+  <w:abstractNum w:abstractNumId="66" w15:restartNumberingAfterBreak="0">
     <w:nsid w:val="47E26EF4"/>
     <w:multiLevelType w:val="hybridMultilevel"/>
     <w:tmpl w:val="BD16661E"/>
@@ -10138,7 +11039,96 @@
       </w:pPr>
     </w:lvl>
   </w:abstractNum>
-  <w:abstractNum w:abstractNumId="65" w15:restartNumberingAfterBreak="0">
+  <w:abstractNum w:abstractNumId="67" w15:restartNumberingAfterBreak="0">
+    <w:nsid w:val="4B391269"/>
+    <w:multiLevelType w:val="hybridMultilevel"/>
+    <w:tmpl w:val="7FB6C600"/>
+    <w:lvl w:ilvl="0" w:tplc="FFFFFFFF">
+      <w:start w:val="1"/>
+      <w:numFmt w:val="decimal"/>
+      <w:lvlText w:val="%1."/>
+      <w:lvlJc w:val="left"/>
+      <w:pPr>
+        <w:ind w:left="720" w:hanging="360"/>
+      </w:pPr>
+    </w:lvl>
+    <w:lvl w:ilvl="1" w:tplc="FFFFFFFF">
+      <w:start w:val="1"/>
+      <w:numFmt w:val="bullet"/>
+      <w:lvlText w:val=""/>
+      <w:lvlJc w:val="left"/>
+      <w:pPr>
+        <w:ind w:left="720" w:hanging="360"/>
+      </w:pPr>
+      <w:rPr>
+        <w:rFonts w:ascii="Symbol" w:hAnsi="Symbol" w:hint="default"/>
+      </w:rPr>
+    </w:lvl>
+    <w:lvl w:ilvl="2" w:tplc="FFFFFFFF">
+      <w:start w:val="1"/>
+      <w:numFmt w:val="lowerRoman"/>
+      <w:lvlText w:val="%3."/>
+      <w:lvlJc w:val="right"/>
+      <w:pPr>
+        <w:ind w:left="2160" w:hanging="180"/>
+      </w:pPr>
+    </w:lvl>
+    <w:lvl w:ilvl="3" w:tplc="FFFFFFFF" w:tentative="1">
+      <w:start w:val="1"/>
+      <w:numFmt w:val="decimal"/>
+      <w:lvlText w:val="%4."/>
+      <w:lvlJc w:val="left"/>
+      <w:pPr>
+        <w:ind w:left="2880" w:hanging="360"/>
+      </w:pPr>
+    </w:lvl>
+    <w:lvl w:ilvl="4" w:tplc="FFFFFFFF" w:tentative="1">
+      <w:start w:val="1"/>
+      <w:numFmt w:val="lowerLetter"/>
+      <w:lvlText w:val="%5."/>
+      <w:lvlJc w:val="left"/>
+      <w:pPr>
+        <w:ind w:left="3600" w:hanging="360"/>
+      </w:pPr>
+    </w:lvl>
+    <w:lvl w:ilvl="5" w:tplc="FFFFFFFF" w:tentative="1">
+      <w:start w:val="1"/>
+      <w:numFmt w:val="lowerRoman"/>
+      <w:lvlText w:val="%6."/>
+      <w:lvlJc w:val="right"/>
+      <w:pPr>
+        <w:ind w:left="4320" w:hanging="180"/>
+      </w:pPr>
+    </w:lvl>
+    <w:lvl w:ilvl="6" w:tplc="FFFFFFFF" w:tentative="1">
+      <w:start w:val="1"/>
+      <w:numFmt w:val="decimal"/>
+      <w:lvlText w:val="%7."/>
+      <w:lvlJc w:val="left"/>
+      <w:pPr>
+        <w:ind w:left="5040" w:hanging="360"/>
+      </w:pPr>
+    </w:lvl>
+    <w:lvl w:ilvl="7" w:tplc="FFFFFFFF" w:tentative="1">
+      <w:start w:val="1"/>
+      <w:numFmt w:val="lowerLetter"/>
+      <w:lvlText w:val="%8."/>
+      <w:lvlJc w:val="left"/>
+      <w:pPr>
+        <w:ind w:left="5760" w:hanging="360"/>
+      </w:pPr>
+    </w:lvl>
+    <w:lvl w:ilvl="8" w:tplc="FFFFFFFF" w:tentative="1">
+      <w:start w:val="1"/>
+      <w:numFmt w:val="lowerRoman"/>
+      <w:lvlText w:val="%9."/>
+      <w:lvlJc w:val="right"/>
+      <w:pPr>
+        <w:ind w:left="6480" w:hanging="180"/>
+      </w:pPr>
+    </w:lvl>
+  </w:abstractNum>
+  <w:abstractNum w:abstractNumId="68" w15:restartNumberingAfterBreak="0">
     <w:nsid w:val="4C1B6FA7"/>
     <w:multiLevelType w:val="hybridMultilevel"/>
     <w:tmpl w:val="101C71F2"/>
@@ -10227,7 +11217,7 @@
       </w:pPr>
     </w:lvl>
   </w:abstractNum>
-  <w:abstractNum w:abstractNumId="66" w15:restartNumberingAfterBreak="0">
+  <w:abstractNum w:abstractNumId="69" w15:restartNumberingAfterBreak="0">
     <w:nsid w:val="522F10B0"/>
     <w:multiLevelType w:val="hybridMultilevel"/>
     <w:tmpl w:val="B0E00CB0"/>
@@ -10316,7 +11306,7 @@
       </w:pPr>
     </w:lvl>
   </w:abstractNum>
-  <w:abstractNum w:abstractNumId="67" w15:restartNumberingAfterBreak="0">
+  <w:abstractNum w:abstractNumId="70" w15:restartNumberingAfterBreak="0">
     <w:nsid w:val="52CE7315"/>
     <w:multiLevelType w:val="hybridMultilevel"/>
     <w:tmpl w:val="302697DC"/>
@@ -10405,7 +11395,7 @@
       </w:pPr>
     </w:lvl>
   </w:abstractNum>
-  <w:abstractNum w:abstractNumId="68" w15:restartNumberingAfterBreak="0">
+  <w:abstractNum w:abstractNumId="71" w15:restartNumberingAfterBreak="0">
     <w:nsid w:val="551309A1"/>
     <w:multiLevelType w:val="hybridMultilevel"/>
     <w:tmpl w:val="36E2C3E4"/>
@@ -10494,7 +11484,7 @@
       </w:pPr>
     </w:lvl>
   </w:abstractNum>
-  <w:abstractNum w:abstractNumId="69" w15:restartNumberingAfterBreak="0">
+  <w:abstractNum w:abstractNumId="72" w15:restartNumberingAfterBreak="0">
     <w:nsid w:val="55DF0F60"/>
     <w:multiLevelType w:val="hybridMultilevel"/>
     <w:tmpl w:val="06068EF2"/>
@@ -10583,10 +11573,10 @@
       </w:pPr>
     </w:lvl>
   </w:abstractNum>
-  <w:abstractNum w:abstractNumId="70" w15:restartNumberingAfterBreak="0">
+  <w:abstractNum w:abstractNumId="73" w15:restartNumberingAfterBreak="0">
     <w:nsid w:val="563502F6"/>
     <w:multiLevelType w:val="hybridMultilevel"/>
-    <w:tmpl w:val="7FB6C600"/>
+    <w:tmpl w:val="E8709710"/>
     <w:lvl w:ilvl="0" w:tplc="0408000F">
       <w:start w:val="1"/>
       <w:numFmt w:val="decimal"/>
@@ -10672,7 +11662,7 @@
       </w:pPr>
     </w:lvl>
   </w:abstractNum>
-  <w:abstractNum w:abstractNumId="71" w15:restartNumberingAfterBreak="0">
+  <w:abstractNum w:abstractNumId="74" w15:restartNumberingAfterBreak="0">
     <w:nsid w:val="56566269"/>
     <w:multiLevelType w:val="hybridMultilevel"/>
     <w:tmpl w:val="B0E00CB0"/>
@@ -10761,7 +11751,7 @@
       </w:pPr>
     </w:lvl>
   </w:abstractNum>
-  <w:abstractNum w:abstractNumId="72" w15:restartNumberingAfterBreak="0">
+  <w:abstractNum w:abstractNumId="75" w15:restartNumberingAfterBreak="0">
     <w:nsid w:val="5A0A6D61"/>
     <w:multiLevelType w:val="hybridMultilevel"/>
     <w:tmpl w:val="06068EF2"/>
@@ -10850,7 +11840,7 @@
       </w:pPr>
     </w:lvl>
   </w:abstractNum>
-  <w:abstractNum w:abstractNumId="73" w15:restartNumberingAfterBreak="0">
+  <w:abstractNum w:abstractNumId="76" w15:restartNumberingAfterBreak="0">
     <w:nsid w:val="5A971E55"/>
     <w:multiLevelType w:val="hybridMultilevel"/>
     <w:tmpl w:val="3836C0BE"/>
@@ -10939,7 +11929,7 @@
       </w:pPr>
     </w:lvl>
   </w:abstractNum>
-  <w:abstractNum w:abstractNumId="74" w15:restartNumberingAfterBreak="0">
+  <w:abstractNum w:abstractNumId="77" w15:restartNumberingAfterBreak="0">
     <w:nsid w:val="60F03286"/>
     <w:multiLevelType w:val="hybridMultilevel"/>
     <w:tmpl w:val="EB7A357A"/>
@@ -11028,7 +12018,7 @@
       </w:pPr>
     </w:lvl>
   </w:abstractNum>
-  <w:abstractNum w:abstractNumId="75" w15:restartNumberingAfterBreak="0">
+  <w:abstractNum w:abstractNumId="78" w15:restartNumberingAfterBreak="0">
     <w:nsid w:val="618D1DBE"/>
     <w:multiLevelType w:val="hybridMultilevel"/>
     <w:tmpl w:val="4D566BA2"/>
@@ -11117,7 +12107,7 @@
       </w:pPr>
     </w:lvl>
   </w:abstractNum>
-  <w:abstractNum w:abstractNumId="76" w15:restartNumberingAfterBreak="0">
+  <w:abstractNum w:abstractNumId="79" w15:restartNumberingAfterBreak="0">
     <w:nsid w:val="63144860"/>
     <w:multiLevelType w:val="hybridMultilevel"/>
     <w:tmpl w:val="CD700170"/>
@@ -11206,7 +12196,7 @@
       </w:pPr>
     </w:lvl>
   </w:abstractNum>
-  <w:abstractNum w:abstractNumId="77" w15:restartNumberingAfterBreak="0">
+  <w:abstractNum w:abstractNumId="80" w15:restartNumberingAfterBreak="0">
     <w:nsid w:val="65680857"/>
     <w:multiLevelType w:val="hybridMultilevel"/>
     <w:tmpl w:val="B0E00CB0"/>
@@ -11295,7 +12285,7 @@
       </w:pPr>
     </w:lvl>
   </w:abstractNum>
-  <w:abstractNum w:abstractNumId="78" w15:restartNumberingAfterBreak="0">
+  <w:abstractNum w:abstractNumId="81" w15:restartNumberingAfterBreak="0">
     <w:nsid w:val="68490DD4"/>
     <w:multiLevelType w:val="hybridMultilevel"/>
     <w:tmpl w:val="15A83FF4"/>
@@ -11384,7 +12374,7 @@
       </w:pPr>
     </w:lvl>
   </w:abstractNum>
-  <w:abstractNum w:abstractNumId="79" w15:restartNumberingAfterBreak="0">
+  <w:abstractNum w:abstractNumId="82" w15:restartNumberingAfterBreak="0">
     <w:nsid w:val="6897300B"/>
     <w:multiLevelType w:val="hybridMultilevel"/>
     <w:tmpl w:val="341ED8BA"/>
@@ -11473,7 +12463,7 @@
       </w:pPr>
     </w:lvl>
   </w:abstractNum>
-  <w:abstractNum w:abstractNumId="80" w15:restartNumberingAfterBreak="0">
+  <w:abstractNum w:abstractNumId="83" w15:restartNumberingAfterBreak="0">
     <w:nsid w:val="69EE1E41"/>
     <w:multiLevelType w:val="hybridMultilevel"/>
     <w:tmpl w:val="06068EF2"/>
@@ -11562,7 +12552,7 @@
       </w:pPr>
     </w:lvl>
   </w:abstractNum>
-  <w:abstractNum w:abstractNumId="81" w15:restartNumberingAfterBreak="0">
+  <w:abstractNum w:abstractNumId="84" w15:restartNumberingAfterBreak="0">
     <w:nsid w:val="6A7143E3"/>
     <w:multiLevelType w:val="hybridMultilevel"/>
     <w:tmpl w:val="2446F22E"/>
@@ -11651,7 +12641,7 @@
       </w:pPr>
     </w:lvl>
   </w:abstractNum>
-  <w:abstractNum w:abstractNumId="82" w15:restartNumberingAfterBreak="0">
+  <w:abstractNum w:abstractNumId="85" w15:restartNumberingAfterBreak="0">
     <w:nsid w:val="6AD83245"/>
     <w:multiLevelType w:val="hybridMultilevel"/>
     <w:tmpl w:val="5BE0F41C"/>
@@ -11740,7 +12730,7 @@
       </w:pPr>
     </w:lvl>
   </w:abstractNum>
-  <w:abstractNum w:abstractNumId="83" w15:restartNumberingAfterBreak="0">
+  <w:abstractNum w:abstractNumId="86" w15:restartNumberingAfterBreak="0">
     <w:nsid w:val="6DA8189F"/>
     <w:multiLevelType w:val="hybridMultilevel"/>
     <w:tmpl w:val="903E3D08"/>
@@ -11829,7 +12819,7 @@
       </w:pPr>
     </w:lvl>
   </w:abstractNum>
-  <w:abstractNum w:abstractNumId="84" w15:restartNumberingAfterBreak="0">
+  <w:abstractNum w:abstractNumId="87" w15:restartNumberingAfterBreak="0">
     <w:nsid w:val="6F487547"/>
     <w:multiLevelType w:val="hybridMultilevel"/>
     <w:tmpl w:val="F68021BC"/>
@@ -11918,7 +12908,7 @@
       </w:pPr>
     </w:lvl>
   </w:abstractNum>
-  <w:abstractNum w:abstractNumId="85" w15:restartNumberingAfterBreak="0">
+  <w:abstractNum w:abstractNumId="88" w15:restartNumberingAfterBreak="0">
     <w:nsid w:val="6FC112EA"/>
     <w:multiLevelType w:val="hybridMultilevel"/>
     <w:tmpl w:val="2446F22E"/>
@@ -12007,7 +12997,7 @@
       </w:pPr>
     </w:lvl>
   </w:abstractNum>
-  <w:abstractNum w:abstractNumId="86" w15:restartNumberingAfterBreak="0">
+  <w:abstractNum w:abstractNumId="89" w15:restartNumberingAfterBreak="0">
     <w:nsid w:val="70024B8D"/>
     <w:multiLevelType w:val="hybridMultilevel"/>
     <w:tmpl w:val="88E08BD2"/>
@@ -12096,7 +13086,7 @@
       </w:pPr>
     </w:lvl>
   </w:abstractNum>
-  <w:abstractNum w:abstractNumId="87" w15:restartNumberingAfterBreak="0">
+  <w:abstractNum w:abstractNumId="90" w15:restartNumberingAfterBreak="0">
     <w:nsid w:val="70A70E72"/>
     <w:multiLevelType w:val="hybridMultilevel"/>
     <w:tmpl w:val="7AE4091C"/>
@@ -12185,7 +13175,7 @@
       </w:pPr>
     </w:lvl>
   </w:abstractNum>
-  <w:abstractNum w:abstractNumId="88" w15:restartNumberingAfterBreak="0">
+  <w:abstractNum w:abstractNumId="91" w15:restartNumberingAfterBreak="0">
     <w:nsid w:val="70C33229"/>
     <w:multiLevelType w:val="hybridMultilevel"/>
     <w:tmpl w:val="1B10ABEE"/>
@@ -12274,7 +13264,7 @@
       </w:pPr>
     </w:lvl>
   </w:abstractNum>
-  <w:abstractNum w:abstractNumId="89" w15:restartNumberingAfterBreak="0">
+  <w:abstractNum w:abstractNumId="92" w15:restartNumberingAfterBreak="0">
     <w:nsid w:val="72835D58"/>
     <w:multiLevelType w:val="hybridMultilevel"/>
     <w:tmpl w:val="88E08BD2"/>
@@ -12363,7 +13353,7 @@
       </w:pPr>
     </w:lvl>
   </w:abstractNum>
-  <w:abstractNum w:abstractNumId="90" w15:restartNumberingAfterBreak="0">
+  <w:abstractNum w:abstractNumId="93" w15:restartNumberingAfterBreak="0">
     <w:nsid w:val="73763580"/>
     <w:multiLevelType w:val="hybridMultilevel"/>
     <w:tmpl w:val="367472F4"/>
@@ -12452,7 +13442,7 @@
       </w:pPr>
     </w:lvl>
   </w:abstractNum>
-  <w:abstractNum w:abstractNumId="91" w15:restartNumberingAfterBreak="0">
+  <w:abstractNum w:abstractNumId="94" w15:restartNumberingAfterBreak="0">
     <w:nsid w:val="74360F19"/>
     <w:multiLevelType w:val="hybridMultilevel"/>
     <w:tmpl w:val="B2445B3A"/>
@@ -12541,7 +13531,7 @@
       </w:pPr>
     </w:lvl>
   </w:abstractNum>
-  <w:abstractNum w:abstractNumId="92" w15:restartNumberingAfterBreak="0">
+  <w:abstractNum w:abstractNumId="95" w15:restartNumberingAfterBreak="0">
     <w:nsid w:val="74BB0D7F"/>
     <w:multiLevelType w:val="hybridMultilevel"/>
     <w:tmpl w:val="3836C0BE"/>
@@ -12630,7 +13620,7 @@
       </w:pPr>
     </w:lvl>
   </w:abstractNum>
-  <w:abstractNum w:abstractNumId="93" w15:restartNumberingAfterBreak="0">
+  <w:abstractNum w:abstractNumId="96" w15:restartNumberingAfterBreak="0">
     <w:nsid w:val="76184CDF"/>
     <w:multiLevelType w:val="hybridMultilevel"/>
     <w:tmpl w:val="AC5488A4"/>
@@ -12719,7 +13709,7 @@
       </w:pPr>
     </w:lvl>
   </w:abstractNum>
-  <w:abstractNum w:abstractNumId="94" w15:restartNumberingAfterBreak="0">
+  <w:abstractNum w:abstractNumId="97" w15:restartNumberingAfterBreak="0">
     <w:nsid w:val="78831E55"/>
     <w:multiLevelType w:val="hybridMultilevel"/>
     <w:tmpl w:val="B89E3F66"/>
@@ -12808,7 +13798,7 @@
       </w:pPr>
     </w:lvl>
   </w:abstractNum>
-  <w:abstractNum w:abstractNumId="95" w15:restartNumberingAfterBreak="0">
+  <w:abstractNum w:abstractNumId="98" w15:restartNumberingAfterBreak="0">
     <w:nsid w:val="7A9616DF"/>
     <w:multiLevelType w:val="hybridMultilevel"/>
     <w:tmpl w:val="BD16661E"/>
@@ -12897,7 +13887,7 @@
       </w:pPr>
     </w:lvl>
   </w:abstractNum>
-  <w:abstractNum w:abstractNumId="96" w15:restartNumberingAfterBreak="0">
+  <w:abstractNum w:abstractNumId="99" w15:restartNumberingAfterBreak="0">
     <w:nsid w:val="7B2C22ED"/>
     <w:multiLevelType w:val="hybridMultilevel"/>
     <w:tmpl w:val="5B5C596E"/>
@@ -12986,7 +13976,7 @@
       </w:pPr>
     </w:lvl>
   </w:abstractNum>
-  <w:abstractNum w:abstractNumId="97" w15:restartNumberingAfterBreak="0">
+  <w:abstractNum w:abstractNumId="100" w15:restartNumberingAfterBreak="0">
     <w:nsid w:val="7B3164C0"/>
     <w:multiLevelType w:val="hybridMultilevel"/>
     <w:tmpl w:val="AE22E840"/>
@@ -13075,7 +14065,7 @@
       </w:pPr>
     </w:lvl>
   </w:abstractNum>
-  <w:abstractNum w:abstractNumId="98" w15:restartNumberingAfterBreak="0">
+  <w:abstractNum w:abstractNumId="101" w15:restartNumberingAfterBreak="0">
     <w:nsid w:val="7C47070E"/>
     <w:multiLevelType w:val="hybridMultilevel"/>
     <w:tmpl w:val="ACAE2B24"/>
@@ -13188,7 +14178,7 @@
       </w:rPr>
     </w:lvl>
   </w:abstractNum>
-  <w:abstractNum w:abstractNumId="99" w15:restartNumberingAfterBreak="0">
+  <w:abstractNum w:abstractNumId="102" w15:restartNumberingAfterBreak="0">
     <w:nsid w:val="7F471199"/>
     <w:multiLevelType w:val="hybridMultilevel"/>
     <w:tmpl w:val="B0E00CB0"/>
@@ -13277,7 +14267,7 @@
       </w:pPr>
     </w:lvl>
   </w:abstractNum>
-  <w:abstractNum w:abstractNumId="100" w15:restartNumberingAfterBreak="0">
+  <w:abstractNum w:abstractNumId="103" w15:restartNumberingAfterBreak="0">
     <w:nsid w:val="7F4E3AAA"/>
     <w:multiLevelType w:val="hybridMultilevel"/>
     <w:tmpl w:val="99B64BF2"/>
@@ -13391,88 +14381,88 @@
     </w:lvl>
   </w:abstractNum>
   <w:num w:numId="1" w16cid:durableId="693967076">
-    <w:abstractNumId w:val="34"/>
+    <w:abstractNumId w:val="36"/>
   </w:num>
   <w:num w:numId="2" w16cid:durableId="453909157">
-    <w:abstractNumId w:val="100"/>
+    <w:abstractNumId w:val="103"/>
   </w:num>
   <w:num w:numId="3" w16cid:durableId="1515728500">
-    <w:abstractNumId w:val="87"/>
+    <w:abstractNumId w:val="90"/>
   </w:num>
   <w:num w:numId="4" w16cid:durableId="1998608609">
-    <w:abstractNumId w:val="28"/>
+    <w:abstractNumId w:val="29"/>
   </w:num>
   <w:num w:numId="5" w16cid:durableId="2038847680">
-    <w:abstractNumId w:val="48"/>
+    <w:abstractNumId w:val="50"/>
   </w:num>
   <w:num w:numId="6" w16cid:durableId="1596088648">
-    <w:abstractNumId w:val="82"/>
+    <w:abstractNumId w:val="85"/>
   </w:num>
   <w:num w:numId="7" w16cid:durableId="1660185716">
     <w:abstractNumId w:val="22"/>
   </w:num>
   <w:num w:numId="8" w16cid:durableId="1167868066">
-    <w:abstractNumId w:val="40"/>
+    <w:abstractNumId w:val="42"/>
   </w:num>
   <w:num w:numId="9" w16cid:durableId="932124906">
-    <w:abstractNumId w:val="81"/>
+    <w:abstractNumId w:val="84"/>
   </w:num>
   <w:num w:numId="10" w16cid:durableId="1459566562">
-    <w:abstractNumId w:val="49"/>
+    <w:abstractNumId w:val="51"/>
   </w:num>
   <w:num w:numId="11" w16cid:durableId="964701549">
-    <w:abstractNumId w:val="45"/>
+    <w:abstractNumId w:val="47"/>
   </w:num>
   <w:num w:numId="12" w16cid:durableId="285157366">
-    <w:abstractNumId w:val="42"/>
+    <w:abstractNumId w:val="44"/>
   </w:num>
   <w:num w:numId="13" w16cid:durableId="1666742495">
-    <w:abstractNumId w:val="61"/>
+    <w:abstractNumId w:val="63"/>
   </w:num>
   <w:num w:numId="14" w16cid:durableId="146558136">
     <w:abstractNumId w:val="15"/>
   </w:num>
   <w:num w:numId="15" w16cid:durableId="1251502448">
-    <w:abstractNumId w:val="68"/>
+    <w:abstractNumId w:val="71"/>
   </w:num>
   <w:num w:numId="16" w16cid:durableId="717825302">
     <w:abstractNumId w:val="2"/>
   </w:num>
   <w:num w:numId="17" w16cid:durableId="698702370">
-    <w:abstractNumId w:val="63"/>
+    <w:abstractNumId w:val="65"/>
   </w:num>
   <w:num w:numId="18" w16cid:durableId="1094933013">
-    <w:abstractNumId w:val="35"/>
+    <w:abstractNumId w:val="37"/>
   </w:num>
   <w:num w:numId="19" w16cid:durableId="1195191139">
-    <w:abstractNumId w:val="53"/>
+    <w:abstractNumId w:val="55"/>
   </w:num>
   <w:num w:numId="20" w16cid:durableId="1005666824">
     <w:abstractNumId w:val="6"/>
   </w:num>
   <w:num w:numId="21" w16cid:durableId="1306743468">
-    <w:abstractNumId w:val="57"/>
+    <w:abstractNumId w:val="59"/>
   </w:num>
   <w:num w:numId="22" w16cid:durableId="1249194819">
     <w:abstractNumId w:val="12"/>
   </w:num>
   <w:num w:numId="23" w16cid:durableId="1557276115">
-    <w:abstractNumId w:val="75"/>
+    <w:abstractNumId w:val="78"/>
   </w:num>
   <w:num w:numId="24" w16cid:durableId="2112965024">
     <w:abstractNumId w:val="9"/>
   </w:num>
   <w:num w:numId="25" w16cid:durableId="1033193008">
-    <w:abstractNumId w:val="97"/>
+    <w:abstractNumId w:val="100"/>
   </w:num>
   <w:num w:numId="26" w16cid:durableId="816411345">
-    <w:abstractNumId w:val="54"/>
+    <w:abstractNumId w:val="56"/>
   </w:num>
   <w:num w:numId="27" w16cid:durableId="327245434">
-    <w:abstractNumId w:val="38"/>
+    <w:abstractNumId w:val="40"/>
   </w:num>
   <w:num w:numId="28" w16cid:durableId="1107040651">
-    <w:abstractNumId w:val="90"/>
+    <w:abstractNumId w:val="93"/>
   </w:num>
   <w:num w:numId="29" w16cid:durableId="1584953547">
     <w:abstractNumId w:val="14"/>
@@ -13481,88 +14471,88 @@
     <w:abstractNumId w:val="18"/>
   </w:num>
   <w:num w:numId="31" w16cid:durableId="1749689236">
-    <w:abstractNumId w:val="31"/>
+    <w:abstractNumId w:val="32"/>
   </w:num>
   <w:num w:numId="32" w16cid:durableId="1238513967">
     <w:abstractNumId w:val="7"/>
   </w:num>
   <w:num w:numId="33" w16cid:durableId="44913504">
-    <w:abstractNumId w:val="55"/>
+    <w:abstractNumId w:val="57"/>
   </w:num>
   <w:num w:numId="34" w16cid:durableId="385300135">
-    <w:abstractNumId w:val="52"/>
+    <w:abstractNumId w:val="54"/>
   </w:num>
   <w:num w:numId="35" w16cid:durableId="1122264292">
-    <w:abstractNumId w:val="47"/>
+    <w:abstractNumId w:val="49"/>
   </w:num>
   <w:num w:numId="36" w16cid:durableId="1629897718">
-    <w:abstractNumId w:val="93"/>
+    <w:abstractNumId w:val="96"/>
   </w:num>
   <w:num w:numId="37" w16cid:durableId="1932158533">
-    <w:abstractNumId w:val="51"/>
+    <w:abstractNumId w:val="53"/>
   </w:num>
   <w:num w:numId="38" w16cid:durableId="1612005330">
     <w:abstractNumId w:val="25"/>
   </w:num>
   <w:num w:numId="39" w16cid:durableId="85687103">
-    <w:abstractNumId w:val="94"/>
+    <w:abstractNumId w:val="97"/>
   </w:num>
   <w:num w:numId="40" w16cid:durableId="1742871566">
-    <w:abstractNumId w:val="88"/>
+    <w:abstractNumId w:val="91"/>
   </w:num>
   <w:num w:numId="41" w16cid:durableId="167212247">
-    <w:abstractNumId w:val="91"/>
+    <w:abstractNumId w:val="94"/>
   </w:num>
   <w:num w:numId="42" w16cid:durableId="568686646">
     <w:abstractNumId w:val="5"/>
   </w:num>
   <w:num w:numId="43" w16cid:durableId="1346403006">
-    <w:abstractNumId w:val="59"/>
+    <w:abstractNumId w:val="61"/>
   </w:num>
   <w:num w:numId="44" w16cid:durableId="1499080638">
-    <w:abstractNumId w:val="83"/>
+    <w:abstractNumId w:val="86"/>
   </w:num>
   <w:num w:numId="45" w16cid:durableId="1780025472">
+    <w:abstractNumId w:val="48"/>
+  </w:num>
+  <w:num w:numId="46" w16cid:durableId="2022121605">
+    <w:abstractNumId w:val="28"/>
+  </w:num>
+  <w:num w:numId="47" w16cid:durableId="1169756189">
+    <w:abstractNumId w:val="69"/>
+  </w:num>
+  <w:num w:numId="48" w16cid:durableId="1910578640">
+    <w:abstractNumId w:val="92"/>
+  </w:num>
+  <w:num w:numId="49" w16cid:durableId="48968444">
+    <w:abstractNumId w:val="89"/>
+  </w:num>
+  <w:num w:numId="50" w16cid:durableId="1297300664">
     <w:abstractNumId w:val="46"/>
   </w:num>
-  <w:num w:numId="46" w16cid:durableId="2022121605">
-    <w:abstractNumId w:val="27"/>
-  </w:num>
-  <w:num w:numId="47" w16cid:durableId="1169756189">
-    <w:abstractNumId w:val="66"/>
-  </w:num>
-  <w:num w:numId="48" w16cid:durableId="1910578640">
-    <w:abstractNumId w:val="89"/>
-  </w:num>
-  <w:num w:numId="49" w16cid:durableId="48968444">
-    <w:abstractNumId w:val="86"/>
-  </w:num>
-  <w:num w:numId="50" w16cid:durableId="1297300664">
-    <w:abstractNumId w:val="44"/>
-  </w:num>
   <w:num w:numId="51" w16cid:durableId="524487475">
-    <w:abstractNumId w:val="79"/>
+    <w:abstractNumId w:val="82"/>
   </w:num>
   <w:num w:numId="52" w16cid:durableId="313067640">
+    <w:abstractNumId w:val="64"/>
+  </w:num>
+  <w:num w:numId="53" w16cid:durableId="1095827995">
+    <w:abstractNumId w:val="75"/>
+  </w:num>
+  <w:num w:numId="54" w16cid:durableId="1445074390">
+    <w:abstractNumId w:val="31"/>
+  </w:num>
+  <w:num w:numId="55" w16cid:durableId="1113787550">
     <w:abstractNumId w:val="62"/>
   </w:num>
-  <w:num w:numId="53" w16cid:durableId="1095827995">
-    <w:abstractNumId w:val="72"/>
-  </w:num>
-  <w:num w:numId="54" w16cid:durableId="1445074390">
-    <w:abstractNumId w:val="30"/>
-  </w:num>
-  <w:num w:numId="55" w16cid:durableId="1113787550">
-    <w:abstractNumId w:val="60"/>
-  </w:num>
   <w:num w:numId="56" w16cid:durableId="543639424">
-    <w:abstractNumId w:val="80"/>
+    <w:abstractNumId w:val="83"/>
   </w:num>
   <w:num w:numId="57" w16cid:durableId="1055618705">
     <w:abstractNumId w:val="3"/>
   </w:num>
   <w:num w:numId="58" w16cid:durableId="121580652">
-    <w:abstractNumId w:val="37"/>
+    <w:abstractNumId w:val="39"/>
   </w:num>
   <w:num w:numId="59" w16cid:durableId="501317512">
     <w:abstractNumId w:val="19"/>
@@ -13571,46 +14561,46 @@
     <w:abstractNumId w:val="10"/>
   </w:num>
   <w:num w:numId="61" w16cid:durableId="2322394">
-    <w:abstractNumId w:val="77"/>
+    <w:abstractNumId w:val="80"/>
   </w:num>
   <w:num w:numId="62" w16cid:durableId="1611859173">
-    <w:abstractNumId w:val="50"/>
+    <w:abstractNumId w:val="52"/>
   </w:num>
   <w:num w:numId="63" w16cid:durableId="84301346">
-    <w:abstractNumId w:val="26"/>
+    <w:abstractNumId w:val="27"/>
   </w:num>
   <w:num w:numId="64" w16cid:durableId="178782294">
-    <w:abstractNumId w:val="39"/>
+    <w:abstractNumId w:val="41"/>
   </w:num>
   <w:num w:numId="65" w16cid:durableId="663322080">
-    <w:abstractNumId w:val="32"/>
+    <w:abstractNumId w:val="33"/>
   </w:num>
   <w:num w:numId="66" w16cid:durableId="1941644445">
-    <w:abstractNumId w:val="64"/>
+    <w:abstractNumId w:val="66"/>
   </w:num>
   <w:num w:numId="67" w16cid:durableId="2111385826">
     <w:abstractNumId w:val="24"/>
   </w:num>
   <w:num w:numId="68" w16cid:durableId="210773353">
-    <w:abstractNumId w:val="67"/>
+    <w:abstractNumId w:val="70"/>
   </w:num>
   <w:num w:numId="69" w16cid:durableId="285430210">
-    <w:abstractNumId w:val="96"/>
+    <w:abstractNumId w:val="99"/>
   </w:num>
   <w:num w:numId="70" w16cid:durableId="1088190215">
-    <w:abstractNumId w:val="36"/>
+    <w:abstractNumId w:val="38"/>
   </w:num>
   <w:num w:numId="71" w16cid:durableId="1962422407">
-    <w:abstractNumId w:val="95"/>
+    <w:abstractNumId w:val="98"/>
   </w:num>
   <w:num w:numId="72" w16cid:durableId="785542325">
     <w:abstractNumId w:val="13"/>
   </w:num>
   <w:num w:numId="73" w16cid:durableId="1719936113">
-    <w:abstractNumId w:val="33"/>
+    <w:abstractNumId w:val="35"/>
   </w:num>
   <w:num w:numId="74" w16cid:durableId="1561666991">
-    <w:abstractNumId w:val="58"/>
+    <w:abstractNumId w:val="60"/>
   </w:num>
   <w:num w:numId="75" w16cid:durableId="1359312354">
     <w:abstractNumId w:val="11"/>
@@ -13622,16 +14612,16 @@
     <w:abstractNumId w:val="16"/>
   </w:num>
   <w:num w:numId="78" w16cid:durableId="73748500">
-    <w:abstractNumId w:val="41"/>
+    <w:abstractNumId w:val="43"/>
   </w:num>
   <w:num w:numId="79" w16cid:durableId="1875116538">
-    <w:abstractNumId w:val="76"/>
+    <w:abstractNumId w:val="79"/>
   </w:num>
   <w:num w:numId="80" w16cid:durableId="2073037199">
     <w:abstractNumId w:val="8"/>
   </w:num>
   <w:num w:numId="81" w16cid:durableId="2004354857">
-    <w:abstractNumId w:val="70"/>
+    <w:abstractNumId w:val="73"/>
   </w:num>
   <w:num w:numId="82" w16cid:durableId="213466852">
     <w:abstractNumId w:val="21"/>
@@ -13640,25 +14630,25 @@
     <w:abstractNumId w:val="17"/>
   </w:num>
   <w:num w:numId="84" w16cid:durableId="1341204968">
-    <w:abstractNumId w:val="74"/>
+    <w:abstractNumId w:val="77"/>
   </w:num>
   <w:num w:numId="85" w16cid:durableId="343362679">
-    <w:abstractNumId w:val="69"/>
+    <w:abstractNumId w:val="72"/>
   </w:num>
   <w:num w:numId="86" w16cid:durableId="921990964">
-    <w:abstractNumId w:val="92"/>
+    <w:abstractNumId w:val="95"/>
   </w:num>
   <w:num w:numId="87" w16cid:durableId="1383015642">
     <w:abstractNumId w:val="23"/>
   </w:num>
   <w:num w:numId="88" w16cid:durableId="1603417291">
-    <w:abstractNumId w:val="73"/>
+    <w:abstractNumId w:val="76"/>
   </w:num>
   <w:num w:numId="89" w16cid:durableId="171378925">
-    <w:abstractNumId w:val="56"/>
+    <w:abstractNumId w:val="58"/>
   </w:num>
   <w:num w:numId="90" w16cid:durableId="299188817">
-    <w:abstractNumId w:val="85"/>
+    <w:abstractNumId w:val="88"/>
   </w:num>
   <w:num w:numId="91" w16cid:durableId="109130901">
     <w:abstractNumId w:val="1"/>
@@ -13670,28 +14660,28 @@
     <w:abstractNumId w:val="20"/>
   </w:num>
   <w:num w:numId="94" w16cid:durableId="346443370">
-    <w:abstractNumId w:val="84"/>
+    <w:abstractNumId w:val="87"/>
   </w:num>
   <w:num w:numId="95" w16cid:durableId="1139417750">
-    <w:abstractNumId w:val="65"/>
+    <w:abstractNumId w:val="68"/>
   </w:num>
   <w:num w:numId="96" w16cid:durableId="930118551">
-    <w:abstractNumId w:val="78"/>
+    <w:abstractNumId w:val="81"/>
   </w:num>
   <w:num w:numId="97" w16cid:durableId="887955427">
-    <w:abstractNumId w:val="29"/>
+    <w:abstractNumId w:val="30"/>
   </w:num>
   <w:num w:numId="98" w16cid:durableId="742725394">
-    <w:abstractNumId w:val="71"/>
+    <w:abstractNumId w:val="74"/>
   </w:num>
   <w:num w:numId="99" w16cid:durableId="2075855862">
-    <w:abstractNumId w:val="43"/>
+    <w:abstractNumId w:val="45"/>
   </w:num>
   <w:num w:numId="100" w16cid:durableId="1614169022">
-    <w:abstractNumId w:val="99"/>
+    <w:abstractNumId w:val="102"/>
   </w:num>
   <w:num w:numId="101" w16cid:durableId="148058740">
-    <w:abstractNumId w:val="87"/>
+    <w:abstractNumId w:val="90"/>
     <w:lvlOverride w:ilvl="0">
       <w:startOverride w:val="1"/>
     </w:lvlOverride>
@@ -13721,7 +14711,16 @@
     </w:lvlOverride>
   </w:num>
   <w:num w:numId="102" w16cid:durableId="1621254203">
-    <w:abstractNumId w:val="98"/>
+    <w:abstractNumId w:val="101"/>
+  </w:num>
+  <w:num w:numId="103" w16cid:durableId="1208104317">
+    <w:abstractNumId w:val="26"/>
+  </w:num>
+  <w:num w:numId="104" w16cid:durableId="844593140">
+    <w:abstractNumId w:val="34"/>
+  </w:num>
+  <w:num w:numId="105" w16cid:durableId="1863319611">
+    <w:abstractNumId w:val="67"/>
   </w:num>
   <w:numIdMacAtCleanup w:val="84"/>
 </w:numbering>
@@ -14124,7 +15123,7 @@
     <w:lsdException w:name="Unresolved Mention" w:semiHidden="1" w:unhideWhenUsed="1"/>
     <w:lsdException w:name="Smart Link" w:semiHidden="1" w:unhideWhenUsed="1"/>
   </w:latentStyles>
-  <w:style w:type="paragraph" w:default="1" w:styleId="a">
+  <w:style w:type="paragraph" w:default="1" w:styleId="Normal">
     <w:name w:val="Normal"/>
     <w:aliases w:val="Mine"/>
     <w:qFormat/>
@@ -14134,13 +15133,13 @@
       <w:lang w:val="el-GR"/>
     </w:rPr>
   </w:style>
-  <w:style w:type="character" w:default="1" w:styleId="a0">
+  <w:style w:type="character" w:default="1" w:styleId="DefaultParagraphFont">
     <w:name w:val="Default Paragraph Font"/>
     <w:uiPriority w:val="1"/>
     <w:semiHidden/>
     <w:unhideWhenUsed/>
   </w:style>
-  <w:style w:type="table" w:default="1" w:styleId="a1">
+  <w:style w:type="table" w:default="1" w:styleId="TableNormal">
     <w:name w:val="Normal Table"/>
     <w:uiPriority w:val="99"/>
     <w:semiHidden/>
@@ -14155,16 +15154,16 @@
       </w:tblCellMar>
     </w:tblPr>
   </w:style>
-  <w:style w:type="numbering" w:default="1" w:styleId="a2">
+  <w:style w:type="numbering" w:default="1" w:styleId="NoList">
     <w:name w:val="No List"/>
     <w:uiPriority w:val="99"/>
     <w:semiHidden/>
     <w:unhideWhenUsed/>
   </w:style>
-  <w:style w:type="paragraph" w:styleId="a3">
+  <w:style w:type="paragraph" w:styleId="Header">
     <w:name w:val="header"/>
-    <w:basedOn w:val="a"/>
-    <w:link w:val="Char"/>
+    <w:basedOn w:val="Normal"/>
+    <w:link w:val="HeaderChar"/>
     <w:uiPriority w:val="99"/>
     <w:unhideWhenUsed/>
     <w:rsid w:val="009063D1"/>
@@ -14176,10 +15175,10 @@
       <w:spacing w:after="0" w:line="240" w:lineRule="auto"/>
     </w:pPr>
   </w:style>
-  <w:style w:type="character" w:customStyle="1" w:styleId="Char">
-    <w:name w:val="Κεφαλίδα Char"/>
-    <w:basedOn w:val="a0"/>
-    <w:link w:val="a3"/>
+  <w:style w:type="character" w:customStyle="1" w:styleId="HeaderChar">
+    <w:name w:val="Header Char"/>
+    <w:basedOn w:val="DefaultParagraphFont"/>
+    <w:link w:val="Header"/>
     <w:uiPriority w:val="99"/>
     <w:rsid w:val="009063D1"/>
     <w:rPr>
@@ -14187,10 +15186,10 @@
       <w:lang w:val="el-GR"/>
     </w:rPr>
   </w:style>
-  <w:style w:type="paragraph" w:styleId="a4">
+  <w:style w:type="paragraph" w:styleId="Footer">
     <w:name w:val="footer"/>
-    <w:basedOn w:val="a"/>
-    <w:link w:val="Char0"/>
+    <w:basedOn w:val="Normal"/>
+    <w:link w:val="FooterChar"/>
     <w:uiPriority w:val="99"/>
     <w:unhideWhenUsed/>
     <w:rsid w:val="009063D1"/>
@@ -14202,10 +15201,10 @@
       <w:spacing w:after="0" w:line="240" w:lineRule="auto"/>
     </w:pPr>
   </w:style>
-  <w:style w:type="character" w:customStyle="1" w:styleId="Char0">
-    <w:name w:val="Υποσέλιδο Char"/>
-    <w:basedOn w:val="a0"/>
-    <w:link w:val="a4"/>
+  <w:style w:type="character" w:customStyle="1" w:styleId="FooterChar">
+    <w:name w:val="Footer Char"/>
+    <w:basedOn w:val="DefaultParagraphFont"/>
+    <w:link w:val="Footer"/>
     <w:uiPriority w:val="99"/>
     <w:rsid w:val="009063D1"/>
     <w:rPr>
@@ -14213,9 +15212,9 @@
       <w:lang w:val="el-GR"/>
     </w:rPr>
   </w:style>
-  <w:style w:type="table" w:styleId="a5">
+  <w:style w:type="table" w:styleId="TableGrid">
     <w:name w:val="Table Grid"/>
-    <w:basedOn w:val="a1"/>
+    <w:basedOn w:val="TableNormal"/>
     <w:uiPriority w:val="39"/>
     <w:rsid w:val="009063D1"/>
     <w:pPr>
@@ -14238,7 +15237,7 @@
   </w:style>
   <w:style w:type="paragraph" w:customStyle="1" w:styleId="Style1">
     <w:name w:val="Style1"/>
-    <w:basedOn w:val="a"/>
+    <w:basedOn w:val="Normal"/>
     <w:link w:val="Style1Char"/>
     <w:qFormat/>
     <w:rsid w:val="009063D1"/>
@@ -14261,7 +15260,7 @@
   </w:style>
   <w:style w:type="character" w:customStyle="1" w:styleId="Style1Char">
     <w:name w:val="Style1 Char"/>
-    <w:basedOn w:val="a0"/>
+    <w:basedOn w:val="DefaultParagraphFont"/>
     <w:link w:val="Style1"/>
     <w:rsid w:val="009063D1"/>
     <w:rPr>
@@ -14274,9 +15273,9 @@
       <w:lang w:val="el-GR"/>
     </w:rPr>
   </w:style>
-  <w:style w:type="paragraph" w:styleId="a6">
+  <w:style w:type="paragraph" w:styleId="ListParagraph">
     <w:name w:val="List Paragraph"/>
-    <w:basedOn w:val="a"/>
+    <w:basedOn w:val="Normal"/>
     <w:uiPriority w:val="34"/>
     <w:qFormat/>
     <w:rsid w:val="009063D1"/>
@@ -14285,9 +15284,9 @@
       <w:contextualSpacing/>
     </w:pPr>
   </w:style>
-  <w:style w:type="paragraph" w:styleId="Web">
+  <w:style w:type="paragraph" w:styleId="NormalWeb">
     <w:name w:val="Normal (Web)"/>
-    <w:basedOn w:val="a"/>
+    <w:basedOn w:val="Normal"/>
     <w:uiPriority w:val="99"/>
     <w:unhideWhenUsed/>
     <w:rsid w:val="009063D1"/>
@@ -14301,9 +15300,9 @@
       <w:lang w:eastAsia="el-GR"/>
     </w:rPr>
   </w:style>
-  <w:style w:type="character" w:styleId="a7">
+  <w:style w:type="character" w:styleId="CommentReference">
     <w:name w:val="annotation reference"/>
-    <w:basedOn w:val="a0"/>
+    <w:basedOn w:val="DefaultParagraphFont"/>
     <w:uiPriority w:val="99"/>
     <w:semiHidden/>
     <w:unhideWhenUsed/>
@@ -14313,10 +15312,10 @@
       <w:szCs w:val="16"/>
     </w:rPr>
   </w:style>
-  <w:style w:type="paragraph" w:styleId="a8">
+  <w:style w:type="paragraph" w:styleId="CommentText">
     <w:name w:val="annotation text"/>
-    <w:basedOn w:val="a"/>
-    <w:link w:val="Char1"/>
+    <w:basedOn w:val="Normal"/>
+    <w:link w:val="CommentTextChar"/>
     <w:uiPriority w:val="99"/>
     <w:unhideWhenUsed/>
     <w:rsid w:val="00C12F34"/>
@@ -14328,10 +15327,10 @@
       <w:szCs w:val="20"/>
     </w:rPr>
   </w:style>
-  <w:style w:type="character" w:customStyle="1" w:styleId="Char1">
-    <w:name w:val="Κείμενο σχολίου Char"/>
-    <w:basedOn w:val="a0"/>
-    <w:link w:val="a8"/>
+  <w:style w:type="character" w:customStyle="1" w:styleId="CommentTextChar">
+    <w:name w:val="Comment Text Char"/>
+    <w:basedOn w:val="DefaultParagraphFont"/>
+    <w:link w:val="CommentText"/>
     <w:uiPriority w:val="99"/>
     <w:rsid w:val="00C12F34"/>
     <w:rPr>
@@ -14341,11 +15340,11 @@
       <w:lang w:val="el-GR"/>
     </w:rPr>
   </w:style>
-  <w:style w:type="paragraph" w:styleId="a9">
+  <w:style w:type="paragraph" w:styleId="CommentSubject">
     <w:name w:val="annotation subject"/>
-    <w:basedOn w:val="a8"/>
-    <w:next w:val="a8"/>
-    <w:link w:val="Char2"/>
+    <w:basedOn w:val="CommentText"/>
+    <w:next w:val="CommentText"/>
+    <w:link w:val="CommentSubjectChar"/>
     <w:uiPriority w:val="99"/>
     <w:semiHidden/>
     <w:unhideWhenUsed/>
@@ -14355,10 +15354,10 @@
       <w:bCs/>
     </w:rPr>
   </w:style>
-  <w:style w:type="character" w:customStyle="1" w:styleId="Char2">
-    <w:name w:val="Θέμα σχολίου Char"/>
-    <w:basedOn w:val="Char1"/>
-    <w:link w:val="a9"/>
+  <w:style w:type="character" w:customStyle="1" w:styleId="CommentSubjectChar">
+    <w:name w:val="Comment Subject Char"/>
+    <w:basedOn w:val="CommentTextChar"/>
+    <w:link w:val="CommentSubject"/>
     <w:uiPriority w:val="99"/>
     <w:semiHidden/>
     <w:rsid w:val="00C12F34"/>
@@ -14670,6 +15669,19 @@
 </file>
 
 <file path=customXml/item1.xml><?xml version="1.0" encoding="utf-8"?>
+<b:Sources xmlns:b="http://schemas.openxmlformats.org/officeDocument/2006/bibliography" xmlns="http://schemas.openxmlformats.org/officeDocument/2006/bibliography" SelectedStyle="\APASixthEditionOfficeOnline.xsl" StyleName="APA" Version="6"/>
+</file>
+
+<file path=customXml/item2.xml><?xml version="1.0" encoding="utf-8"?>
+<?mso-contentType ?>
+<FormTemplates xmlns="http://schemas.microsoft.com/sharepoint/v3/contenttype/forms">
+  <Display>DocumentLibraryForm</Display>
+  <Edit>DocumentLibraryForm</Edit>
+  <New>DocumentLibraryForm</New>
+</FormTemplates>
+</file>
+
+<file path=customXml/item3.xml><?xml version="1.0" encoding="utf-8"?>
 <ct:contentTypeSchema xmlns:ct="http://schemas.microsoft.com/office/2006/metadata/contentType" xmlns:ma="http://schemas.microsoft.com/office/2006/metadata/properties/metaAttributes" ct:_="" ma:_="" ma:contentTypeName="Έγγραφο" ma:contentTypeID="0x01010060F78B29854D8348B3E0502C2FD2C070" ma:contentTypeVersion="6" ma:contentTypeDescription="Δημιουργία νέου εγγράφου" ma:contentTypeScope="" ma:versionID="abd8cfbc6c3ba1a1b829c10f42826215">
   <xsd:schema xmlns:xsd="http://www.w3.org/2001/XMLSchema" xmlns:xs="http://www.w3.org/2001/XMLSchema" xmlns:p="http://schemas.microsoft.com/office/2006/metadata/properties" xmlns:ns3="3709f02d-cc66-4813-a9e4-2b20e786096d" targetNamespace="http://schemas.microsoft.com/office/2006/metadata/properties" ma:root="true" ma:fieldsID="649479a4783327125dd4b7b55ad5a14a" ns3:_="">
     <xsd:import namespace="3709f02d-cc66-4813-a9e4-2b20e786096d"/>
@@ -14825,7 +15837,7 @@
 </ct:contentTypeSchema>
 </file>
 
-<file path=customXml/item2.xml><?xml version="1.0" encoding="utf-8"?>
+<file path=customXml/item4.xml><?xml version="1.0" encoding="utf-8"?>
 <p:properties xmlns:p="http://schemas.microsoft.com/office/2006/metadata/properties" xmlns:xsi="http://www.w3.org/2001/XMLSchema-instance" xmlns:pc="http://schemas.microsoft.com/office/infopath/2007/PartnerControls">
   <documentManagement>
     <_activity xmlns="3709f02d-cc66-4813-a9e4-2b20e786096d" xsi:nil="true"/>
@@ -14833,20 +15845,23 @@
 </p:properties>
 </file>
 
-<file path=customXml/item3.xml><?xml version="1.0" encoding="utf-8"?>
-<b:Sources xmlns:b="http://schemas.openxmlformats.org/officeDocument/2006/bibliography" xmlns="http://schemas.openxmlformats.org/officeDocument/2006/bibliography" SelectedStyle="\APASixthEditionOfficeOnline.xsl" StyleName="APA" Version="6"/>
+<file path=customXml/itemProps1.xml><?xml version="1.0" encoding="utf-8"?>
+<ds:datastoreItem xmlns:ds="http://schemas.openxmlformats.org/officeDocument/2006/customXml" ds:itemID="{3267C1CF-D52F-4445-B915-38752AF972FB}">
+  <ds:schemaRefs>
+    <ds:schemaRef ds:uri="http://schemas.openxmlformats.org/officeDocument/2006/bibliography"/>
+  </ds:schemaRefs>
+</ds:datastoreItem>
 </file>
 
-<file path=customXml/item4.xml><?xml version="1.0" encoding="utf-8"?>
-<?mso-contentType ?>
-<FormTemplates xmlns="http://schemas.microsoft.com/sharepoint/v3/contenttype/forms">
-  <Display>DocumentLibraryForm</Display>
-  <Edit>DocumentLibraryForm</Edit>
-  <New>DocumentLibraryForm</New>
-</FormTemplates>
+<file path=customXml/itemProps2.xml><?xml version="1.0" encoding="utf-8"?>
+<ds:datastoreItem xmlns:ds="http://schemas.openxmlformats.org/officeDocument/2006/customXml" ds:itemID="{1721360A-4359-4244-A01A-0C30C234BAEE}">
+  <ds:schemaRefs>
+    <ds:schemaRef ds:uri="http://schemas.microsoft.com/sharepoint/v3/contenttype/forms"/>
+  </ds:schemaRefs>
+</ds:datastoreItem>
 </file>
 
-<file path=customXml/itemProps1.xml><?xml version="1.0" encoding="utf-8"?>
+<file path=customXml/itemProps3.xml><?xml version="1.0" encoding="utf-8"?>
 <ds:datastoreItem xmlns:ds="http://schemas.openxmlformats.org/officeDocument/2006/customXml" ds:itemID="{9FFD1A67-94CA-48C6-9426-AF4B10134AFB}">
   <ds:schemaRefs>
     <ds:schemaRef ds:uri="http://schemas.microsoft.com/office/2006/metadata/contentType"/>
@@ -14864,7 +15879,7 @@
 </ds:datastoreItem>
 </file>
 
-<file path=customXml/itemProps2.xml><?xml version="1.0" encoding="utf-8"?>
+<file path=customXml/itemProps4.xml><?xml version="1.0" encoding="utf-8"?>
 <ds:datastoreItem xmlns:ds="http://schemas.openxmlformats.org/officeDocument/2006/customXml" ds:itemID="{B8578C1C-2064-4501-B370-7E325AE2AD57}">
   <ds:schemaRefs>
     <ds:schemaRef ds:uri="http://schemas.microsoft.com/office/2006/metadata/properties"/>
@@ -14872,20 +15887,4 @@
     <ds:schemaRef ds:uri="3709f02d-cc66-4813-a9e4-2b20e786096d"/>
   </ds:schemaRefs>
 </ds:datastoreItem>
-</file>
-
-<file path=customXml/itemProps3.xml><?xml version="1.0" encoding="utf-8"?>
-<ds:datastoreItem xmlns:ds="http://schemas.openxmlformats.org/officeDocument/2006/customXml" ds:itemID="{3267C1CF-D52F-4445-B915-38752AF972FB}">
-  <ds:schemaRefs>
-    <ds:schemaRef ds:uri="http://schemas.openxmlformats.org/officeDocument/2006/bibliography"/>
-  </ds:schemaRefs>
-</ds:datastoreItem>
-</file>
-
-<file path=customXml/itemProps4.xml><?xml version="1.0" encoding="utf-8"?>
-<ds:datastoreItem xmlns:ds="http://schemas.openxmlformats.org/officeDocument/2006/customXml" ds:itemID="{1721360A-4359-4244-A01A-0C30C234BAEE}">
-  <ds:schemaRefs>
-    <ds:schemaRef ds:uri="http://schemas.microsoft.com/sharepoint/v3/contenttype/forms"/>
-  </ds:schemaRefs>
-</ds:datastoreItem>
 </file>
--- a/Part_4/Sequence/Sequence-diagrams-v1.0.docx
+++ b/Part_4/Sequence/Sequence-diagrams-v1.0.docx
@@ -2479,7 +2479,7 @@
           <w:lang w:val="en-US"/>
         </w:rPr>
         <w:drawing>
-          <wp:inline distT="0" distB="0" distL="0" distR="0" wp14:anchorId="0D973F5E" wp14:editId="48583495">
+          <wp:inline distT="0" distB="0" distL="0" distR="0" wp14:anchorId="0D973F5E" wp14:editId="02AC4A2F">
             <wp:extent cx="5277182" cy="7874971"/>
             <wp:effectExtent l="0" t="0" r="0" b="0"/>
             <wp:docPr id="780990432" name="Picture 1"/>
@@ -2575,7 +2575,7 @@
           <w:lang w:val="en-US"/>
         </w:rPr>
         <w:drawing>
-          <wp:anchor distT="0" distB="0" distL="114300" distR="114300" simplePos="0" relativeHeight="251658240" behindDoc="0" locked="0" layoutInCell="1" allowOverlap="1" wp14:anchorId="430B0DE4" wp14:editId="229EFCE2">
+          <wp:anchor distT="0" distB="0" distL="114300" distR="114300" simplePos="0" relativeHeight="251658240" behindDoc="0" locked="0" layoutInCell="1" allowOverlap="1" wp14:anchorId="430B0DE4" wp14:editId="20AC0799">
             <wp:simplePos x="0" y="0"/>
             <wp:positionH relativeFrom="margin">
               <wp:posOffset>-927312</wp:posOffset>
@@ -2687,7 +2687,7 @@
         </w:rPr>
         <w:lastRenderedPageBreak/>
         <w:drawing>
-          <wp:anchor distT="0" distB="0" distL="114300" distR="114300" simplePos="0" relativeHeight="251659264" behindDoc="0" locked="0" layoutInCell="1" allowOverlap="1" wp14:anchorId="793227B1" wp14:editId="150CAEEA">
+          <wp:anchor distT="0" distB="0" distL="114300" distR="114300" simplePos="0" relativeHeight="251659264" behindDoc="0" locked="0" layoutInCell="1" allowOverlap="1" wp14:anchorId="793227B1" wp14:editId="462F53BB">
             <wp:simplePos x="0" y="0"/>
             <wp:positionH relativeFrom="margin">
               <wp:align>center</wp:align>
@@ -3116,7 +3116,7 @@
         </w:rPr>
         <w:lastRenderedPageBreak/>
         <w:drawing>
-          <wp:anchor distT="0" distB="0" distL="114300" distR="114300" simplePos="0" relativeHeight="251662336" behindDoc="0" locked="0" layoutInCell="1" allowOverlap="1" wp14:anchorId="1007D92D" wp14:editId="728936EA">
+          <wp:anchor distT="0" distB="0" distL="114300" distR="114300" simplePos="0" relativeHeight="251662336" behindDoc="0" locked="0" layoutInCell="1" allowOverlap="1" wp14:anchorId="1007D92D" wp14:editId="14456B3A">
             <wp:simplePos x="0" y="0"/>
             <wp:positionH relativeFrom="margin">
               <wp:posOffset>-894715</wp:posOffset>
@@ -3945,7 +3945,7 @@
         </w:rPr>
         <w:lastRenderedPageBreak/>
         <w:drawing>
-          <wp:anchor distT="0" distB="0" distL="114300" distR="114300" simplePos="0" relativeHeight="251668480" behindDoc="0" locked="0" layoutInCell="1" allowOverlap="1" wp14:anchorId="7D1547F4" wp14:editId="4D272A29">
+          <wp:anchor distT="0" distB="0" distL="114300" distR="114300" simplePos="0" relativeHeight="251668480" behindDoc="0" locked="0" layoutInCell="1" allowOverlap="1" wp14:anchorId="7D1547F4" wp14:editId="0A059C2F">
             <wp:simplePos x="0" y="0"/>
             <wp:positionH relativeFrom="margin">
               <wp:align>center</wp:align>
@@ -3953,8 +3953,8 @@
             <wp:positionV relativeFrom="paragraph">
               <wp:posOffset>389255</wp:posOffset>
             </wp:positionV>
-            <wp:extent cx="6728460" cy="8457565"/>
-            <wp:effectExtent l="0" t="0" r="0" b="635"/>
+            <wp:extent cx="6728460" cy="8456930"/>
+            <wp:effectExtent l="0" t="0" r="0" b="1270"/>
             <wp:wrapTopAndBottom/>
             <wp:docPr id="1615066855" name="Picture 1"/>
             <wp:cNvGraphicFramePr>
@@ -3982,7 +3982,7 @@
                   <pic:spPr>
                     <a:xfrm>
                       <a:off x="0" y="0"/>
-                      <a:ext cx="6728460" cy="8458102"/>
+                      <a:ext cx="6728460" cy="8457528"/>
                     </a:xfrm>
                     <a:prstGeom prst="rect">
                       <a:avLst/>
@@ -4208,7 +4208,7 @@
         </w:rPr>
         <w:lastRenderedPageBreak/>
         <w:drawing>
-          <wp:anchor distT="0" distB="0" distL="114300" distR="114300" simplePos="0" relativeHeight="251670528" behindDoc="0" locked="0" layoutInCell="1" allowOverlap="1" wp14:anchorId="22E24B15" wp14:editId="52FCF3F0">
+          <wp:anchor distT="0" distB="0" distL="114300" distR="114300" simplePos="0" relativeHeight="251670528" behindDoc="0" locked="0" layoutInCell="1" allowOverlap="1" wp14:anchorId="22E24B15" wp14:editId="2CA3266B">
             <wp:simplePos x="0" y="0"/>
             <wp:positionH relativeFrom="margin">
               <wp:posOffset>-748030</wp:posOffset>
@@ -15669,19 +15669,6 @@
 </file>
 
 <file path=customXml/item1.xml><?xml version="1.0" encoding="utf-8"?>
-<b:Sources xmlns:b="http://schemas.openxmlformats.org/officeDocument/2006/bibliography" xmlns="http://schemas.openxmlformats.org/officeDocument/2006/bibliography" SelectedStyle="\APASixthEditionOfficeOnline.xsl" StyleName="APA" Version="6"/>
-</file>
-
-<file path=customXml/item2.xml><?xml version="1.0" encoding="utf-8"?>
-<?mso-contentType ?>
-<FormTemplates xmlns="http://schemas.microsoft.com/sharepoint/v3/contenttype/forms">
-  <Display>DocumentLibraryForm</Display>
-  <Edit>DocumentLibraryForm</Edit>
-  <New>DocumentLibraryForm</New>
-</FormTemplates>
-</file>
-
-<file path=customXml/item3.xml><?xml version="1.0" encoding="utf-8"?>
 <ct:contentTypeSchema xmlns:ct="http://schemas.microsoft.com/office/2006/metadata/contentType" xmlns:ma="http://schemas.microsoft.com/office/2006/metadata/properties/metaAttributes" ct:_="" ma:_="" ma:contentTypeName="Έγγραφο" ma:contentTypeID="0x01010060F78B29854D8348B3E0502C2FD2C070" ma:contentTypeVersion="6" ma:contentTypeDescription="Δημιουργία νέου εγγράφου" ma:contentTypeScope="" ma:versionID="abd8cfbc6c3ba1a1b829c10f42826215">
   <xsd:schema xmlns:xsd="http://www.w3.org/2001/XMLSchema" xmlns:xs="http://www.w3.org/2001/XMLSchema" xmlns:p="http://schemas.microsoft.com/office/2006/metadata/properties" xmlns:ns3="3709f02d-cc66-4813-a9e4-2b20e786096d" targetNamespace="http://schemas.microsoft.com/office/2006/metadata/properties" ma:root="true" ma:fieldsID="649479a4783327125dd4b7b55ad5a14a" ns3:_="">
     <xsd:import namespace="3709f02d-cc66-4813-a9e4-2b20e786096d"/>
@@ -15837,6 +15824,19 @@
 </ct:contentTypeSchema>
 </file>
 
+<file path=customXml/item2.xml><?xml version="1.0" encoding="utf-8"?>
+<?mso-contentType ?>
+<FormTemplates xmlns="http://schemas.microsoft.com/sharepoint/v3/contenttype/forms">
+  <Display>DocumentLibraryForm</Display>
+  <Edit>DocumentLibraryForm</Edit>
+  <New>DocumentLibraryForm</New>
+</FormTemplates>
+</file>
+
+<file path=customXml/item3.xml><?xml version="1.0" encoding="utf-8"?>
+<b:Sources xmlns:b="http://schemas.openxmlformats.org/officeDocument/2006/bibliography" xmlns="http://schemas.openxmlformats.org/officeDocument/2006/bibliography" SelectedStyle="\APASixthEditionOfficeOnline.xsl" StyleName="APA" Version="6"/>
+</file>
+
 <file path=customXml/item4.xml><?xml version="1.0" encoding="utf-8"?>
 <p:properties xmlns:p="http://schemas.microsoft.com/office/2006/metadata/properties" xmlns:xsi="http://www.w3.org/2001/XMLSchema-instance" xmlns:pc="http://schemas.microsoft.com/office/infopath/2007/PartnerControls">
   <documentManagement>
@@ -15846,22 +15846,6 @@
 </file>
 
 <file path=customXml/itemProps1.xml><?xml version="1.0" encoding="utf-8"?>
-<ds:datastoreItem xmlns:ds="http://schemas.openxmlformats.org/officeDocument/2006/customXml" ds:itemID="{3267C1CF-D52F-4445-B915-38752AF972FB}">
-  <ds:schemaRefs>
-    <ds:schemaRef ds:uri="http://schemas.openxmlformats.org/officeDocument/2006/bibliography"/>
-  </ds:schemaRefs>
-</ds:datastoreItem>
-</file>
-
-<file path=customXml/itemProps2.xml><?xml version="1.0" encoding="utf-8"?>
-<ds:datastoreItem xmlns:ds="http://schemas.openxmlformats.org/officeDocument/2006/customXml" ds:itemID="{1721360A-4359-4244-A01A-0C30C234BAEE}">
-  <ds:schemaRefs>
-    <ds:schemaRef ds:uri="http://schemas.microsoft.com/sharepoint/v3/contenttype/forms"/>
-  </ds:schemaRefs>
-</ds:datastoreItem>
-</file>
-
-<file path=customXml/itemProps3.xml><?xml version="1.0" encoding="utf-8"?>
 <ds:datastoreItem xmlns:ds="http://schemas.openxmlformats.org/officeDocument/2006/customXml" ds:itemID="{9FFD1A67-94CA-48C6-9426-AF4B10134AFB}">
   <ds:schemaRefs>
     <ds:schemaRef ds:uri="http://schemas.microsoft.com/office/2006/metadata/contentType"/>
@@ -15879,6 +15863,22 @@
 </ds:datastoreItem>
 </file>
 
+<file path=customXml/itemProps2.xml><?xml version="1.0" encoding="utf-8"?>
+<ds:datastoreItem xmlns:ds="http://schemas.openxmlformats.org/officeDocument/2006/customXml" ds:itemID="{1721360A-4359-4244-A01A-0C30C234BAEE}">
+  <ds:schemaRefs>
+    <ds:schemaRef ds:uri="http://schemas.microsoft.com/sharepoint/v3/contenttype/forms"/>
+  </ds:schemaRefs>
+</ds:datastoreItem>
+</file>
+
+<file path=customXml/itemProps3.xml><?xml version="1.0" encoding="utf-8"?>
+<ds:datastoreItem xmlns:ds="http://schemas.openxmlformats.org/officeDocument/2006/customXml" ds:itemID="{3267C1CF-D52F-4445-B915-38752AF972FB}">
+  <ds:schemaRefs>
+    <ds:schemaRef ds:uri="http://schemas.openxmlformats.org/officeDocument/2006/bibliography"/>
+  </ds:schemaRefs>
+</ds:datastoreItem>
+</file>
+
 <file path=customXml/itemProps4.xml><?xml version="1.0" encoding="utf-8"?>
 <ds:datastoreItem xmlns:ds="http://schemas.openxmlformats.org/officeDocument/2006/customXml" ds:itemID="{B8578C1C-2064-4501-B370-7E325AE2AD57}">
   <ds:schemaRefs>
